--- a/evaluation_2 document.docx
+++ b/evaluation_2 document.docx
@@ -2630,102 +2630,354 @@
     <w:p>
       <w:pPr>
         <w:rPr>
+          <w:rFonts w:ascii="Consolas" w:hAnsi="Consolas"/>
+        </w:rPr>
+      </w:pPr>
+      <w:r>
+        <w:rPr>
+          <w:rFonts w:ascii="Consolas" w:hAnsi="Consolas"/>
+        </w:rPr>
+        <w:t>C:\Users\andrew.dilley\development\evaluation\evaluation_2</w:t>
+      </w:r>
+    </w:p>
+    <w:p>
+      <w:pPr>
+        <w:rPr>
           <w:rFonts w:ascii="Courier New" w:hAnsi="Courier New" w:cs="Courier New"/>
           <w:i/>
           <w:iCs/>
         </w:rPr>
       </w:pPr>
-      <w:proofErr w:type="spellStart"/>
-      <w:r>
+    </w:p>
+    <w:p>
+      <w:pPr>
+        <w:pStyle w:val="Heading1"/>
+      </w:pPr>
+      <w:r>
+        <w:t>Jan 4</w:t>
+      </w:r>
+    </w:p>
+    <w:p/>
+    <w:p>
+      <w:pPr>
+        <w:pStyle w:val="Heading2"/>
+      </w:pPr>
+      <w:r>
+        <w:t>Re-establish the environment</w:t>
+      </w:r>
+    </w:p>
+    <w:p/>
+    <w:p>
+      <w:pPr>
         <w:rPr>
           <w:rFonts w:ascii="Courier New" w:hAnsi="Courier New" w:cs="Courier New"/>
+        </w:rPr>
+      </w:pPr>
+      <w:r>
+        <w:rPr>
+          <w:rFonts w:ascii="Courier New" w:hAnsi="Courier New" w:cs="Courier New"/>
+        </w:rPr>
+        <w:t xml:space="preserve">CD </w:t>
+      </w:r>
+      <w:r>
+        <w:rPr>
+          <w:rFonts w:ascii="Courier New" w:hAnsi="Courier New" w:cs="Courier New"/>
+        </w:rPr>
+        <w:t>C:\Users\andrew.dilley\development\evaluation\evaluation_2</w:t>
+      </w:r>
+    </w:p>
+    <w:p/>
+    <w:p>
+      <w:pPr>
+        <w:rPr>
+          <w:rFonts w:ascii="Consolas" w:hAnsi="Consolas"/>
+        </w:rPr>
+      </w:pPr>
+      <w:r>
+        <w:rPr>
+          <w:rFonts w:ascii="Consolas" w:hAnsi="Consolas"/>
+        </w:rPr>
+        <w:t>git clone https://github.com/AndrewDilley/TenderEvaluation.git</w:t>
+      </w:r>
+    </w:p>
+    <w:p>
+      <w:pPr>
+        <w:rPr>
+          <w:rFonts w:ascii="Consolas" w:hAnsi="Consolas"/>
+        </w:rPr>
+      </w:pPr>
+      <w:r>
+        <w:rPr>
+          <w:rFonts w:ascii="Consolas" w:hAnsi="Consolas"/>
+        </w:rPr>
+        <w:t xml:space="preserve">pip install -r requirements.txt  </w:t>
+      </w:r>
+    </w:p>
+    <w:p>
+      <w:pPr>
+        <w:rPr>
+          <w:rFonts w:ascii="Consolas" w:hAnsi="Consolas"/>
+        </w:rPr>
+      </w:pPr>
+    </w:p>
+    <w:p>
+      <w:pPr>
+        <w:pStyle w:val="Heading2"/>
+      </w:pPr>
+      <w:r>
+        <w:lastRenderedPageBreak/>
+        <w:t xml:space="preserve">Successfully clearing out the redacted folder and allows for downloading of redacted files </w:t>
+      </w:r>
+    </w:p>
+    <w:p>
+      <w:pPr>
+        <w:pStyle w:val="Heading4"/>
+      </w:pPr>
+      <w:r>
+        <w:t>Stage All Changes:</w:t>
+      </w:r>
+    </w:p>
+    <w:p>
+      <w:pPr>
+        <w:rPr>
+          <w:rFonts w:ascii="Consolas" w:hAnsi="Consolas"/>
+        </w:rPr>
+      </w:pPr>
+      <w:r>
+        <w:rPr>
+          <w:rFonts w:ascii="Consolas" w:hAnsi="Consolas"/>
+        </w:rPr>
+        <w:t xml:space="preserve">git </w:t>
+      </w:r>
+      <w:proofErr w:type="gramStart"/>
+      <w:r>
+        <w:rPr>
+          <w:rFonts w:ascii="Consolas" w:hAnsi="Consolas"/>
+        </w:rPr>
+        <w:t>add</w:t>
+      </w:r>
+      <w:proofErr w:type="gramEnd"/>
+      <w:r>
+        <w:rPr>
+          <w:rFonts w:ascii="Consolas" w:hAnsi="Consolas"/>
+        </w:rPr>
+        <w:t xml:space="preserve"> .</w:t>
+      </w:r>
+    </w:p>
+    <w:p>
+      <w:pPr>
+        <w:pStyle w:val="Heading3"/>
+        <w:rPr>
           <w:i/>
           <w:iCs/>
-        </w:rPr>
-        <w:t>venv</w:t>
-      </w:r>
-      <w:proofErr w:type="spellEnd"/>
-      <w:r>
-        <w:rPr>
-          <w:rFonts w:ascii="Courier New" w:hAnsi="Courier New" w:cs="Courier New"/>
+          <w:sz w:val="22"/>
+          <w:szCs w:val="22"/>
+        </w:rPr>
+      </w:pPr>
+      <w:r>
+        <w:rPr>
           <w:i/>
           <w:iCs/>
-        </w:rPr>
-        <w:t>\Scripts\activate</w:t>
-      </w:r>
-    </w:p>
-    <w:p>
-      <w:pPr>
-        <w:rPr>
-          <w:rFonts w:ascii="Courier New" w:hAnsi="Courier New" w:cs="Courier New"/>
+          <w:sz w:val="22"/>
+          <w:szCs w:val="22"/>
+        </w:rPr>
+        <w:t>check the status of the local repository</w:t>
+      </w:r>
+    </w:p>
+    <w:p>
+      <w:pPr>
+        <w:rPr>
+          <w:rFonts w:ascii="Consolas" w:hAnsi="Consolas"/>
+        </w:rPr>
+      </w:pPr>
+      <w:r>
+        <w:rPr>
+          <w:rFonts w:ascii="Consolas" w:hAnsi="Consolas"/>
+        </w:rPr>
+        <w:t>git status</w:t>
+      </w:r>
+    </w:p>
+    <w:p>
+      <w:pPr>
+        <w:pStyle w:val="Heading3"/>
+        <w:rPr>
           <w:i/>
           <w:iCs/>
-        </w:rPr>
-      </w:pPr>
-    </w:p>
-    <w:p>
-      <w:pPr>
-        <w:pStyle w:val="Heading1"/>
-      </w:pPr>
-      <w:r>
-        <w:t>Jan 4</w:t>
+          <w:sz w:val="22"/>
+          <w:szCs w:val="22"/>
+        </w:rPr>
+      </w:pPr>
+      <w:r>
+        <w:rPr>
+          <w:i/>
+          <w:iCs/>
+          <w:sz w:val="22"/>
+          <w:szCs w:val="22"/>
+        </w:rPr>
+        <w:t>Committing Changes</w:t>
+      </w:r>
+    </w:p>
+    <w:p>
+      <w:pPr>
+        <w:rPr>
+          <w:rFonts w:ascii="Consolas" w:hAnsi="Consolas"/>
+        </w:rPr>
+      </w:pPr>
+      <w:r>
+        <w:rPr>
+          <w:rFonts w:ascii="Consolas" w:hAnsi="Consolas"/>
+        </w:rPr>
+        <w:t>git commit -m "</w:t>
+      </w:r>
+      <w:r>
+        <w:rPr>
+          <w:rFonts w:ascii="Consolas" w:hAnsi="Consolas"/>
+        </w:rPr>
+        <w:t xml:space="preserve">Redaction </w:t>
+      </w:r>
+      <w:r>
+        <w:rPr>
+          <w:rFonts w:ascii="Consolas" w:hAnsi="Consolas"/>
+        </w:rPr>
+        <w:t>folder clear out per session and download of redacted file</w:t>
+      </w:r>
+      <w:r>
+        <w:rPr>
+          <w:rFonts w:ascii="Consolas" w:hAnsi="Consolas"/>
+        </w:rPr>
+        <w:t>"</w:t>
+      </w:r>
+    </w:p>
+    <w:p>
+      <w:pPr>
+        <w:pStyle w:val="Heading3"/>
+        <w:rPr>
+          <w:i/>
+          <w:iCs/>
+          <w:sz w:val="22"/>
+          <w:szCs w:val="22"/>
+        </w:rPr>
+      </w:pPr>
+      <w:r>
+        <w:rPr>
+          <w:i/>
+          <w:iCs/>
+          <w:sz w:val="22"/>
+          <w:szCs w:val="22"/>
+        </w:rPr>
+        <w:t>check the origin</w:t>
+      </w:r>
+    </w:p>
+    <w:p>
+      <w:pPr>
+        <w:rPr>
+          <w:rFonts w:ascii="Consolas" w:hAnsi="Consolas"/>
+        </w:rPr>
+      </w:pPr>
+      <w:r>
+        <w:rPr>
+          <w:rFonts w:ascii="Consolas" w:hAnsi="Consolas"/>
+        </w:rPr>
+        <w:t xml:space="preserve">git </w:t>
+      </w:r>
+      <w:proofErr w:type="gramStart"/>
+      <w:r>
+        <w:rPr>
+          <w:rFonts w:ascii="Consolas" w:hAnsi="Consolas"/>
+        </w:rPr>
+        <w:t>remote -v</w:t>
+      </w:r>
+      <w:proofErr w:type="gramEnd"/>
+    </w:p>
+    <w:p>
+      <w:pPr>
+        <w:pStyle w:val="Heading3"/>
+        <w:rPr>
+          <w:i/>
+          <w:iCs/>
+          <w:sz w:val="22"/>
+          <w:szCs w:val="22"/>
+        </w:rPr>
+      </w:pPr>
+      <w:r>
+        <w:rPr>
+          <w:i/>
+          <w:iCs/>
+          <w:sz w:val="22"/>
+          <w:szCs w:val="22"/>
+        </w:rPr>
+        <w:t>Push Changes to Remote:</w:t>
+      </w:r>
+    </w:p>
+    <w:p>
+      <w:pPr>
+        <w:rPr>
+          <w:rFonts w:ascii="Consolas" w:hAnsi="Consolas"/>
+        </w:rPr>
+      </w:pPr>
+      <w:r>
+        <w:rPr>
+          <w:rFonts w:ascii="Consolas" w:hAnsi="Consolas"/>
+        </w:rPr>
+        <w:t xml:space="preserve">git push origin </w:t>
+      </w:r>
+      <w:r>
+        <w:rPr>
+          <w:rFonts w:ascii="Consolas" w:hAnsi="Consolas"/>
+        </w:rPr>
+        <w:t>master</w:t>
+      </w:r>
+    </w:p>
+    <w:p>
+      <w:pPr>
+        <w:rPr>
+          <w:rFonts w:ascii="Consolas" w:hAnsi="Consolas"/>
+        </w:rPr>
+      </w:pPr>
+    </w:p>
+    <w:p>
+      <w:pPr>
+        <w:rPr>
+          <w:rFonts w:ascii="Consolas" w:hAnsi="Consolas"/>
+        </w:rPr>
+      </w:pPr>
+    </w:p>
+    <w:p>
+      <w:pPr>
+        <w:pStyle w:val="Heading2"/>
+      </w:pPr>
+      <w:r>
+        <w:t>Ability to upload multiple tender documents in the one session</w:t>
       </w:r>
     </w:p>
     <w:p/>
     <w:p>
       <w:pPr>
-        <w:pStyle w:val="Heading2"/>
-      </w:pPr>
-      <w:r>
-        <w:t>Re-establish the environment</w:t>
-      </w:r>
-    </w:p>
-    <w:p/>
+        <w:rPr>
+          <w:rFonts w:ascii="Consolas" w:hAnsi="Consolas"/>
+        </w:rPr>
+      </w:pPr>
+    </w:p>
+    <w:p>
+      <w:pPr>
+        <w:rPr>
+          <w:rFonts w:ascii="Consolas" w:hAnsi="Consolas"/>
+        </w:rPr>
+      </w:pPr>
+    </w:p>
     <w:p>
       <w:pPr>
         <w:rPr>
           <w:rFonts w:ascii="Courier New" w:hAnsi="Courier New" w:cs="Courier New"/>
         </w:rPr>
       </w:pPr>
-      <w:r>
-        <w:rPr>
-          <w:rFonts w:ascii="Courier New" w:hAnsi="Courier New" w:cs="Courier New"/>
-        </w:rPr>
-        <w:t xml:space="preserve">CD </w:t>
-      </w:r>
-      <w:r>
-        <w:rPr>
-          <w:rFonts w:ascii="Courier New" w:hAnsi="Courier New" w:cs="Courier New"/>
-        </w:rPr>
-        <w:t>C:\Users\andrew.dilley\development\evaluation\evaluation_2</w:t>
-      </w:r>
-    </w:p>
-    <w:p/>
-    <w:p>
-      <w:pPr>
-        <w:rPr>
-          <w:rFonts w:ascii="Consolas" w:hAnsi="Consolas"/>
-        </w:rPr>
-      </w:pPr>
-      <w:r>
-        <w:rPr>
-          <w:rFonts w:ascii="Consolas" w:hAnsi="Consolas"/>
-        </w:rPr>
-        <w:t>git clone https://github.com/AndrewDilley/TenderEvaluation.git</w:t>
-      </w:r>
-    </w:p>
-    <w:p>
-      <w:pPr>
-        <w:rPr>
-          <w:rFonts w:ascii="Consolas" w:hAnsi="Consolas"/>
-        </w:rPr>
-      </w:pPr>
-      <w:r>
-        <w:rPr>
-          <w:rFonts w:ascii="Consolas" w:hAnsi="Consolas"/>
-        </w:rPr>
-        <w:t xml:space="preserve">pip install -r requirements.txt  </w:t>
-      </w:r>
+    </w:p>
+    <w:p>
+      <w:pPr>
+        <w:rPr>
+          <w:rFonts w:ascii="Consolas" w:hAnsi="Consolas"/>
+        </w:rPr>
+      </w:pPr>
     </w:p>
     <w:p>
       <w:pPr>
@@ -4923,6 +5175,7 @@
   <w:style w:type="paragraph" w:default="1" w:styleId="Normal">
     <w:name w:val="Normal"/>
     <w:qFormat/>
+    <w:rsid w:val="00EC601E"/>
   </w:style>
   <w:style w:type="paragraph" w:styleId="Heading1">
     <w:name w:val="heading 1"/>
@@ -5779,7 +6032,7 @@
 </file>
 
 <file path=customXml/itemProps1.xml><?xml version="1.0" encoding="utf-8"?>
-<ds:datastoreItem xmlns:ds="http://schemas.openxmlformats.org/officeDocument/2006/customXml" ds:itemID="{0510F80C-6EEC-4335-B7BB-E54C86A76C93}">
+<ds:datastoreItem xmlns:ds="http://schemas.openxmlformats.org/officeDocument/2006/customXml" ds:itemID="{72008E67-A6D2-4693-BF1E-BE4A52816C93}">
   <ds:schemaRefs>
     <ds:schemaRef ds:uri="http://www.w3.org/2001/XMLSchema"/>
   </ds:schemaRefs>

--- a/evaluation_2 document.docx
+++ b/evaluation_2 document.docx
@@ -9,36 +9,12 @@
     </w:p>
     <w:p>
       <w:r>
-        <w:t xml:space="preserve">use a combination of a python app front end and open ai </w:t>
-      </w:r>
-      <w:proofErr w:type="spellStart"/>
-      <w:r>
-        <w:t>api</w:t>
-      </w:r>
-      <w:proofErr w:type="spellEnd"/>
-      <w:r>
-        <w:t xml:space="preserve"> to create a solution that:</w:t>
-      </w:r>
-    </w:p>
-    <w:p>
-      <w:r>
-        <w:t xml:space="preserve">1) allows for the upload of any number of market response documents (eg tenders, </w:t>
-      </w:r>
-      <w:proofErr w:type="spellStart"/>
-      <w:r>
-        <w:t>rfq</w:t>
-      </w:r>
-      <w:proofErr w:type="spellEnd"/>
-      <w:r>
-        <w:t xml:space="preserve">, </w:t>
-      </w:r>
-      <w:proofErr w:type="spellStart"/>
-      <w:r>
-        <w:t>eoi</w:t>
-      </w:r>
-      <w:proofErr w:type="spellEnd"/>
-      <w:r>
-        <w:t>, etc)</w:t>
+        <w:t>use a combination of a python app front end and open ai api to create a solution that:</w:t>
+      </w:r>
+    </w:p>
+    <w:p>
+      <w:r>
+        <w:t>1) allows for the upload of any number of market response documents (eg tenders, rfq, eoi, etc)</w:t>
       </w:r>
     </w:p>
     <w:p>
@@ -243,21 +219,12 @@
           <w:numId w:val="2"/>
         </w:numPr>
       </w:pPr>
-      <w:proofErr w:type="spellStart"/>
-      <w:r>
-        <w:rPr>
-          <w:b/>
-          <w:bCs/>
-        </w:rPr>
-        <w:t>Analyze</w:t>
-      </w:r>
-      <w:proofErr w:type="spellEnd"/>
-      <w:r>
-        <w:rPr>
-          <w:b/>
-          <w:bCs/>
-        </w:rPr>
-        <w:t xml:space="preserve"> Market Response Documents</w:t>
+      <w:r>
+        <w:rPr>
+          <w:b/>
+          <w:bCs/>
+        </w:rPr>
+        <w:t>Analyze Market Response Documents</w:t>
       </w:r>
       <w:r>
         <w:t xml:space="preserve">: </w:t>
@@ -616,7 +583,6 @@
       <w:r>
         <w:t xml:space="preserve"> or </w:t>
       </w:r>
-      <w:proofErr w:type="spellStart"/>
       <w:r>
         <w:rPr>
           <w:b/>
@@ -624,7 +590,6 @@
         </w:rPr>
         <w:t>Plotly</w:t>
       </w:r>
-      <w:proofErr w:type="spellEnd"/>
       <w:r>
         <w:t xml:space="preserve"> for visualization.</w:t>
       </w:r>
@@ -856,15 +821,7 @@
         </w:numPr>
       </w:pPr>
       <w:r>
-        <w:t xml:space="preserve">Handles </w:t>
-      </w:r>
-      <w:proofErr w:type="gramStart"/>
-      <w:r>
-        <w:t>a large number of</w:t>
-      </w:r>
-      <w:proofErr w:type="gramEnd"/>
-      <w:r>
-        <w:t xml:space="preserve"> documents and criteria without significant manual effort.</w:t>
+        <w:t>Handles a large number of documents and criteria without significant manual effort.</w:t>
       </w:r>
     </w:p>
     <w:p>
@@ -924,7 +881,6 @@
       <w:r>
         <w:t xml:space="preserve"> or </w:t>
       </w:r>
-      <w:proofErr w:type="spellStart"/>
       <w:r>
         <w:rPr>
           <w:b/>
@@ -932,7 +888,6 @@
         </w:rPr>
         <w:t>FastAPI</w:t>
       </w:r>
-      <w:proofErr w:type="spellEnd"/>
       <w:r>
         <w:t xml:space="preserve"> for the Python app interface.</w:t>
       </w:r>
@@ -944,7 +899,6 @@
           <w:numId w:val="6"/>
         </w:numPr>
       </w:pPr>
-      <w:proofErr w:type="spellStart"/>
       <w:r>
         <w:rPr>
           <w:b/>
@@ -952,7 +906,6 @@
         </w:rPr>
         <w:t>Streamlit</w:t>
       </w:r>
-      <w:proofErr w:type="spellEnd"/>
       <w:r>
         <w:t xml:space="preserve"> for a simple, interactive UI.</w:t>
       </w:r>
@@ -992,7 +945,6 @@
       <w:r>
         <w:t xml:space="preserve">, </w:t>
       </w:r>
-      <w:proofErr w:type="spellStart"/>
       <w:r>
         <w:rPr>
           <w:b/>
@@ -1000,11 +952,9 @@
         </w:rPr>
         <w:t>pdfminer</w:t>
       </w:r>
-      <w:proofErr w:type="spellEnd"/>
       <w:r>
         <w:t xml:space="preserve">, or </w:t>
       </w:r>
-      <w:proofErr w:type="spellStart"/>
       <w:r>
         <w:rPr>
           <w:b/>
@@ -1012,7 +962,6 @@
         </w:rPr>
         <w:t>PyMuPDF</w:t>
       </w:r>
-      <w:proofErr w:type="spellEnd"/>
       <w:r>
         <w:t xml:space="preserve"> for PDFs.</w:t>
       </w:r>
@@ -1153,7 +1102,6 @@
       <w:r>
         <w:t xml:space="preserve">, </w:t>
       </w:r>
-      <w:proofErr w:type="spellStart"/>
       <w:r>
         <w:rPr>
           <w:b/>
@@ -1161,7 +1109,6 @@
         </w:rPr>
         <w:t>Plotly</w:t>
       </w:r>
-      <w:proofErr w:type="spellEnd"/>
       <w:r>
         <w:t xml:space="preserve">, or </w:t>
       </w:r>
@@ -1426,22 +1373,14 @@
         <w:rPr>
           <w:highlight w:val="lightGray"/>
         </w:rPr>
-        <w:t>docker run -d -p 5001:5000 --env-file .env TSSVR23/</w:t>
-      </w:r>
-      <w:proofErr w:type="spellStart"/>
+        <w:t>docker run -d -p 5001:5000 --env-file .env TSSVR23/voice-app:latest</w:t>
+      </w:r>
+    </w:p>
+    <w:p>
       <w:r>
         <w:rPr>
           <w:highlight w:val="lightGray"/>
         </w:rPr>
-        <w:t>voice-app:latest</w:t>
-      </w:r>
-      <w:proofErr w:type="spellEnd"/>
-    </w:p>
-    <w:p>
-      <w:r>
-        <w:rPr>
-          <w:highlight w:val="lightGray"/>
-        </w:rPr>
         <w:t>how to run a docker container so that it automatically restarts when the docker engine starts</w:t>
       </w:r>
     </w:p>
@@ -1465,16 +1404,8 @@
         <w:rPr>
           <w:rFonts w:ascii="Consolas" w:hAnsi="Consolas"/>
         </w:rPr>
-        <w:t>docker run -d --restart unless-stopped -p 5001:5000 --env-file .env TSSVR23/</w:t>
-      </w:r>
-      <w:proofErr w:type="spellStart"/>
-      <w:r>
-        <w:rPr>
-          <w:rFonts w:ascii="Consolas" w:hAnsi="Consolas"/>
-        </w:rPr>
-        <w:t>voice-app:latest</w:t>
-      </w:r>
-      <w:proofErr w:type="spellEnd"/>
+        <w:t>docker run -d --restart unless-stopped -p 5001:5000 --env-file .env TSSVR23/voice-app:latest</w:t>
+      </w:r>
     </w:p>
     <w:p/>
     <w:p>
@@ -1673,7 +1604,6 @@
       <w:r>
         <w:t xml:space="preserve">Delete the </w:t>
       </w:r>
-      <w:proofErr w:type="spellStart"/>
       <w:r>
         <w:rPr>
           <w:i/>
@@ -1681,7 +1611,6 @@
         </w:rPr>
         <w:t>venv</w:t>
       </w:r>
-      <w:proofErr w:type="spellEnd"/>
       <w:r>
         <w:t xml:space="preserve"> directory</w:t>
       </w:r>
@@ -1704,15 +1633,7 @@
         </w:numPr>
       </w:pPr>
       <w:r>
-        <w:t>Open a command prompt (</w:t>
-      </w:r>
-      <w:proofErr w:type="spellStart"/>
-      <w:r>
-        <w:t>cmd</w:t>
-      </w:r>
-      <w:proofErr w:type="spellEnd"/>
-      <w:r>
-        <w:t>)</w:t>
+        <w:t>Open a command prompt (cmd)</w:t>
       </w:r>
     </w:p>
     <w:p>
@@ -1742,30 +1663,8 @@
         <w:rPr>
           <w:rFonts w:ascii="Calibri" w:hAnsi="Calibri" w:cs="Calibri"/>
         </w:rPr>
-        <w:t xml:space="preserve">python -m </w:t>
-      </w:r>
-      <w:proofErr w:type="spellStart"/>
-      <w:r>
-        <w:rPr>
-          <w:rFonts w:ascii="Calibri" w:hAnsi="Calibri" w:cs="Calibri"/>
-        </w:rPr>
-        <w:t>venv</w:t>
-      </w:r>
-      <w:proofErr w:type="spellEnd"/>
-      <w:r>
-        <w:rPr>
-          <w:rFonts w:ascii="Calibri" w:hAnsi="Calibri" w:cs="Calibri"/>
-        </w:rPr>
-        <w:t xml:space="preserve"> </w:t>
-      </w:r>
-      <w:proofErr w:type="spellStart"/>
-      <w:r>
-        <w:rPr>
-          <w:rFonts w:ascii="Calibri" w:hAnsi="Calibri" w:cs="Calibri"/>
-        </w:rPr>
-        <w:t>venv</w:t>
-      </w:r>
-      <w:proofErr w:type="spellEnd"/>
+        <w:t>python -m venv venv</w:t>
+      </w:r>
     </w:p>
     <w:p>
       <w:pPr>
@@ -1796,23 +1695,13 @@
       <w:r>
         <w:t xml:space="preserve">Activate the environment with </w:t>
       </w:r>
-      <w:proofErr w:type="spellStart"/>
       <w:r>
         <w:rPr>
           <w:rFonts w:ascii="Calibri" w:hAnsi="Calibri" w:cs="Calibri"/>
           <w:i/>
           <w:iCs/>
         </w:rPr>
-        <w:t>venv</w:t>
-      </w:r>
-      <w:proofErr w:type="spellEnd"/>
-      <w:r>
-        <w:rPr>
-          <w:rFonts w:ascii="Calibri" w:hAnsi="Calibri" w:cs="Calibri"/>
-          <w:i/>
-          <w:iCs/>
-        </w:rPr>
-        <w:t>\Scripts\activate</w:t>
+        <w:t>venv\Scripts\activate</w:t>
       </w:r>
     </w:p>
     <w:p>
@@ -1830,13 +1719,8 @@
     </w:p>
     <w:p>
       <w:r>
-        <w:t xml:space="preserve">In </w:t>
-      </w:r>
-      <w:proofErr w:type="spellStart"/>
-      <w:r>
-        <w:t>VSCode</w:t>
-      </w:r>
-      <w:proofErr w:type="spellEnd"/>
+        <w:t>In VSCode</w:t>
+      </w:r>
     </w:p>
     <w:p>
       <w:pPr>
@@ -1966,21 +1850,7 @@
         <w:rPr>
           <w:rFonts w:ascii="Consolas" w:hAnsi="Consolas"/>
         </w:rPr>
-        <w:t>pip install --no-cache-</w:t>
-      </w:r>
-      <w:proofErr w:type="spellStart"/>
-      <w:r>
-        <w:rPr>
-          <w:rFonts w:ascii="Consolas" w:hAnsi="Consolas"/>
-        </w:rPr>
-        <w:t>dir</w:t>
-      </w:r>
-      <w:proofErr w:type="spellEnd"/>
-      <w:r>
-        <w:rPr>
-          <w:rFonts w:ascii="Consolas" w:hAnsi="Consolas"/>
-        </w:rPr>
-        <w:t xml:space="preserve"> -r requirements.txt</w:t>
+        <w:t>pip install --no-cache-dir -r requirements.txt</w:t>
       </w:r>
     </w:p>
     <w:p/>
@@ -2019,13 +1889,8 @@
       <w:pPr>
         <w:pStyle w:val="Heading2"/>
       </w:pPr>
-      <w:proofErr w:type="spellStart"/>
-      <w:r>
-        <w:t>ModuleNotFoundError</w:t>
-      </w:r>
-      <w:proofErr w:type="spellEnd"/>
-      <w:r>
-        <w:t>: No module named 'PyPDF2'</w:t>
+      <w:r>
+        <w:t>ModuleNotFoundError: No module named 'PyPDF2'</w:t>
       </w:r>
     </w:p>
     <w:p>
@@ -2061,21 +1926,7 @@
         <w:rPr>
           <w:rFonts w:ascii="Consolas" w:hAnsi="Consolas"/>
         </w:rPr>
-        <w:t>pip install --no-cache-</w:t>
-      </w:r>
-      <w:proofErr w:type="spellStart"/>
-      <w:r>
-        <w:rPr>
-          <w:rFonts w:ascii="Consolas" w:hAnsi="Consolas"/>
-        </w:rPr>
-        <w:t>dir</w:t>
-      </w:r>
-      <w:proofErr w:type="spellEnd"/>
-      <w:r>
-        <w:rPr>
-          <w:rFonts w:ascii="Consolas" w:hAnsi="Consolas"/>
-        </w:rPr>
-        <w:t xml:space="preserve"> -r requirements.txt</w:t>
+        <w:t>pip install --no-cache-dir -r requirements.txt</w:t>
       </w:r>
     </w:p>
     <w:p/>
@@ -2151,13 +2002,8 @@
       <w:pPr>
         <w:pStyle w:val="Heading2"/>
       </w:pPr>
-      <w:proofErr w:type="spellStart"/>
-      <w:r>
-        <w:t>ModuleNotFoundError</w:t>
-      </w:r>
-      <w:proofErr w:type="spellEnd"/>
-      <w:r>
-        <w:t>: No module named 'pandas'</w:t>
+      <w:r>
+        <w:t>ModuleNotFoundError: No module named 'pandas'</w:t>
       </w:r>
     </w:p>
     <w:p>
@@ -2192,21 +2038,7 @@
         <w:rPr>
           <w:rFonts w:ascii="Consolas" w:hAnsi="Consolas"/>
         </w:rPr>
-        <w:t>pip install --no-cache-</w:t>
-      </w:r>
-      <w:proofErr w:type="spellStart"/>
-      <w:r>
-        <w:rPr>
-          <w:rFonts w:ascii="Consolas" w:hAnsi="Consolas"/>
-        </w:rPr>
-        <w:t>dir</w:t>
-      </w:r>
-      <w:proofErr w:type="spellEnd"/>
-      <w:r>
-        <w:rPr>
-          <w:rFonts w:ascii="Consolas" w:hAnsi="Consolas"/>
-        </w:rPr>
-        <w:t xml:space="preserve"> -r requirements.txt</w:t>
+        <w:t>pip install --no-cache-dir -r requirements.txt</w:t>
       </w:r>
     </w:p>
     <w:p>
@@ -2275,22 +2107,30 @@
         <w:rPr>
           <w:rFonts w:ascii="Courier New" w:hAnsi="Courier New" w:cs="Courier New"/>
         </w:rPr>
-        <w:t xml:space="preserve">    </w:t>
-      </w:r>
-      <w:proofErr w:type="spellStart"/>
-      <w:r>
+        <w:t xml:space="preserve">    app.run(debug=True, port=5002)</w:t>
+      </w:r>
+    </w:p>
+    <w:p>
+      <w:pPr>
         <w:rPr>
           <w:rFonts w:ascii="Courier New" w:hAnsi="Courier New" w:cs="Courier New"/>
         </w:rPr>
-        <w:t>app.run</w:t>
-      </w:r>
-      <w:proofErr w:type="spellEnd"/>
-      <w:r>
+      </w:pPr>
+    </w:p>
+    <w:p>
+      <w:pPr>
+        <w:pStyle w:val="Heading2"/>
+      </w:pPr>
+      <w:r>
+        <w:t>CSS not working</w:t>
+      </w:r>
+    </w:p>
+    <w:p>
+      <w:pPr>
         <w:rPr>
           <w:rFonts w:ascii="Courier New" w:hAnsi="Courier New" w:cs="Courier New"/>
         </w:rPr>
-        <w:t>(debug=True, port=5002)</w:t>
-      </w:r>
+      </w:pPr>
     </w:p>
     <w:p>
       <w:pPr>
@@ -2298,21 +2138,12 @@
           <w:rFonts w:ascii="Courier New" w:hAnsi="Courier New" w:cs="Courier New"/>
         </w:rPr>
       </w:pPr>
-    </w:p>
-    <w:p>
-      <w:pPr>
-        <w:pStyle w:val="Heading2"/>
-      </w:pPr>
-      <w:r>
-        <w:t>CSS not working</w:t>
-      </w:r>
-    </w:p>
-    <w:p>
-      <w:pPr>
+      <w:r>
         <w:rPr>
           <w:rFonts w:ascii="Courier New" w:hAnsi="Courier New" w:cs="Courier New"/>
         </w:rPr>
-      </w:pPr>
+        <w:t>&lt;link rel="stylesheet" href="{{ url_for('static', filename='styles.css') }}"&gt;</w:t>
+      </w:r>
     </w:p>
     <w:p>
       <w:pPr>
@@ -2320,67 +2151,12 @@
           <w:rFonts w:ascii="Courier New" w:hAnsi="Courier New" w:cs="Courier New"/>
         </w:rPr>
       </w:pPr>
-      <w:r>
+    </w:p>
+    <w:p>
+      <w:pPr>
         <w:rPr>
           <w:rFonts w:ascii="Courier New" w:hAnsi="Courier New" w:cs="Courier New"/>
         </w:rPr>
-        <w:t xml:space="preserve">&lt;link </w:t>
-      </w:r>
-      <w:proofErr w:type="spellStart"/>
-      <w:r>
-        <w:rPr>
-          <w:rFonts w:ascii="Courier New" w:hAnsi="Courier New" w:cs="Courier New"/>
-        </w:rPr>
-        <w:t>rel</w:t>
-      </w:r>
-      <w:proofErr w:type="spellEnd"/>
-      <w:r>
-        <w:rPr>
-          <w:rFonts w:ascii="Courier New" w:hAnsi="Courier New" w:cs="Courier New"/>
-        </w:rPr>
-        <w:t xml:space="preserve">="stylesheet" </w:t>
-      </w:r>
-      <w:proofErr w:type="spellStart"/>
-      <w:r>
-        <w:rPr>
-          <w:rFonts w:ascii="Courier New" w:hAnsi="Courier New" w:cs="Courier New"/>
-        </w:rPr>
-        <w:t>href</w:t>
-      </w:r>
-      <w:proofErr w:type="spellEnd"/>
-      <w:r>
-        <w:rPr>
-          <w:rFonts w:ascii="Courier New" w:hAnsi="Courier New" w:cs="Courier New"/>
-        </w:rPr>
-        <w:t xml:space="preserve">="{{ </w:t>
-      </w:r>
-      <w:proofErr w:type="spellStart"/>
-      <w:r>
-        <w:rPr>
-          <w:rFonts w:ascii="Courier New" w:hAnsi="Courier New" w:cs="Courier New"/>
-        </w:rPr>
-        <w:t>url_for</w:t>
-      </w:r>
-      <w:proofErr w:type="spellEnd"/>
-      <w:r>
-        <w:rPr>
-          <w:rFonts w:ascii="Courier New" w:hAnsi="Courier New" w:cs="Courier New"/>
-        </w:rPr>
-        <w:t>('static', filename='styles.css') }}"&gt;</w:t>
-      </w:r>
-    </w:p>
-    <w:p>
-      <w:pPr>
-        <w:rPr>
-          <w:rFonts w:ascii="Courier New" w:hAnsi="Courier New" w:cs="Courier New"/>
-        </w:rPr>
-      </w:pPr>
-    </w:p>
-    <w:p>
-      <w:pPr>
-        <w:rPr>
-          <w:rFonts w:ascii="Courier New" w:hAnsi="Courier New" w:cs="Courier New"/>
-        </w:rPr>
       </w:pPr>
     </w:p>
     <w:p>
@@ -2401,21 +2177,7 @@
         <w:rPr>
           <w:rFonts w:ascii="Consolas" w:hAnsi="Consolas"/>
         </w:rPr>
-        <w:t xml:space="preserve">git </w:t>
-      </w:r>
-      <w:proofErr w:type="gramStart"/>
-      <w:r>
-        <w:rPr>
-          <w:rFonts w:ascii="Consolas" w:hAnsi="Consolas"/>
-        </w:rPr>
-        <w:t>add</w:t>
-      </w:r>
-      <w:proofErr w:type="gramEnd"/>
-      <w:r>
-        <w:rPr>
-          <w:rFonts w:ascii="Consolas" w:hAnsi="Consolas"/>
-        </w:rPr>
-        <w:t xml:space="preserve"> .</w:t>
+        <w:t>git add .</w:t>
       </w:r>
     </w:p>
     <w:p>
@@ -2526,16 +2288,8 @@
         <w:rPr>
           <w:rFonts w:ascii="Consolas" w:hAnsi="Consolas"/>
         </w:rPr>
-        <w:t xml:space="preserve">git </w:t>
-      </w:r>
-      <w:proofErr w:type="gramStart"/>
-      <w:r>
-        <w:rPr>
-          <w:rFonts w:ascii="Consolas" w:hAnsi="Consolas"/>
-        </w:rPr>
-        <w:t>remote -v</w:t>
-      </w:r>
-      <w:proofErr w:type="gramEnd"/>
+        <w:t>git remote -v</w:t>
+      </w:r>
     </w:p>
     <w:p>
       <w:pPr>
@@ -2677,13 +2431,7 @@
         <w:rPr>
           <w:rFonts w:ascii="Courier New" w:hAnsi="Courier New" w:cs="Courier New"/>
         </w:rPr>
-        <w:t xml:space="preserve">CD </w:t>
-      </w:r>
-      <w:r>
-        <w:rPr>
-          <w:rFonts w:ascii="Courier New" w:hAnsi="Courier New" w:cs="Courier New"/>
-        </w:rPr>
-        <w:t>C:\Users\andrew.dilley\development\evaluation\evaluation_2</w:t>
+        <w:t>CD C:\Users\andrew.dilley\development\evaluation\evaluation_2</w:t>
       </w:r>
     </w:p>
     <w:p/>
@@ -2747,21 +2495,7 @@
         <w:rPr>
           <w:rFonts w:ascii="Consolas" w:hAnsi="Consolas"/>
         </w:rPr>
-        <w:t xml:space="preserve">git </w:t>
-      </w:r>
-      <w:proofErr w:type="gramStart"/>
-      <w:r>
-        <w:rPr>
-          <w:rFonts w:ascii="Consolas" w:hAnsi="Consolas"/>
-        </w:rPr>
-        <w:t>add</w:t>
-      </w:r>
-      <w:proofErr w:type="gramEnd"/>
-      <w:r>
-        <w:rPr>
-          <w:rFonts w:ascii="Consolas" w:hAnsi="Consolas"/>
-        </w:rPr>
-        <w:t xml:space="preserve"> .</w:t>
+        <w:t>git add .</w:t>
       </w:r>
     </w:p>
     <w:p>
@@ -2833,13 +2567,7 @@
         <w:rPr>
           <w:rFonts w:ascii="Consolas" w:hAnsi="Consolas"/>
         </w:rPr>
-        <w:t xml:space="preserve">Redaction </w:t>
-      </w:r>
-      <w:r>
-        <w:rPr>
-          <w:rFonts w:ascii="Consolas" w:hAnsi="Consolas"/>
-        </w:rPr>
-        <w:t>folder clear out per session and download of redacted file</w:t>
+        <w:t>Redaction folder clear out per session and download of redacted file</w:t>
       </w:r>
       <w:r>
         <w:rPr>
@@ -2878,16 +2606,8 @@
         <w:rPr>
           <w:rFonts w:ascii="Consolas" w:hAnsi="Consolas"/>
         </w:rPr>
-        <w:t xml:space="preserve">git </w:t>
-      </w:r>
-      <w:proofErr w:type="gramStart"/>
-      <w:r>
-        <w:rPr>
-          <w:rFonts w:ascii="Consolas" w:hAnsi="Consolas"/>
-        </w:rPr>
-        <w:t>remote -v</w:t>
-      </w:r>
-      <w:proofErr w:type="gramEnd"/>
+        <w:t>git remote -v</w:t>
+      </w:r>
     </w:p>
     <w:p>
       <w:pPr>
@@ -2953,34 +2673,2873 @@
     <w:p/>
     <w:p>
       <w:pPr>
-        <w:rPr>
-          <w:rFonts w:ascii="Consolas" w:hAnsi="Consolas"/>
-        </w:rPr>
-      </w:pPr>
-    </w:p>
-    <w:p>
-      <w:pPr>
-        <w:rPr>
-          <w:rFonts w:ascii="Consolas" w:hAnsi="Consolas"/>
-        </w:rPr>
-      </w:pPr>
-    </w:p>
+        <w:pStyle w:val="Heading4"/>
+      </w:pPr>
+      <w:r>
+        <w:t>Stage All Changes:</w:t>
+      </w:r>
+    </w:p>
+    <w:p>
+      <w:pPr>
+        <w:rPr>
+          <w:rFonts w:ascii="Consolas" w:hAnsi="Consolas"/>
+        </w:rPr>
+      </w:pPr>
+      <w:r>
+        <w:rPr>
+          <w:rFonts w:ascii="Consolas" w:hAnsi="Consolas"/>
+        </w:rPr>
+        <w:t>git add .</w:t>
+      </w:r>
+    </w:p>
+    <w:p>
+      <w:pPr>
+        <w:pStyle w:val="Heading3"/>
+        <w:rPr>
+          <w:i/>
+          <w:iCs/>
+          <w:sz w:val="22"/>
+          <w:szCs w:val="22"/>
+        </w:rPr>
+      </w:pPr>
+      <w:r>
+        <w:rPr>
+          <w:i/>
+          <w:iCs/>
+          <w:sz w:val="22"/>
+          <w:szCs w:val="22"/>
+        </w:rPr>
+        <w:t>check the status of the local repository</w:t>
+      </w:r>
+    </w:p>
+    <w:p>
+      <w:pPr>
+        <w:rPr>
+          <w:rFonts w:ascii="Consolas" w:hAnsi="Consolas"/>
+        </w:rPr>
+      </w:pPr>
+      <w:r>
+        <w:rPr>
+          <w:rFonts w:ascii="Consolas" w:hAnsi="Consolas"/>
+        </w:rPr>
+        <w:t>git status</w:t>
+      </w:r>
+    </w:p>
+    <w:p>
+      <w:pPr>
+        <w:pStyle w:val="Heading3"/>
+        <w:rPr>
+          <w:i/>
+          <w:iCs/>
+          <w:sz w:val="22"/>
+          <w:szCs w:val="22"/>
+        </w:rPr>
+      </w:pPr>
+      <w:r>
+        <w:rPr>
+          <w:i/>
+          <w:iCs/>
+          <w:sz w:val="22"/>
+          <w:szCs w:val="22"/>
+        </w:rPr>
+        <w:t>Committing Changes</w:t>
+      </w:r>
+    </w:p>
+    <w:p>
+      <w:pPr>
+        <w:rPr>
+          <w:rFonts w:ascii="Consolas" w:hAnsi="Consolas"/>
+        </w:rPr>
+      </w:pPr>
+      <w:r>
+        <w:rPr>
+          <w:rFonts w:ascii="Consolas" w:hAnsi="Consolas"/>
+        </w:rPr>
+        <w:t>git commit -m ""</w:t>
+      </w:r>
+    </w:p>
+    <w:p>
+      <w:pPr>
+        <w:pStyle w:val="Heading3"/>
+        <w:rPr>
+          <w:i/>
+          <w:iCs/>
+          <w:sz w:val="22"/>
+          <w:szCs w:val="22"/>
+        </w:rPr>
+      </w:pPr>
+      <w:r>
+        <w:rPr>
+          <w:i/>
+          <w:iCs/>
+          <w:sz w:val="22"/>
+          <w:szCs w:val="22"/>
+        </w:rPr>
+        <w:t>check the origin</w:t>
+      </w:r>
+    </w:p>
+    <w:p>
+      <w:pPr>
+        <w:rPr>
+          <w:rFonts w:ascii="Consolas" w:hAnsi="Consolas"/>
+        </w:rPr>
+      </w:pPr>
+      <w:r>
+        <w:rPr>
+          <w:rFonts w:ascii="Consolas" w:hAnsi="Consolas"/>
+        </w:rPr>
+        <w:t>git remote -v</w:t>
+      </w:r>
+    </w:p>
+    <w:p>
+      <w:pPr>
+        <w:pStyle w:val="Heading3"/>
+        <w:rPr>
+          <w:i/>
+          <w:iCs/>
+          <w:sz w:val="22"/>
+          <w:szCs w:val="22"/>
+        </w:rPr>
+      </w:pPr>
+      <w:r>
+        <w:rPr>
+          <w:i/>
+          <w:iCs/>
+          <w:sz w:val="22"/>
+          <w:szCs w:val="22"/>
+        </w:rPr>
+        <w:t>Push Changes to Remote:</w:t>
+      </w:r>
+    </w:p>
+    <w:p>
+      <w:pPr>
+        <w:rPr>
+          <w:rFonts w:ascii="Consolas" w:hAnsi="Consolas"/>
+        </w:rPr>
+      </w:pPr>
+      <w:r>
+        <w:rPr>
+          <w:rFonts w:ascii="Consolas" w:hAnsi="Consolas"/>
+        </w:rPr>
+        <w:t xml:space="preserve">git push origin </w:t>
+      </w:r>
+      <w:r>
+        <w:rPr>
+          <w:rFonts w:ascii="Consolas" w:hAnsi="Consolas"/>
+        </w:rPr>
+        <w:t>master</w:t>
+      </w:r>
+    </w:p>
+    <w:p>
+      <w:pPr>
+        <w:rPr>
+          <w:rFonts w:ascii="Consolas" w:hAnsi="Consolas"/>
+        </w:rPr>
+      </w:pPr>
+    </w:p>
+    <w:p>
+      <w:pPr>
+        <w:rPr>
+          <w:rFonts w:ascii="Consolas" w:hAnsi="Consolas"/>
+        </w:rPr>
+      </w:pPr>
+    </w:p>
+    <w:p>
+      <w:pPr>
+        <w:pStyle w:val="Heading1"/>
+      </w:pPr>
+      <w:r>
+        <w:t>Jan 5</w:t>
+      </w:r>
+    </w:p>
+    <w:p/>
+    <w:p>
+      <w:pPr>
+        <w:pStyle w:val="Heading2"/>
+      </w:pPr>
+      <w:r>
+        <w:t>Transparency</w:t>
+      </w:r>
+    </w:p>
+    <w:p/>
+    <w:p>
+      <w:pPr>
+        <w:pStyle w:val="Heading3"/>
+      </w:pPr>
+      <w:r>
+        <w:lastRenderedPageBreak/>
+        <w:t>Changes to the prompt</w:t>
+      </w:r>
+    </w:p>
+    <w:p/>
+    <w:p>
+      <w:pPr>
+        <w:rPr>
+          <w:rFonts w:ascii="Consolas" w:hAnsi="Consolas"/>
+        </w:rPr>
+      </w:pPr>
+      <w:r>
+        <w:rPr>
+          <w:rFonts w:ascii="Consolas" w:hAnsi="Consolas"/>
+        </w:rPr>
+        <w:t>For each criterion, provide:</w:t>
+      </w:r>
+    </w:p>
+    <w:p>
+      <w:pPr>
+        <w:rPr>
+          <w:rFonts w:ascii="Consolas" w:hAnsi="Consolas"/>
+        </w:rPr>
+      </w:pPr>
+      <w:r>
+        <w:rPr>
+          <w:rFonts w:ascii="Consolas" w:hAnsi="Consolas"/>
+        </w:rPr>
+        <w:t xml:space="preserve">    - The **methodology** used to assess it.</w:t>
+      </w:r>
+    </w:p>
+    <w:p>
+      <w:pPr>
+        <w:rPr>
+          <w:rFonts w:ascii="Consolas" w:hAnsi="Consolas"/>
+        </w:rPr>
+      </w:pPr>
+      <w:r>
+        <w:rPr>
+          <w:rFonts w:ascii="Consolas" w:hAnsi="Consolas"/>
+        </w:rPr>
+        <w:t xml:space="preserve">    - Specific **excerpts** from the document supporting the assessment.</w:t>
+      </w:r>
+    </w:p>
+    <w:p>
+      <w:pPr>
+        <w:rPr>
+          <w:rFonts w:ascii="Consolas" w:hAnsi="Consolas"/>
+        </w:rPr>
+      </w:pPr>
+      <w:r>
+        <w:rPr>
+          <w:rFonts w:ascii="Consolas" w:hAnsi="Consolas"/>
+        </w:rPr>
+        <w:t xml:space="preserve">    - Justification for the assigned **score**.</w:t>
+      </w:r>
+    </w:p>
+    <w:p/>
+    <w:p>
+      <w:pPr>
+        <w:rPr>
+          <w:rFonts w:ascii="Consolas" w:hAnsi="Consolas"/>
+        </w:rPr>
+      </w:pPr>
+      <w:r>
+        <w:rPr>
+          <w:rFonts w:ascii="Consolas" w:hAnsi="Consolas"/>
+        </w:rPr>
+        <w:t xml:space="preserve">   &lt;h2&gt;Scoring Rationale Table&lt;/h2&gt;</w:t>
+      </w:r>
+    </w:p>
+    <w:p>
+      <w:pPr>
+        <w:rPr>
+          <w:rFonts w:ascii="Consolas" w:hAnsi="Consolas"/>
+        </w:rPr>
+      </w:pPr>
+      <w:r>
+        <w:rPr>
+          <w:rFonts w:ascii="Consolas" w:hAnsi="Consolas"/>
+        </w:rPr>
+        <w:t xml:space="preserve">    &lt;table border="1"&gt;</w:t>
+      </w:r>
+    </w:p>
+    <w:p>
+      <w:pPr>
+        <w:rPr>
+          <w:rFonts w:ascii="Consolas" w:hAnsi="Consolas"/>
+        </w:rPr>
+      </w:pPr>
+      <w:r>
+        <w:rPr>
+          <w:rFonts w:ascii="Consolas" w:hAnsi="Consolas"/>
+        </w:rPr>
+        <w:t xml:space="preserve">        &lt;tr&gt;&lt;th&gt;Score&lt;/th&gt;&lt;th&gt;Explanation&lt;/th&gt;&lt;/tr&gt;</w:t>
+      </w:r>
+    </w:p>
+    <w:p>
+      <w:pPr>
+        <w:rPr>
+          <w:rFonts w:ascii="Consolas" w:hAnsi="Consolas"/>
+        </w:rPr>
+      </w:pPr>
+      <w:r>
+        <w:rPr>
+          <w:rFonts w:ascii="Consolas" w:hAnsi="Consolas"/>
+        </w:rPr>
+        <w:t xml:space="preserve">        &lt;tr&gt;&lt;td&gt;9-10&lt;/td&gt;&lt;td&gt;Meets all requirements with strong justification and supporting evidence.&lt;/td&gt;&lt;/tr&gt;</w:t>
+      </w:r>
+    </w:p>
+    <w:p>
+      <w:pPr>
+        <w:rPr>
+          <w:rFonts w:ascii="Consolas" w:hAnsi="Consolas"/>
+        </w:rPr>
+      </w:pPr>
+      <w:r>
+        <w:rPr>
+          <w:rFonts w:ascii="Consolas" w:hAnsi="Consolas"/>
+        </w:rPr>
+        <w:t xml:space="preserve">        &lt;tr&gt;&lt;td&gt;7-8&lt;/td&gt;&lt;td&gt;Meets most requirements, minor gaps.&lt;/td&gt;&lt;/tr&gt;</w:t>
+      </w:r>
+    </w:p>
+    <w:p>
+      <w:pPr>
+        <w:rPr>
+          <w:rFonts w:ascii="Consolas" w:hAnsi="Consolas"/>
+        </w:rPr>
+      </w:pPr>
+      <w:r>
+        <w:rPr>
+          <w:rFonts w:ascii="Consolas" w:hAnsi="Consolas"/>
+        </w:rPr>
+        <w:t xml:space="preserve">        &lt;tr&gt;&lt;td&gt;5-6&lt;/td&gt;&lt;td&gt;Partially meets requirements, significant gaps.&lt;/td&gt;&lt;/tr&gt;</w:t>
+      </w:r>
+    </w:p>
+    <w:p>
+      <w:pPr>
+        <w:rPr>
+          <w:rFonts w:ascii="Consolas" w:hAnsi="Consolas"/>
+        </w:rPr>
+      </w:pPr>
+      <w:r>
+        <w:rPr>
+          <w:rFonts w:ascii="Consolas" w:hAnsi="Consolas"/>
+        </w:rPr>
+        <w:t xml:space="preserve">        &lt;tr&gt;&lt;td&gt;3-4&lt;/td&gt;&lt;td&gt;Weakly meets the criteria, missing key elements.&lt;/td&gt;&lt;/tr&gt;</w:t>
+      </w:r>
+    </w:p>
+    <w:p>
+      <w:pPr>
+        <w:rPr>
+          <w:rFonts w:ascii="Consolas" w:hAnsi="Consolas"/>
+        </w:rPr>
+      </w:pPr>
+      <w:r>
+        <w:rPr>
+          <w:rFonts w:ascii="Consolas" w:hAnsi="Consolas"/>
+        </w:rPr>
+        <w:t xml:space="preserve">        &lt;tr&gt;&lt;td&gt;1-2&lt;/td&gt;&lt;td&gt;Fails to meet the requirements, lacks evidence.&lt;/td&gt;&lt;/tr&gt;</w:t>
+      </w:r>
+    </w:p>
+    <w:p>
+      <w:pPr>
+        <w:rPr>
+          <w:rFonts w:ascii="Consolas" w:hAnsi="Consolas"/>
+        </w:rPr>
+      </w:pPr>
+      <w:r>
+        <w:rPr>
+          <w:rFonts w:ascii="Consolas" w:hAnsi="Consolas"/>
+        </w:rPr>
+        <w:t xml:space="preserve">    &lt;/table&gt;</w:t>
+      </w:r>
+    </w:p>
+    <w:p/>
+    <w:p>
+      <w:pPr>
+        <w:pStyle w:val="Heading3"/>
+      </w:pPr>
+      <w:r>
+        <w:t>Set up the environment</w:t>
+      </w:r>
+    </w:p>
+    <w:p/>
     <w:p>
       <w:pPr>
         <w:rPr>
           <w:rFonts w:ascii="Courier New" w:hAnsi="Courier New" w:cs="Courier New"/>
         </w:rPr>
       </w:pPr>
-    </w:p>
-    <w:p>
-      <w:pPr>
-        <w:rPr>
-          <w:rFonts w:ascii="Consolas" w:hAnsi="Consolas"/>
-        </w:rPr>
-      </w:pPr>
-    </w:p>
-    <w:p>
-      <w:pPr>
+      <w:r>
+        <w:rPr>
+          <w:rFonts w:ascii="Courier New" w:hAnsi="Courier New" w:cs="Courier New"/>
+        </w:rPr>
+        <w:t>CD C:\Users\andrew.dilley\development\evaluation\evaluation_2</w:t>
+      </w:r>
+    </w:p>
+    <w:p>
+      <w:pPr>
+        <w:rPr>
+          <w:rFonts w:ascii="Consolas" w:hAnsi="Consolas"/>
+        </w:rPr>
+      </w:pPr>
+      <w:r>
+        <w:rPr>
+          <w:rFonts w:ascii="Consolas" w:hAnsi="Consolas"/>
+        </w:rPr>
+        <w:t>venv\Scripts\activate</w:t>
+      </w:r>
+    </w:p>
+    <w:p>
+      <w:pPr>
+        <w:rPr>
+          <w:rFonts w:ascii="Consolas" w:hAnsi="Consolas"/>
+        </w:rPr>
+      </w:pPr>
+    </w:p>
+    <w:p>
+      <w:pPr>
+        <w:rPr>
+          <w:rFonts w:ascii="Consolas" w:hAnsi="Consolas"/>
+        </w:rPr>
+      </w:pPr>
+    </w:p>
+    <w:p>
+      <w:pPr>
+        <w:pStyle w:val="Heading3"/>
+      </w:pPr>
+      <w:r>
+        <w:t>Stage All Changes:</w:t>
+      </w:r>
+    </w:p>
+    <w:p>
+      <w:pPr>
+        <w:rPr>
+          <w:rFonts w:ascii="Consolas" w:hAnsi="Consolas"/>
+        </w:rPr>
+      </w:pPr>
+    </w:p>
+    <w:p>
+      <w:pPr>
+        <w:rPr>
+          <w:rFonts w:ascii="Consolas" w:hAnsi="Consolas"/>
+        </w:rPr>
+      </w:pPr>
+      <w:r>
+        <w:rPr>
+          <w:rFonts w:ascii="Consolas" w:hAnsi="Consolas"/>
+        </w:rPr>
+        <w:t>git add .</w:t>
+      </w:r>
+    </w:p>
+    <w:p>
+      <w:pPr>
+        <w:pStyle w:val="Heading3"/>
+        <w:rPr>
+          <w:i/>
+          <w:iCs/>
+          <w:sz w:val="22"/>
+          <w:szCs w:val="22"/>
+        </w:rPr>
+      </w:pPr>
+      <w:r>
+        <w:rPr>
+          <w:i/>
+          <w:iCs/>
+          <w:sz w:val="22"/>
+          <w:szCs w:val="22"/>
+        </w:rPr>
+        <w:t>check the status of the local repository</w:t>
+      </w:r>
+    </w:p>
+    <w:p>
+      <w:pPr>
+        <w:rPr>
+          <w:rFonts w:ascii="Consolas" w:hAnsi="Consolas"/>
+        </w:rPr>
+      </w:pPr>
+      <w:r>
+        <w:rPr>
+          <w:rFonts w:ascii="Consolas" w:hAnsi="Consolas"/>
+        </w:rPr>
+        <w:t>git status</w:t>
+      </w:r>
+    </w:p>
+    <w:p>
+      <w:pPr>
+        <w:pStyle w:val="Heading3"/>
+        <w:rPr>
+          <w:i/>
+          <w:iCs/>
+          <w:sz w:val="22"/>
+          <w:szCs w:val="22"/>
+        </w:rPr>
+      </w:pPr>
+      <w:r>
+        <w:rPr>
+          <w:i/>
+          <w:iCs/>
+          <w:sz w:val="22"/>
+          <w:szCs w:val="22"/>
+        </w:rPr>
+        <w:t>Committing Changes</w:t>
+      </w:r>
+    </w:p>
+    <w:p>
+      <w:pPr>
+        <w:rPr>
+          <w:rFonts w:ascii="Consolas" w:hAnsi="Consolas"/>
+        </w:rPr>
+      </w:pPr>
+      <w:r>
+        <w:rPr>
+          <w:rFonts w:ascii="Consolas" w:hAnsi="Consolas"/>
+        </w:rPr>
+        <w:t>git commit -m "</w:t>
+      </w:r>
+      <w:r>
+        <w:rPr>
+          <w:rFonts w:ascii="Consolas" w:hAnsi="Consolas"/>
+        </w:rPr>
+        <w:t>increased transparency – prompt changes</w:t>
+      </w:r>
+      <w:r>
+        <w:rPr>
+          <w:rFonts w:ascii="Consolas" w:hAnsi="Consolas"/>
+        </w:rPr>
+        <w:t>"</w:t>
+      </w:r>
+    </w:p>
+    <w:p>
+      <w:pPr>
+        <w:pStyle w:val="Heading3"/>
+        <w:rPr>
+          <w:i/>
+          <w:iCs/>
+          <w:sz w:val="22"/>
+          <w:szCs w:val="22"/>
+        </w:rPr>
+      </w:pPr>
+      <w:r>
+        <w:rPr>
+          <w:i/>
+          <w:iCs/>
+          <w:sz w:val="22"/>
+          <w:szCs w:val="22"/>
+        </w:rPr>
+        <w:lastRenderedPageBreak/>
+        <w:t>check the origin</w:t>
+      </w:r>
+    </w:p>
+    <w:p>
+      <w:pPr>
+        <w:rPr>
+          <w:rFonts w:ascii="Consolas" w:hAnsi="Consolas"/>
+        </w:rPr>
+      </w:pPr>
+      <w:r>
+        <w:rPr>
+          <w:rFonts w:ascii="Consolas" w:hAnsi="Consolas"/>
+        </w:rPr>
+        <w:t>git remote -v</w:t>
+      </w:r>
+    </w:p>
+    <w:p>
+      <w:pPr>
+        <w:pStyle w:val="Heading3"/>
+        <w:rPr>
+          <w:i/>
+          <w:iCs/>
+          <w:sz w:val="22"/>
+          <w:szCs w:val="22"/>
+        </w:rPr>
+      </w:pPr>
+      <w:r>
+        <w:rPr>
+          <w:i/>
+          <w:iCs/>
+          <w:sz w:val="22"/>
+          <w:szCs w:val="22"/>
+        </w:rPr>
+        <w:t>Push Changes to Remote:</w:t>
+      </w:r>
+    </w:p>
+    <w:p>
+      <w:pPr>
+        <w:rPr>
+          <w:rFonts w:ascii="Consolas" w:hAnsi="Consolas"/>
+        </w:rPr>
+      </w:pPr>
+      <w:r>
+        <w:rPr>
+          <w:rFonts w:ascii="Consolas" w:hAnsi="Consolas"/>
+        </w:rPr>
+        <w:t xml:space="preserve">git push origin </w:t>
+      </w:r>
+      <w:r>
+        <w:rPr>
+          <w:rFonts w:ascii="Consolas" w:hAnsi="Consolas"/>
+        </w:rPr>
+        <w:t>master</w:t>
+      </w:r>
+    </w:p>
+    <w:p>
+      <w:pPr>
+        <w:rPr>
+          <w:rFonts w:ascii="Consolas" w:hAnsi="Consolas"/>
+        </w:rPr>
+      </w:pPr>
+    </w:p>
+    <w:p>
+      <w:pPr>
+        <w:pStyle w:val="Heading3"/>
+      </w:pPr>
+      <w:r>
+        <w:t xml:space="preserve">Lower temperature and </w:t>
+      </w:r>
+      <w:r>
+        <w:t>Log Probabilities (Confidence Analysis)</w:t>
+      </w:r>
+    </w:p>
+    <w:p/>
+    <w:p>
+      <w:pPr>
+        <w:rPr>
+          <w:rFonts w:ascii="Consolas" w:hAnsi="Consolas"/>
+        </w:rPr>
+      </w:pPr>
+      <w:r>
+        <w:rPr>
+          <w:rFonts w:ascii="Consolas" w:hAnsi="Consolas"/>
+        </w:rPr>
+        <w:t>response = client.chat.completions.create(</w:t>
+      </w:r>
+    </w:p>
+    <w:p>
+      <w:pPr>
+        <w:rPr>
+          <w:rFonts w:ascii="Consolas" w:hAnsi="Consolas"/>
+        </w:rPr>
+      </w:pPr>
+      <w:r>
+        <w:rPr>
+          <w:rFonts w:ascii="Consolas" w:hAnsi="Consolas"/>
+        </w:rPr>
+        <w:t xml:space="preserve">        model="gpt-4o-mini",</w:t>
+      </w:r>
+    </w:p>
+    <w:p>
+      <w:pPr>
+        <w:rPr>
+          <w:rFonts w:ascii="Consolas" w:hAnsi="Consolas"/>
+        </w:rPr>
+      </w:pPr>
+      <w:r>
+        <w:rPr>
+          <w:rFonts w:ascii="Consolas" w:hAnsi="Consolas"/>
+        </w:rPr>
+        <w:t xml:space="preserve">        messages=[</w:t>
+      </w:r>
+    </w:p>
+    <w:p>
+      <w:pPr>
+        <w:rPr>
+          <w:rFonts w:ascii="Consolas" w:hAnsi="Consolas"/>
+        </w:rPr>
+      </w:pPr>
+      <w:r>
+        <w:rPr>
+          <w:rFonts w:ascii="Consolas" w:hAnsi="Consolas"/>
+        </w:rPr>
+        <w:t xml:space="preserve">            {"role": "system", "content": "You are a helpful assistant that evaluates documents."},</w:t>
+      </w:r>
+    </w:p>
+    <w:p>
+      <w:pPr>
+        <w:rPr>
+          <w:rFonts w:ascii="Consolas" w:hAnsi="Consolas"/>
+        </w:rPr>
+      </w:pPr>
+      <w:r>
+        <w:rPr>
+          <w:rFonts w:ascii="Consolas" w:hAnsi="Consolas"/>
+        </w:rPr>
+        <w:t xml:space="preserve">            {"role": "user", "content": prompt}</w:t>
+      </w:r>
+    </w:p>
+    <w:p>
+      <w:pPr>
+        <w:rPr>
+          <w:rFonts w:ascii="Consolas" w:hAnsi="Consolas"/>
+        </w:rPr>
+      </w:pPr>
+      <w:r>
+        <w:rPr>
+          <w:rFonts w:ascii="Consolas" w:hAnsi="Consolas"/>
+        </w:rPr>
+        <w:t xml:space="preserve">        ],</w:t>
+      </w:r>
+    </w:p>
+    <w:p>
+      <w:pPr>
+        <w:rPr>
+          <w:rFonts w:ascii="Consolas" w:hAnsi="Consolas"/>
+        </w:rPr>
+      </w:pPr>
+      <w:r>
+        <w:rPr>
+          <w:rFonts w:ascii="Consolas" w:hAnsi="Consolas"/>
+        </w:rPr>
+        <w:t xml:space="preserve">        temperature=</w:t>
+      </w:r>
+      <w:r>
+        <w:rPr>
+          <w:rFonts w:ascii="Consolas" w:hAnsi="Consolas"/>
+          <w:highlight w:val="yellow"/>
+        </w:rPr>
+        <w:t>0.3</w:t>
+      </w:r>
+      <w:r>
+        <w:rPr>
+          <w:rFonts w:ascii="Consolas" w:hAnsi="Consolas"/>
+        </w:rPr>
+        <w:t>,</w:t>
+      </w:r>
+      <w:r>
+        <w:rPr>
+          <w:rFonts w:ascii="Consolas" w:hAnsi="Consolas"/>
+        </w:rPr>
+        <w:t xml:space="preserve"> </w:t>
+      </w:r>
+      <w:r>
+        <w:rPr>
+          <w:rFonts w:ascii="Consolas" w:hAnsi="Consolas"/>
+        </w:rPr>
+        <w:t># A lower temperature reduces randomness for consistency</w:t>
+      </w:r>
+    </w:p>
+    <w:p>
+      <w:pPr>
+        <w:rPr>
+          <w:rFonts w:ascii="Consolas" w:hAnsi="Consolas"/>
+        </w:rPr>
+      </w:pPr>
+    </w:p>
+    <w:p>
+      <w:pPr>
+        <w:rPr>
+          <w:rFonts w:ascii="Consolas" w:hAnsi="Consolas"/>
+        </w:rPr>
+      </w:pPr>
+      <w:r>
+        <w:rPr>
+          <w:rFonts w:ascii="Consolas" w:hAnsi="Consolas"/>
+        </w:rPr>
+        <w:t xml:space="preserve">        </w:t>
+      </w:r>
+      <w:r>
+        <w:rPr>
+          <w:rFonts w:ascii="Consolas" w:hAnsi="Consolas"/>
+          <w:highlight w:val="yellow"/>
+        </w:rPr>
+        <w:t>logprobs=True</w:t>
+      </w:r>
+    </w:p>
+    <w:p>
+      <w:pPr>
+        <w:rPr>
+          <w:rFonts w:ascii="Consolas" w:hAnsi="Consolas"/>
+        </w:rPr>
+      </w:pPr>
+      <w:r>
+        <w:rPr>
+          <w:rFonts w:ascii="Consolas" w:hAnsi="Consolas"/>
+        </w:rPr>
+        <w:t xml:space="preserve">    )</w:t>
+      </w:r>
+    </w:p>
+    <w:p>
+      <w:r>
+        <w:t xml:space="preserve">   </w:t>
+      </w:r>
+    </w:p>
+    <w:p>
+      <w:pPr>
+        <w:pStyle w:val="Heading3"/>
+      </w:pPr>
+    </w:p>
+    <w:p>
+      <w:pPr>
+        <w:rPr>
+          <w:rFonts w:ascii="Consolas" w:hAnsi="Consolas"/>
+        </w:rPr>
+      </w:pPr>
+      <w:r>
+        <w:rPr>
+          <w:rFonts w:ascii="Consolas" w:hAnsi="Consolas"/>
+        </w:rPr>
+        <w:t># Calculate an overall confidence score (simplified example)</w:t>
+      </w:r>
+    </w:p>
+    <w:p>
+      <w:pPr>
+        <w:rPr>
+          <w:rFonts w:ascii="Consolas" w:hAnsi="Consolas"/>
+        </w:rPr>
+      </w:pPr>
+      <w:r>
+        <w:rPr>
+          <w:rFonts w:ascii="Consolas" w:hAnsi="Consolas"/>
+        </w:rPr>
+        <w:t>avg_confidence = sum(logprobs.values()) / len(logprobs)</w:t>
+      </w:r>
+    </w:p>
+    <w:p>
+      <w:pPr>
+        <w:rPr>
+          <w:rFonts w:ascii="Consolas" w:hAnsi="Consolas"/>
+        </w:rPr>
+      </w:pPr>
+    </w:p>
+    <w:p>
+      <w:pPr>
+        <w:rPr>
+          <w:rFonts w:ascii="Consolas" w:hAnsi="Consolas"/>
+        </w:rPr>
+      </w:pPr>
+      <w:r>
+        <w:rPr>
+          <w:rFonts w:ascii="Consolas" w:hAnsi="Consolas"/>
+        </w:rPr>
+        <w:t># Define confidence level</w:t>
+      </w:r>
+    </w:p>
+    <w:p>
+      <w:pPr>
+        <w:rPr>
+          <w:rFonts w:ascii="Consolas" w:hAnsi="Consolas"/>
+        </w:rPr>
+      </w:pPr>
+      <w:r>
+        <w:rPr>
+          <w:rFonts w:ascii="Consolas" w:hAnsi="Consolas"/>
+        </w:rPr>
+        <w:t>if avg_confidence &gt; -0.5:</w:t>
+      </w:r>
+    </w:p>
+    <w:p>
+      <w:pPr>
+        <w:rPr>
+          <w:rFonts w:ascii="Consolas" w:hAnsi="Consolas"/>
+        </w:rPr>
+      </w:pPr>
+      <w:r>
+        <w:rPr>
+          <w:rFonts w:ascii="Consolas" w:hAnsi="Consolas"/>
+        </w:rPr>
+        <w:t xml:space="preserve">    confidence_label = "</w:t>
+      </w:r>
+      <w:r>
+        <w:rPr>
+          <w:rFonts w:ascii="Segoe UI Emoji" w:hAnsi="Segoe UI Emoji" w:cs="Segoe UI Emoji"/>
+        </w:rPr>
+        <w:t>🔵</w:t>
+      </w:r>
+      <w:r>
+        <w:rPr>
+          <w:rFonts w:ascii="Consolas" w:hAnsi="Consolas"/>
+        </w:rPr>
+        <w:t xml:space="preserve"> High Confidence"</w:t>
+      </w:r>
+    </w:p>
+    <w:p>
+      <w:pPr>
+        <w:rPr>
+          <w:rFonts w:ascii="Consolas" w:hAnsi="Consolas"/>
+        </w:rPr>
+      </w:pPr>
+      <w:r>
+        <w:rPr>
+          <w:rFonts w:ascii="Consolas" w:hAnsi="Consolas"/>
+        </w:rPr>
+        <w:t>elif avg_confidence &gt; -1.5:</w:t>
+      </w:r>
+    </w:p>
+    <w:p>
+      <w:pPr>
+        <w:rPr>
+          <w:rFonts w:ascii="Consolas" w:hAnsi="Consolas"/>
+        </w:rPr>
+      </w:pPr>
+      <w:r>
+        <w:rPr>
+          <w:rFonts w:ascii="Consolas" w:hAnsi="Consolas"/>
+        </w:rPr>
+        <w:t xml:space="preserve">    confidence_label = "</w:t>
+      </w:r>
+      <w:r>
+        <w:rPr>
+          <w:rFonts w:ascii="Segoe UI Emoji" w:hAnsi="Segoe UI Emoji" w:cs="Segoe UI Emoji"/>
+        </w:rPr>
+        <w:t>🟡</w:t>
+      </w:r>
+      <w:r>
+        <w:rPr>
+          <w:rFonts w:ascii="Consolas" w:hAnsi="Consolas"/>
+        </w:rPr>
+        <w:t xml:space="preserve"> Medium Confidence"</w:t>
+      </w:r>
+    </w:p>
+    <w:p>
+      <w:pPr>
+        <w:rPr>
+          <w:rFonts w:ascii="Consolas" w:hAnsi="Consolas"/>
+        </w:rPr>
+      </w:pPr>
+      <w:r>
+        <w:rPr>
+          <w:rFonts w:ascii="Consolas" w:hAnsi="Consolas"/>
+        </w:rPr>
+        <w:t>else:</w:t>
+      </w:r>
+    </w:p>
+    <w:p>
+      <w:pPr>
+        <w:rPr>
+          <w:rFonts w:ascii="Consolas" w:hAnsi="Consolas"/>
+        </w:rPr>
+      </w:pPr>
+      <w:r>
+        <w:rPr>
+          <w:rFonts w:ascii="Consolas" w:hAnsi="Consolas"/>
+        </w:rPr>
+        <w:t xml:space="preserve">    confidence_label = "</w:t>
+      </w:r>
+      <w:r>
+        <w:rPr>
+          <w:rFonts w:ascii="Segoe UI Emoji" w:hAnsi="Segoe UI Emoji" w:cs="Segoe UI Emoji"/>
+        </w:rPr>
+        <w:t>🔴</w:t>
+      </w:r>
+      <w:r>
+        <w:rPr>
+          <w:rFonts w:ascii="Consolas" w:hAnsi="Consolas"/>
+        </w:rPr>
+        <w:t xml:space="preserve"> Low Confidence"</w:t>
+      </w:r>
+    </w:p>
+    <w:p>
+      <w:pPr>
+        <w:rPr>
+          <w:rFonts w:ascii="Consolas" w:hAnsi="Consolas"/>
+        </w:rPr>
+      </w:pPr>
+    </w:p>
+    <w:p>
+      <w:pPr>
+        <w:rPr>
+          <w:rFonts w:ascii="Consolas" w:hAnsi="Consolas"/>
+        </w:rPr>
+      </w:pPr>
+      <w:r>
+        <w:rPr>
+          <w:rFonts w:ascii="Consolas" w:hAnsi="Consolas"/>
+        </w:rPr>
+        <w:t>evaluation_text += f"\\n\\n**Confidence Level:** {confidence_label}"</w:t>
+      </w:r>
+    </w:p>
+    <w:p>
+      <w:r>
+        <w:lastRenderedPageBreak/>
+        <w:t xml:space="preserve">notes: </w:t>
+      </w:r>
+      <w:r>
+        <w:t>Log Probabilities (Confidence Analysis)</w:t>
+      </w:r>
+      <w:r>
+        <w:t xml:space="preserve"> abandoned</w:t>
+      </w:r>
+    </w:p>
+    <w:p/>
+    <w:p>
+      <w:pPr>
+        <w:pStyle w:val="Heading3"/>
+      </w:pPr>
+    </w:p>
+    <w:p>
+      <w:pPr>
+        <w:pStyle w:val="Heading3"/>
+      </w:pPr>
+      <w:r>
+        <w:t xml:space="preserve">Clear </w:t>
+      </w:r>
+      <w:r>
+        <w:t>REDACTED_FOLDER</w:t>
+      </w:r>
+      <w:r>
+        <w:t xml:space="preserve"> at end of evaluation (to allow for fresh environment if user refreshes the browser) </w:t>
+      </w:r>
+    </w:p>
+    <w:p/>
+    <w:p>
+      <w:pPr>
+        <w:pStyle w:val="Heading1"/>
+      </w:pPr>
+      <w:r>
+        <w:t>Feb 7</w:t>
+      </w:r>
+    </w:p>
+    <w:p/>
+    <w:p>
+      <w:pPr>
+        <w:pStyle w:val="Heading2"/>
+      </w:pPr>
+      <w:r>
+        <w:t>Scoring table</w:t>
+      </w:r>
+    </w:p>
+    <w:p/>
+    <w:p>
+      <w:pPr>
+        <w:pStyle w:val="Heading3"/>
+      </w:pPr>
+      <w:r>
+        <w:t>Prompt:</w:t>
+      </w:r>
+    </w:p>
+    <w:p>
+      <w:pPr>
+        <w:ind w:left="720"/>
+      </w:pPr>
+      <w:r>
+        <w:t>here's my application.</w:t>
+      </w:r>
+    </w:p>
+    <w:p>
+      <w:pPr>
+        <w:ind w:left="720"/>
+      </w:pPr>
+      <w:r>
+        <w:t>I am happy with it, but would like help please with the following</w:t>
+      </w:r>
+    </w:p>
+    <w:p>
+      <w:pPr>
+        <w:ind w:left="720"/>
+      </w:pPr>
+      <w:r>
+        <w:t>I would like a table at the start of the report which has:</w:t>
+      </w:r>
+    </w:p>
+    <w:p>
+      <w:pPr>
+        <w:ind w:left="720"/>
+      </w:pPr>
+      <w:r>
+        <w:t>columns: the names of the documents/companies being evaluated</w:t>
+      </w:r>
+    </w:p>
+    <w:p>
+      <w:pPr>
+        <w:ind w:left="720"/>
+      </w:pPr>
+      <w:r>
+        <w:t>rows: each of the evaluation criteria</w:t>
+      </w:r>
+    </w:p>
+    <w:p>
+      <w:pPr>
+        <w:ind w:left="720"/>
+      </w:pPr>
+      <w:r>
+        <w:t>cells: the raw score and the weighted score</w:t>
+      </w:r>
+    </w:p>
+    <w:p>
+      <w:pPr>
+        <w:ind w:left="720"/>
+      </w:pPr>
+      <w:r>
+        <w:t>totals: the raw score and the weighted score</w:t>
+      </w:r>
+    </w:p>
+    <w:p>
+      <w:pPr>
+        <w:ind w:left="720"/>
+      </w:pPr>
+      <w:r>
+        <w:t>thanks!</w:t>
+      </w:r>
+    </w:p>
+    <w:p>
+      <w:pPr>
+        <w:ind w:left="720"/>
+      </w:pPr>
+    </w:p>
+    <w:p>
+      <w:pPr>
+        <w:ind w:left="720"/>
+      </w:pPr>
+    </w:p>
+    <w:p>
+      <w:pPr>
+        <w:pStyle w:val="Heading3"/>
+      </w:pPr>
+      <w:r>
+        <w:t>Code changes</w:t>
+      </w:r>
+    </w:p>
+    <w:p>
+      <w:pPr>
+        <w:ind w:left="720"/>
+        <w:rPr>
+          <w:rFonts w:ascii="Consolas" w:hAnsi="Consolas"/>
+        </w:rPr>
+      </w:pPr>
+      <w:r>
+        <w:rPr>
+          <w:rFonts w:ascii="Consolas" w:hAnsi="Consolas"/>
+        </w:rPr>
+        <w:t>from flask import Flask, request, jsonify, render_template, send_from_directory</w:t>
+      </w:r>
+    </w:p>
+    <w:p>
+      <w:pPr>
+        <w:ind w:left="720"/>
+        <w:rPr>
+          <w:rFonts w:ascii="Consolas" w:hAnsi="Consolas"/>
+        </w:rPr>
+      </w:pPr>
+      <w:r>
+        <w:rPr>
+          <w:rFonts w:ascii="Consolas" w:hAnsi="Consolas"/>
+        </w:rPr>
+        <w:t>import os</w:t>
+      </w:r>
+    </w:p>
+    <w:p>
+      <w:pPr>
+        <w:ind w:left="720"/>
+        <w:rPr>
+          <w:rFonts w:ascii="Consolas" w:hAnsi="Consolas"/>
+        </w:rPr>
+      </w:pPr>
+      <w:r>
+        <w:rPr>
+          <w:rFonts w:ascii="Consolas" w:hAnsi="Consolas"/>
+        </w:rPr>
+        <w:t>import re</w:t>
+      </w:r>
+    </w:p>
+    <w:p>
+      <w:pPr>
+        <w:ind w:left="720"/>
+        <w:rPr>
+          <w:rFonts w:ascii="Consolas" w:hAnsi="Consolas"/>
+        </w:rPr>
+      </w:pPr>
+      <w:r>
+        <w:rPr>
+          <w:rFonts w:ascii="Consolas" w:hAnsi="Consolas"/>
+        </w:rPr>
+        <w:t>import openai</w:t>
+      </w:r>
+    </w:p>
+    <w:p>
+      <w:pPr>
+        <w:ind w:left="720"/>
+        <w:rPr>
+          <w:rFonts w:ascii="Consolas" w:hAnsi="Consolas"/>
+        </w:rPr>
+      </w:pPr>
+      <w:r>
+        <w:rPr>
+          <w:rFonts w:ascii="Consolas" w:hAnsi="Consolas"/>
+        </w:rPr>
+        <w:t>from werkzeug.utils import secure_filename</w:t>
+      </w:r>
+    </w:p>
+    <w:p>
+      <w:pPr>
+        <w:ind w:left="720"/>
+        <w:rPr>
+          <w:rFonts w:ascii="Consolas" w:hAnsi="Consolas"/>
+        </w:rPr>
+      </w:pPr>
+      <w:r>
+        <w:rPr>
+          <w:rFonts w:ascii="Consolas" w:hAnsi="Consolas"/>
+        </w:rPr>
+        <w:t>import PyPDF2</w:t>
+      </w:r>
+    </w:p>
+    <w:p>
+      <w:pPr>
+        <w:ind w:left="720"/>
+        <w:rPr>
+          <w:rFonts w:ascii="Consolas" w:hAnsi="Consolas"/>
+        </w:rPr>
+      </w:pPr>
+      <w:r>
+        <w:rPr>
+          <w:rFonts w:ascii="Consolas" w:hAnsi="Consolas"/>
+        </w:rPr>
+        <w:t>import pandas as pd</w:t>
+      </w:r>
+    </w:p>
+    <w:p>
+      <w:pPr>
+        <w:ind w:left="720"/>
+        <w:rPr>
+          <w:rFonts w:ascii="Consolas" w:hAnsi="Consolas"/>
+        </w:rPr>
+      </w:pPr>
+      <w:r>
+        <w:rPr>
+          <w:rFonts w:ascii="Consolas" w:hAnsi="Consolas"/>
+        </w:rPr>
+        <w:t>import docx</w:t>
+      </w:r>
+    </w:p>
+    <w:p>
+      <w:pPr>
+        <w:ind w:left="720"/>
+        <w:rPr>
+          <w:rFonts w:ascii="Consolas" w:hAnsi="Consolas"/>
+        </w:rPr>
+      </w:pPr>
+      <w:r>
+        <w:rPr>
+          <w:rFonts w:ascii="Consolas" w:hAnsi="Consolas"/>
+        </w:rPr>
+        <w:lastRenderedPageBreak/>
+        <w:t>from dotenv import load_dotenv</w:t>
+      </w:r>
+    </w:p>
+    <w:p>
+      <w:pPr>
+        <w:ind w:left="720"/>
+        <w:rPr>
+          <w:rFonts w:ascii="Consolas" w:hAnsi="Consolas"/>
+        </w:rPr>
+      </w:pPr>
+    </w:p>
+    <w:p>
+      <w:pPr>
+        <w:ind w:left="720"/>
+        <w:rPr>
+          <w:rFonts w:ascii="Consolas" w:hAnsi="Consolas"/>
+        </w:rPr>
+      </w:pPr>
+      <w:r>
+        <w:rPr>
+          <w:rFonts w:ascii="Consolas" w:hAnsi="Consolas"/>
+        </w:rPr>
+        <w:t>app = Flask(__name__, static_folder="static")</w:t>
+      </w:r>
+    </w:p>
+    <w:p>
+      <w:pPr>
+        <w:ind w:left="720"/>
+        <w:rPr>
+          <w:rFonts w:ascii="Consolas" w:hAnsi="Consolas"/>
+        </w:rPr>
+      </w:pPr>
+      <w:r>
+        <w:rPr>
+          <w:rFonts w:ascii="Consolas" w:hAnsi="Consolas"/>
+        </w:rPr>
+        <w:t>app.config['UPLOAD_FOLDER'] = 'uploads/'</w:t>
+      </w:r>
+    </w:p>
+    <w:p>
+      <w:pPr>
+        <w:ind w:left="720"/>
+        <w:rPr>
+          <w:rFonts w:ascii="Consolas" w:hAnsi="Consolas"/>
+        </w:rPr>
+      </w:pPr>
+      <w:r>
+        <w:rPr>
+          <w:rFonts w:ascii="Consolas" w:hAnsi="Consolas"/>
+        </w:rPr>
+        <w:t>os.makedirs(app.config['UPLOAD_FOLDER'], exist_ok=True)</w:t>
+      </w:r>
+    </w:p>
+    <w:p>
+      <w:pPr>
+        <w:ind w:left="720"/>
+        <w:rPr>
+          <w:rFonts w:ascii="Consolas" w:hAnsi="Consolas"/>
+        </w:rPr>
+      </w:pPr>
+    </w:p>
+    <w:p>
+      <w:pPr>
+        <w:ind w:left="720"/>
+        <w:rPr>
+          <w:rFonts w:ascii="Consolas" w:hAnsi="Consolas"/>
+        </w:rPr>
+      </w:pPr>
+      <w:r>
+        <w:rPr>
+          <w:rFonts w:ascii="Consolas" w:hAnsi="Consolas"/>
+        </w:rPr>
+        <w:t>app.config['REDACTED_FOLDER'] = 'redacted/'</w:t>
+      </w:r>
+    </w:p>
+    <w:p>
+      <w:pPr>
+        <w:ind w:left="720"/>
+        <w:rPr>
+          <w:rFonts w:ascii="Consolas" w:hAnsi="Consolas"/>
+        </w:rPr>
+      </w:pPr>
+      <w:r>
+        <w:rPr>
+          <w:rFonts w:ascii="Consolas" w:hAnsi="Consolas"/>
+        </w:rPr>
+        <w:t>os.makedirs(app.config['REDACTED_FOLDER'], exist_ok=True)</w:t>
+      </w:r>
+    </w:p>
+    <w:p>
+      <w:pPr>
+        <w:ind w:left="720"/>
+        <w:rPr>
+          <w:rFonts w:ascii="Consolas" w:hAnsi="Consolas"/>
+        </w:rPr>
+      </w:pPr>
+    </w:p>
+    <w:p>
+      <w:pPr>
+        <w:ind w:left="720"/>
+        <w:rPr>
+          <w:rFonts w:ascii="Consolas" w:hAnsi="Consolas"/>
+        </w:rPr>
+      </w:pPr>
+      <w:r>
+        <w:rPr>
+          <w:rFonts w:ascii="Consolas" w:hAnsi="Consolas"/>
+        </w:rPr>
+        <w:t>load_dotenv()</w:t>
+      </w:r>
+    </w:p>
+    <w:p>
+      <w:pPr>
+        <w:ind w:left="720"/>
+        <w:rPr>
+          <w:rFonts w:ascii="Consolas" w:hAnsi="Consolas"/>
+        </w:rPr>
+      </w:pPr>
+    </w:p>
+    <w:p>
+      <w:pPr>
+        <w:ind w:left="720"/>
+        <w:rPr>
+          <w:rFonts w:ascii="Consolas" w:hAnsi="Consolas"/>
+        </w:rPr>
+      </w:pPr>
+      <w:r>
+        <w:rPr>
+          <w:rFonts w:ascii="Consolas" w:hAnsi="Consolas"/>
+        </w:rPr>
+        <w:t>openai.api_key = os.getenv("OPENAI_API_KEY")</w:t>
+      </w:r>
+    </w:p>
+    <w:p>
+      <w:pPr>
+        <w:ind w:left="720"/>
+        <w:rPr>
+          <w:rFonts w:ascii="Consolas" w:hAnsi="Consolas"/>
+        </w:rPr>
+      </w:pPr>
+      <w:r>
+        <w:rPr>
+          <w:rFonts w:ascii="Consolas" w:hAnsi="Consolas"/>
+        </w:rPr>
+        <w:t>if not openai.api_key:</w:t>
+      </w:r>
+    </w:p>
+    <w:p>
+      <w:pPr>
+        <w:ind w:left="720"/>
+        <w:rPr>
+          <w:rFonts w:ascii="Consolas" w:hAnsi="Consolas"/>
+        </w:rPr>
+      </w:pPr>
+      <w:r>
+        <w:rPr>
+          <w:rFonts w:ascii="Consolas" w:hAnsi="Consolas"/>
+        </w:rPr>
+        <w:t xml:space="preserve">    raise ValueError("Missing OpenAI API key. Ensure OPENAI_API_KEY is set in the .env file.")</w:t>
+      </w:r>
+    </w:p>
+    <w:p>
+      <w:pPr>
+        <w:ind w:left="720"/>
+        <w:rPr>
+          <w:rFonts w:ascii="Consolas" w:hAnsi="Consolas"/>
+        </w:rPr>
+      </w:pPr>
+    </w:p>
+    <w:p>
+      <w:pPr>
+        <w:ind w:left="720"/>
+        <w:rPr>
+          <w:rFonts w:ascii="Consolas" w:hAnsi="Consolas"/>
+        </w:rPr>
+      </w:pPr>
+      <w:r>
+        <w:rPr>
+          <w:rFonts w:ascii="Consolas" w:hAnsi="Consolas"/>
+        </w:rPr>
+        <w:t>client = openai.OpenAI()</w:t>
+      </w:r>
+    </w:p>
+    <w:p>
+      <w:pPr>
+        <w:ind w:left="720"/>
+        <w:rPr>
+          <w:rFonts w:ascii="Consolas" w:hAnsi="Consolas"/>
+        </w:rPr>
+      </w:pPr>
+    </w:p>
+    <w:p>
+      <w:pPr>
+        <w:ind w:left="720"/>
+        <w:rPr>
+          <w:rFonts w:ascii="Consolas" w:hAnsi="Consolas"/>
+        </w:rPr>
+      </w:pPr>
+      <w:r>
+        <w:rPr>
+          <w:rFonts w:ascii="Consolas" w:hAnsi="Consolas"/>
+        </w:rPr>
+        <w:t>def extract_text_from_pdf(pdf_path):</w:t>
+      </w:r>
+    </w:p>
+    <w:p>
+      <w:pPr>
+        <w:ind w:left="720"/>
+        <w:rPr>
+          <w:rFonts w:ascii="Consolas" w:hAnsi="Consolas"/>
+        </w:rPr>
+      </w:pPr>
+      <w:r>
+        <w:rPr>
+          <w:rFonts w:ascii="Consolas" w:hAnsi="Consolas"/>
+        </w:rPr>
+        <w:t xml:space="preserve">    with open(pdf_path, 'rb') as pdf_file:</w:t>
+      </w:r>
+    </w:p>
+    <w:p>
+      <w:pPr>
+        <w:ind w:left="720"/>
+        <w:rPr>
+          <w:rFonts w:ascii="Consolas" w:hAnsi="Consolas"/>
+        </w:rPr>
+      </w:pPr>
+      <w:r>
+        <w:rPr>
+          <w:rFonts w:ascii="Consolas" w:hAnsi="Consolas"/>
+        </w:rPr>
+        <w:t xml:space="preserve">        reader = PyPDF2.PdfReader(pdf_file)</w:t>
+      </w:r>
+    </w:p>
+    <w:p>
+      <w:pPr>
+        <w:ind w:left="720"/>
+        <w:rPr>
+          <w:rFonts w:ascii="Consolas" w:hAnsi="Consolas"/>
+        </w:rPr>
+      </w:pPr>
+      <w:r>
+        <w:rPr>
+          <w:rFonts w:ascii="Consolas" w:hAnsi="Consolas"/>
+        </w:rPr>
+        <w:t xml:space="preserve">        text = "".join(page.extract_text() for page in reader.pages if page.extract_text())</w:t>
+      </w:r>
+    </w:p>
+    <w:p>
+      <w:pPr>
+        <w:ind w:left="720"/>
+        <w:rPr>
+          <w:rFonts w:ascii="Consolas" w:hAnsi="Consolas"/>
+        </w:rPr>
+      </w:pPr>
+      <w:r>
+        <w:rPr>
+          <w:rFonts w:ascii="Consolas" w:hAnsi="Consolas"/>
+        </w:rPr>
+        <w:t xml:space="preserve">    return text</w:t>
+      </w:r>
+    </w:p>
+    <w:p>
+      <w:pPr>
+        <w:ind w:left="720"/>
+        <w:rPr>
+          <w:rFonts w:ascii="Consolas" w:hAnsi="Consolas"/>
+        </w:rPr>
+      </w:pPr>
+    </w:p>
+    <w:p>
+      <w:pPr>
+        <w:ind w:left="720"/>
+        <w:rPr>
+          <w:rFonts w:ascii="Consolas" w:hAnsi="Consolas"/>
+        </w:rPr>
+      </w:pPr>
+      <w:r>
+        <w:rPr>
+          <w:rFonts w:ascii="Consolas" w:hAnsi="Consolas"/>
+        </w:rPr>
+        <w:t>def extract_text_from_docx(docx_path):</w:t>
+      </w:r>
+    </w:p>
+    <w:p>
+      <w:pPr>
+        <w:ind w:left="720"/>
+        <w:rPr>
+          <w:rFonts w:ascii="Consolas" w:hAnsi="Consolas"/>
+        </w:rPr>
+      </w:pPr>
+      <w:r>
+        <w:rPr>
+          <w:rFonts w:ascii="Consolas" w:hAnsi="Consolas"/>
+        </w:rPr>
+        <w:t xml:space="preserve">    doc = docx.Document(docx_path)</w:t>
+      </w:r>
+    </w:p>
+    <w:p>
+      <w:pPr>
+        <w:ind w:left="720"/>
+        <w:rPr>
+          <w:rFonts w:ascii="Consolas" w:hAnsi="Consolas"/>
+        </w:rPr>
+      </w:pPr>
+      <w:r>
+        <w:rPr>
+          <w:rFonts w:ascii="Consolas" w:hAnsi="Consolas"/>
+        </w:rPr>
+        <w:t xml:space="preserve">    return "\n".join([para.text for para in doc.paragraphs])</w:t>
+      </w:r>
+    </w:p>
+    <w:p>
+      <w:pPr>
+        <w:ind w:left="720"/>
+        <w:rPr>
+          <w:rFonts w:ascii="Consolas" w:hAnsi="Consolas"/>
+        </w:rPr>
+      </w:pPr>
+    </w:p>
+    <w:p>
+      <w:pPr>
+        <w:ind w:left="720"/>
+        <w:rPr>
+          <w:rFonts w:ascii="Consolas" w:hAnsi="Consolas"/>
+          <w:b/>
+          <w:bCs/>
+        </w:rPr>
+      </w:pPr>
+      <w:r>
+        <w:rPr>
+          <w:rFonts w:ascii="Consolas" w:hAnsi="Consolas"/>
+          <w:b/>
+          <w:bCs/>
+        </w:rPr>
+        <w:t>def generate_evaluation_table(evaluations):</w:t>
+      </w:r>
+    </w:p>
+    <w:p>
+      <w:pPr>
+        <w:ind w:left="720"/>
+        <w:rPr>
+          <w:rFonts w:ascii="Consolas" w:hAnsi="Consolas"/>
+          <w:b/>
+          <w:bCs/>
+        </w:rPr>
+      </w:pPr>
+      <w:r>
+        <w:rPr>
+          <w:rFonts w:ascii="Consolas" w:hAnsi="Consolas"/>
+          <w:b/>
+          <w:bCs/>
+        </w:rPr>
+        <w:t xml:space="preserve">    df = pd.DataFrame(evaluations)</w:t>
+      </w:r>
+    </w:p>
+    <w:p>
+      <w:pPr>
+        <w:ind w:left="720"/>
+        <w:rPr>
+          <w:rFonts w:ascii="Consolas" w:hAnsi="Consolas"/>
+          <w:b/>
+          <w:bCs/>
+        </w:rPr>
+      </w:pPr>
+      <w:r>
+        <w:rPr>
+          <w:rFonts w:ascii="Consolas" w:hAnsi="Consolas"/>
+          <w:b/>
+          <w:bCs/>
+        </w:rPr>
+        <w:t xml:space="preserve">    df.set_index("Criterion", inplace=True)</w:t>
+      </w:r>
+    </w:p>
+    <w:p>
+      <w:pPr>
+        <w:ind w:left="720"/>
+        <w:rPr>
+          <w:rFonts w:ascii="Consolas" w:hAnsi="Consolas"/>
+          <w:b/>
+          <w:bCs/>
+        </w:rPr>
+      </w:pPr>
+      <w:r>
+        <w:rPr>
+          <w:rFonts w:ascii="Consolas" w:hAnsi="Consolas"/>
+          <w:b/>
+          <w:bCs/>
+        </w:rPr>
+        <w:t xml:space="preserve">    </w:t>
+      </w:r>
+    </w:p>
+    <w:p>
+      <w:pPr>
+        <w:ind w:left="720"/>
+        <w:rPr>
+          <w:rFonts w:ascii="Consolas" w:hAnsi="Consolas"/>
+          <w:b/>
+          <w:bCs/>
+        </w:rPr>
+      </w:pPr>
+      <w:r>
+        <w:rPr>
+          <w:rFonts w:ascii="Consolas" w:hAnsi="Consolas"/>
+          <w:b/>
+          <w:bCs/>
+        </w:rPr>
+        <w:lastRenderedPageBreak/>
+        <w:t xml:space="preserve">    # Identify score columns for each document</w:t>
+      </w:r>
+    </w:p>
+    <w:p>
+      <w:pPr>
+        <w:ind w:left="720"/>
+        <w:rPr>
+          <w:rFonts w:ascii="Consolas" w:hAnsi="Consolas"/>
+          <w:b/>
+          <w:bCs/>
+        </w:rPr>
+      </w:pPr>
+      <w:r>
+        <w:rPr>
+          <w:rFonts w:ascii="Consolas" w:hAnsi="Consolas"/>
+          <w:b/>
+          <w:bCs/>
+        </w:rPr>
+        <w:t xml:space="preserve">    doc_columns = [col for col in df.columns if "Score" in col and "Weighted" not in col]</w:t>
+      </w:r>
+    </w:p>
+    <w:p>
+      <w:pPr>
+        <w:ind w:left="720"/>
+        <w:rPr>
+          <w:rFonts w:ascii="Consolas" w:hAnsi="Consolas"/>
+          <w:b/>
+          <w:bCs/>
+        </w:rPr>
+      </w:pPr>
+      <w:r>
+        <w:rPr>
+          <w:rFonts w:ascii="Consolas" w:hAnsi="Consolas"/>
+          <w:b/>
+          <w:bCs/>
+        </w:rPr>
+        <w:t xml:space="preserve">    </w:t>
+      </w:r>
+    </w:p>
+    <w:p>
+      <w:pPr>
+        <w:ind w:left="720"/>
+        <w:rPr>
+          <w:rFonts w:ascii="Consolas" w:hAnsi="Consolas"/>
+          <w:b/>
+          <w:bCs/>
+        </w:rPr>
+      </w:pPr>
+      <w:r>
+        <w:rPr>
+          <w:rFonts w:ascii="Consolas" w:hAnsi="Consolas"/>
+          <w:b/>
+          <w:bCs/>
+        </w:rPr>
+        <w:t xml:space="preserve">    # Compute weighted scores for each document</w:t>
+      </w:r>
+    </w:p>
+    <w:p>
+      <w:pPr>
+        <w:ind w:left="720"/>
+        <w:rPr>
+          <w:rFonts w:ascii="Consolas" w:hAnsi="Consolas"/>
+          <w:b/>
+          <w:bCs/>
+        </w:rPr>
+      </w:pPr>
+      <w:r>
+        <w:rPr>
+          <w:rFonts w:ascii="Consolas" w:hAnsi="Consolas"/>
+          <w:b/>
+          <w:bCs/>
+        </w:rPr>
+        <w:t xml:space="preserve">    for col in doc_columns:</w:t>
+      </w:r>
+    </w:p>
+    <w:p>
+      <w:pPr>
+        <w:ind w:left="720"/>
+        <w:rPr>
+          <w:rFonts w:ascii="Consolas" w:hAnsi="Consolas"/>
+          <w:b/>
+          <w:bCs/>
+        </w:rPr>
+      </w:pPr>
+      <w:r>
+        <w:rPr>
+          <w:rFonts w:ascii="Consolas" w:hAnsi="Consolas"/>
+          <w:b/>
+          <w:bCs/>
+        </w:rPr>
+        <w:t xml:space="preserve">        doc_name = col.replace(" Score", "")</w:t>
+      </w:r>
+    </w:p>
+    <w:p>
+      <w:pPr>
+        <w:ind w:left="720"/>
+        <w:rPr>
+          <w:rFonts w:ascii="Consolas" w:hAnsi="Consolas"/>
+          <w:b/>
+          <w:bCs/>
+        </w:rPr>
+      </w:pPr>
+      <w:r>
+        <w:rPr>
+          <w:rFonts w:ascii="Consolas" w:hAnsi="Consolas"/>
+          <w:b/>
+          <w:bCs/>
+        </w:rPr>
+        <w:t xml:space="preserve">        df[f"{doc_name} Weighted Score"] = df[col] * df["Weighting (%)"] / 100</w:t>
+      </w:r>
+    </w:p>
+    <w:p>
+      <w:pPr>
+        <w:ind w:left="720"/>
+        <w:rPr>
+          <w:rFonts w:ascii="Consolas" w:hAnsi="Consolas"/>
+          <w:b/>
+          <w:bCs/>
+        </w:rPr>
+      </w:pPr>
+      <w:r>
+        <w:rPr>
+          <w:rFonts w:ascii="Consolas" w:hAnsi="Consolas"/>
+          <w:b/>
+          <w:bCs/>
+        </w:rPr>
+        <w:t xml:space="preserve">    </w:t>
+      </w:r>
+    </w:p>
+    <w:p>
+      <w:pPr>
+        <w:ind w:left="720"/>
+        <w:rPr>
+          <w:rFonts w:ascii="Consolas" w:hAnsi="Consolas"/>
+          <w:b/>
+          <w:bCs/>
+        </w:rPr>
+      </w:pPr>
+      <w:r>
+        <w:rPr>
+          <w:rFonts w:ascii="Consolas" w:hAnsi="Consolas"/>
+          <w:b/>
+          <w:bCs/>
+        </w:rPr>
+        <w:t xml:space="preserve">    # Compute totals</w:t>
+      </w:r>
+    </w:p>
+    <w:p>
+      <w:pPr>
+        <w:ind w:left="720"/>
+        <w:rPr>
+          <w:rFonts w:ascii="Consolas" w:hAnsi="Consolas"/>
+          <w:b/>
+          <w:bCs/>
+        </w:rPr>
+      </w:pPr>
+      <w:r>
+        <w:rPr>
+          <w:rFonts w:ascii="Consolas" w:hAnsi="Consolas"/>
+          <w:b/>
+          <w:bCs/>
+        </w:rPr>
+        <w:t xml:space="preserve">    total_scores = {col: df[col].sum() for col in doc_columns}</w:t>
+      </w:r>
+    </w:p>
+    <w:p>
+      <w:pPr>
+        <w:ind w:left="720"/>
+        <w:rPr>
+          <w:rFonts w:ascii="Consolas" w:hAnsi="Consolas"/>
+          <w:b/>
+          <w:bCs/>
+        </w:rPr>
+      </w:pPr>
+      <w:r>
+        <w:rPr>
+          <w:rFonts w:ascii="Consolas" w:hAnsi="Consolas"/>
+          <w:b/>
+          <w:bCs/>
+        </w:rPr>
+        <w:t xml:space="preserve">    total_weighted_scores = {col.replace(" Score", " Weighted Score"): df[col.replace(" Score", " Weighted Score")].sum() for col in doc_columns}</w:t>
+      </w:r>
+    </w:p>
+    <w:p>
+      <w:pPr>
+        <w:ind w:left="720"/>
+        <w:rPr>
+          <w:rFonts w:ascii="Consolas" w:hAnsi="Consolas"/>
+          <w:b/>
+          <w:bCs/>
+        </w:rPr>
+      </w:pPr>
+      <w:r>
+        <w:rPr>
+          <w:rFonts w:ascii="Consolas" w:hAnsi="Consolas"/>
+          <w:b/>
+          <w:bCs/>
+        </w:rPr>
+        <w:t xml:space="preserve">    </w:t>
+      </w:r>
+    </w:p>
+    <w:p>
+      <w:pPr>
+        <w:ind w:left="720"/>
+        <w:rPr>
+          <w:rFonts w:ascii="Consolas" w:hAnsi="Consolas"/>
+          <w:b/>
+          <w:bCs/>
+        </w:rPr>
+      </w:pPr>
+      <w:r>
+        <w:rPr>
+          <w:rFonts w:ascii="Consolas" w:hAnsi="Consolas"/>
+          <w:b/>
+          <w:bCs/>
+        </w:rPr>
+        <w:t xml:space="preserve">    total_row = {"Criterion": "Total", **total_scores, **total_weighted_scores}</w:t>
+      </w:r>
+    </w:p>
+    <w:p>
+      <w:pPr>
+        <w:ind w:left="720"/>
+        <w:rPr>
+          <w:rFonts w:ascii="Consolas" w:hAnsi="Consolas"/>
+          <w:b/>
+          <w:bCs/>
+        </w:rPr>
+      </w:pPr>
+      <w:r>
+        <w:rPr>
+          <w:rFonts w:ascii="Consolas" w:hAnsi="Consolas"/>
+          <w:b/>
+          <w:bCs/>
+        </w:rPr>
+        <w:t xml:space="preserve">    df.loc["Total"] = total_row</w:t>
+      </w:r>
+    </w:p>
+    <w:p>
+      <w:pPr>
+        <w:ind w:left="720"/>
+        <w:rPr>
+          <w:rFonts w:ascii="Consolas" w:hAnsi="Consolas"/>
+          <w:b/>
+          <w:bCs/>
+        </w:rPr>
+      </w:pPr>
+      <w:r>
+        <w:rPr>
+          <w:rFonts w:ascii="Consolas" w:hAnsi="Consolas"/>
+          <w:b/>
+          <w:bCs/>
+        </w:rPr>
+        <w:t xml:space="preserve">    </w:t>
+      </w:r>
+    </w:p>
+    <w:p>
+      <w:pPr>
+        <w:ind w:left="720"/>
+        <w:rPr>
+          <w:rFonts w:ascii="Consolas" w:hAnsi="Consolas"/>
+          <w:b/>
+          <w:bCs/>
+        </w:rPr>
+      </w:pPr>
+      <w:r>
+        <w:rPr>
+          <w:rFonts w:ascii="Consolas" w:hAnsi="Consolas"/>
+          <w:b/>
+          <w:bCs/>
+        </w:rPr>
+        <w:t xml:space="preserve">    return df.to_html(classes='table table-bordered', border=1)</w:t>
+      </w:r>
+    </w:p>
+    <w:p>
+      <w:pPr>
+        <w:ind w:left="720"/>
+        <w:rPr>
+          <w:rFonts w:ascii="Consolas" w:hAnsi="Consolas"/>
+        </w:rPr>
+      </w:pPr>
+    </w:p>
+    <w:p>
+      <w:pPr>
+        <w:ind w:left="720"/>
+        <w:rPr>
+          <w:rFonts w:ascii="Consolas" w:hAnsi="Consolas"/>
+        </w:rPr>
+      </w:pPr>
+      <w:r>
+        <w:rPr>
+          <w:rFonts w:ascii="Consolas" w:hAnsi="Consolas"/>
+        </w:rPr>
+        <w:t>def evaluate_document(document_text, criteria, document_name):</w:t>
+      </w:r>
+    </w:p>
+    <w:p>
+      <w:pPr>
+        <w:ind w:left="720"/>
+        <w:rPr>
+          <w:rFonts w:ascii="Consolas" w:hAnsi="Consolas"/>
+        </w:rPr>
+      </w:pPr>
+      <w:r>
+        <w:rPr>
+          <w:rFonts w:ascii="Consolas" w:hAnsi="Consolas"/>
+        </w:rPr>
+        <w:t xml:space="preserve">    prompt = f"""</w:t>
+      </w:r>
+    </w:p>
+    <w:p>
+      <w:pPr>
+        <w:ind w:left="720"/>
+        <w:rPr>
+          <w:rFonts w:ascii="Consolas" w:hAnsi="Consolas"/>
+        </w:rPr>
+      </w:pPr>
+      <w:r>
+        <w:rPr>
+          <w:rFonts w:ascii="Consolas" w:hAnsi="Consolas"/>
+        </w:rPr>
+        <w:t>Evaluate the following document based on these criteria: {criteria}</w:t>
+      </w:r>
+    </w:p>
+    <w:p>
+      <w:pPr>
+        <w:ind w:left="720"/>
+        <w:rPr>
+          <w:rFonts w:ascii="Consolas" w:hAnsi="Consolas"/>
+        </w:rPr>
+      </w:pPr>
+    </w:p>
+    <w:p>
+      <w:pPr>
+        <w:ind w:left="720"/>
+        <w:rPr>
+          <w:rFonts w:ascii="Consolas" w:hAnsi="Consolas"/>
+        </w:rPr>
+      </w:pPr>
+      <w:r>
+        <w:rPr>
+          <w:rFonts w:ascii="Consolas" w:hAnsi="Consolas"/>
+        </w:rPr>
+        <w:t>Document:</w:t>
+      </w:r>
+    </w:p>
+    <w:p>
+      <w:pPr>
+        <w:ind w:left="720"/>
+        <w:rPr>
+          <w:rFonts w:ascii="Consolas" w:hAnsi="Consolas"/>
+        </w:rPr>
+      </w:pPr>
+      <w:r>
+        <w:rPr>
+          <w:rFonts w:ascii="Consolas" w:hAnsi="Consolas"/>
+        </w:rPr>
+        <w:t>{document_text}</w:t>
+      </w:r>
+    </w:p>
+    <w:p>
+      <w:pPr>
+        <w:ind w:left="720"/>
+        <w:rPr>
+          <w:rFonts w:ascii="Consolas" w:hAnsi="Consolas"/>
+        </w:rPr>
+      </w:pPr>
+    </w:p>
+    <w:p>
+      <w:pPr>
+        <w:ind w:left="720"/>
+        <w:rPr>
+          <w:rFonts w:ascii="Consolas" w:hAnsi="Consolas"/>
+        </w:rPr>
+      </w:pPr>
+      <w:r>
+        <w:rPr>
+          <w:rFonts w:ascii="Consolas" w:hAnsi="Consolas"/>
+        </w:rPr>
+        <w:t>For each evaluation criterion, provide:</w:t>
+      </w:r>
+    </w:p>
+    <w:p>
+      <w:pPr>
+        <w:ind w:left="720"/>
+        <w:rPr>
+          <w:rFonts w:ascii="Consolas" w:hAnsi="Consolas"/>
+        </w:rPr>
+      </w:pPr>
+      <w:r>
+        <w:rPr>
+          <w:rFonts w:ascii="Consolas" w:hAnsi="Consolas"/>
+        </w:rPr>
+        <w:t>- **Score (out of 10)**: The assigned score.</w:t>
+      </w:r>
+    </w:p>
+    <w:p>
+      <w:pPr>
+        <w:ind w:left="720"/>
+        <w:rPr>
+          <w:rFonts w:ascii="Consolas" w:hAnsi="Consolas"/>
+        </w:rPr>
+      </w:pPr>
+      <w:r>
+        <w:rPr>
+          <w:rFonts w:ascii="Consolas" w:hAnsi="Consolas"/>
+        </w:rPr>
+        <w:t>- **Evaluation Summary**: Justify the assigned score with evidence from the document.</w:t>
+      </w:r>
+    </w:p>
+    <w:p>
+      <w:pPr>
+        <w:ind w:left="720"/>
+        <w:rPr>
+          <w:rFonts w:ascii="Consolas" w:hAnsi="Consolas"/>
+        </w:rPr>
+      </w:pPr>
+      <w:r>
+        <w:rPr>
+          <w:rFonts w:ascii="Consolas" w:hAnsi="Consolas"/>
+        </w:rPr>
+        <w:t>- **Strengths &amp; Weaknesses**: Key observations for this criterion.</w:t>
+      </w:r>
+    </w:p>
+    <w:p>
+      <w:pPr>
+        <w:ind w:left="720"/>
+        <w:rPr>
+          <w:rFonts w:ascii="Consolas" w:hAnsi="Consolas"/>
+        </w:rPr>
+      </w:pPr>
+    </w:p>
+    <w:p>
+      <w:pPr>
+        <w:ind w:left="720"/>
+        <w:rPr>
+          <w:rFonts w:ascii="Consolas" w:hAnsi="Consolas"/>
+          <w:b/>
+          <w:bCs/>
+        </w:rPr>
+      </w:pPr>
+      <w:r>
+        <w:rPr>
+          <w:rFonts w:ascii="Consolas" w:hAnsi="Consolas"/>
+          <w:b/>
+          <w:bCs/>
+        </w:rPr>
+        <w:t>Do not calculate the weighted score. It will be computed separately.</w:t>
+      </w:r>
+    </w:p>
+    <w:p>
+      <w:pPr>
+        <w:ind w:left="720"/>
+        <w:rPr>
+          <w:rFonts w:ascii="Consolas" w:hAnsi="Consolas"/>
+        </w:rPr>
+      </w:pPr>
+      <w:r>
+        <w:rPr>
+          <w:rFonts w:ascii="Consolas" w:hAnsi="Consolas"/>
+        </w:rPr>
+        <w:t>""".strip()</w:t>
+      </w:r>
+    </w:p>
+    <w:p>
+      <w:pPr>
+        <w:ind w:left="720"/>
+        <w:rPr>
+          <w:rFonts w:ascii="Consolas" w:hAnsi="Consolas"/>
+        </w:rPr>
+      </w:pPr>
+    </w:p>
+    <w:p>
+      <w:pPr>
+        <w:ind w:left="720"/>
+        <w:rPr>
+          <w:rFonts w:ascii="Consolas" w:hAnsi="Consolas"/>
+        </w:rPr>
+      </w:pPr>
+      <w:r>
+        <w:rPr>
+          <w:rFonts w:ascii="Consolas" w:hAnsi="Consolas"/>
+        </w:rPr>
+        <w:t xml:space="preserve">    response = client.chat.completions.create(</w:t>
+      </w:r>
+    </w:p>
+    <w:p>
+      <w:pPr>
+        <w:ind w:left="720"/>
+        <w:rPr>
+          <w:rFonts w:ascii="Consolas" w:hAnsi="Consolas"/>
+        </w:rPr>
+      </w:pPr>
+      <w:r>
+        <w:rPr>
+          <w:rFonts w:ascii="Consolas" w:hAnsi="Consolas"/>
+        </w:rPr>
+        <w:t xml:space="preserve">        model="gpt-4o-mini",</w:t>
+      </w:r>
+    </w:p>
+    <w:p>
+      <w:pPr>
+        <w:ind w:left="720"/>
+        <w:rPr>
+          <w:rFonts w:ascii="Consolas" w:hAnsi="Consolas"/>
+        </w:rPr>
+      </w:pPr>
+      <w:r>
+        <w:rPr>
+          <w:rFonts w:ascii="Consolas" w:hAnsi="Consolas"/>
+        </w:rPr>
+        <w:t xml:space="preserve">        messages=[</w:t>
+      </w:r>
+    </w:p>
+    <w:p>
+      <w:pPr>
+        <w:ind w:left="720"/>
+        <w:rPr>
+          <w:rFonts w:ascii="Consolas" w:hAnsi="Consolas"/>
+        </w:rPr>
+      </w:pPr>
+      <w:r>
+        <w:rPr>
+          <w:rFonts w:ascii="Consolas" w:hAnsi="Consolas"/>
+        </w:rPr>
+        <w:t xml:space="preserve">            {"role": "system", "content": "You are a structured evaluator."},</w:t>
+      </w:r>
+    </w:p>
+    <w:p>
+      <w:pPr>
+        <w:ind w:left="720"/>
+        <w:rPr>
+          <w:rFonts w:ascii="Consolas" w:hAnsi="Consolas"/>
+        </w:rPr>
+      </w:pPr>
+      <w:r>
+        <w:rPr>
+          <w:rFonts w:ascii="Consolas" w:hAnsi="Consolas"/>
+        </w:rPr>
+        <w:t xml:space="preserve">            {"role": "user", "content": prompt}</w:t>
+      </w:r>
+    </w:p>
+    <w:p>
+      <w:pPr>
+        <w:ind w:left="720"/>
+        <w:rPr>
+          <w:rFonts w:ascii="Consolas" w:hAnsi="Consolas"/>
+        </w:rPr>
+      </w:pPr>
+      <w:r>
+        <w:rPr>
+          <w:rFonts w:ascii="Consolas" w:hAnsi="Consolas"/>
+        </w:rPr>
+        <w:t xml:space="preserve">        ],</w:t>
+      </w:r>
+    </w:p>
+    <w:p>
+      <w:pPr>
+        <w:ind w:left="720"/>
+        <w:rPr>
+          <w:rFonts w:ascii="Consolas" w:hAnsi="Consolas"/>
+        </w:rPr>
+      </w:pPr>
+      <w:r>
+        <w:rPr>
+          <w:rFonts w:ascii="Consolas" w:hAnsi="Consolas"/>
+        </w:rPr>
+        <w:t xml:space="preserve">        temperature=0.3</w:t>
+      </w:r>
+    </w:p>
+    <w:p>
+      <w:pPr>
+        <w:ind w:left="720"/>
+        <w:rPr>
+          <w:rFonts w:ascii="Consolas" w:hAnsi="Consolas"/>
+        </w:rPr>
+      </w:pPr>
+      <w:r>
+        <w:rPr>
+          <w:rFonts w:ascii="Consolas" w:hAnsi="Consolas"/>
+        </w:rPr>
+        <w:t xml:space="preserve">    )</w:t>
+      </w:r>
+    </w:p>
+    <w:p>
+      <w:pPr>
+        <w:ind w:left="720"/>
+        <w:rPr>
+          <w:rFonts w:ascii="Consolas" w:hAnsi="Consolas"/>
+        </w:rPr>
+      </w:pPr>
+      <w:r>
+        <w:rPr>
+          <w:rFonts w:ascii="Consolas" w:hAnsi="Consolas"/>
+        </w:rPr>
+        <w:t xml:space="preserve">    evaluation_text = response.choices[0].message.content</w:t>
+      </w:r>
+    </w:p>
+    <w:p>
+      <w:pPr>
+        <w:ind w:left="720"/>
+        <w:rPr>
+          <w:rFonts w:ascii="Consolas" w:hAnsi="Consolas"/>
+        </w:rPr>
+      </w:pPr>
+      <w:r>
+        <w:rPr>
+          <w:rFonts w:ascii="Consolas" w:hAnsi="Consolas"/>
+        </w:rPr>
+        <w:t xml:space="preserve">    return evaluation_text</w:t>
+      </w:r>
+    </w:p>
+    <w:p>
+      <w:pPr>
+        <w:ind w:left="720"/>
+        <w:rPr>
+          <w:rFonts w:ascii="Consolas" w:hAnsi="Consolas"/>
+        </w:rPr>
+      </w:pPr>
+    </w:p>
+    <w:p>
+      <w:pPr>
+        <w:ind w:left="720"/>
+        <w:rPr>
+          <w:rFonts w:ascii="Consolas" w:hAnsi="Consolas"/>
+        </w:rPr>
+      </w:pPr>
+      <w:r>
+        <w:rPr>
+          <w:rFonts w:ascii="Consolas" w:hAnsi="Consolas"/>
+        </w:rPr>
+        <w:t>@app.route('/')</w:t>
+      </w:r>
+    </w:p>
+    <w:p>
+      <w:pPr>
+        <w:ind w:left="720"/>
+        <w:rPr>
+          <w:rFonts w:ascii="Consolas" w:hAnsi="Consolas"/>
+        </w:rPr>
+      </w:pPr>
+      <w:r>
+        <w:rPr>
+          <w:rFonts w:ascii="Consolas" w:hAnsi="Consolas"/>
+        </w:rPr>
+        <w:t>def home():</w:t>
+      </w:r>
+    </w:p>
+    <w:p>
+      <w:pPr>
+        <w:ind w:left="720"/>
+        <w:rPr>
+          <w:rFonts w:ascii="Consolas" w:hAnsi="Consolas"/>
+        </w:rPr>
+      </w:pPr>
+      <w:r>
+        <w:rPr>
+          <w:rFonts w:ascii="Consolas" w:hAnsi="Consolas"/>
+        </w:rPr>
+        <w:t xml:space="preserve">    return render_template('index.html')</w:t>
+      </w:r>
+    </w:p>
+    <w:p>
+      <w:pPr>
+        <w:ind w:left="720"/>
+        <w:rPr>
+          <w:rFonts w:ascii="Consolas" w:hAnsi="Consolas"/>
+        </w:rPr>
+      </w:pPr>
+    </w:p>
+    <w:p>
+      <w:pPr>
+        <w:ind w:left="720"/>
+        <w:rPr>
+          <w:rFonts w:ascii="Consolas" w:hAnsi="Consolas"/>
+        </w:rPr>
+      </w:pPr>
+      <w:r>
+        <w:rPr>
+          <w:rFonts w:ascii="Consolas" w:hAnsi="Consolas"/>
+        </w:rPr>
+        <w:t>@app.route('/evaluate', methods=['POST'])</w:t>
+      </w:r>
+    </w:p>
+    <w:p>
+      <w:pPr>
+        <w:ind w:left="720"/>
+        <w:rPr>
+          <w:rFonts w:ascii="Consolas" w:hAnsi="Consolas"/>
+        </w:rPr>
+      </w:pPr>
+      <w:r>
+        <w:rPr>
+          <w:rFonts w:ascii="Consolas" w:hAnsi="Consolas"/>
+        </w:rPr>
+        <w:t>def evaluate_files():</w:t>
+      </w:r>
+    </w:p>
+    <w:p>
+      <w:pPr>
+        <w:ind w:left="720"/>
+        <w:rPr>
+          <w:rFonts w:ascii="Consolas" w:hAnsi="Consolas"/>
+        </w:rPr>
+      </w:pPr>
+      <w:r>
+        <w:rPr>
+          <w:rFonts w:ascii="Consolas" w:hAnsi="Consolas"/>
+        </w:rPr>
+        <w:t xml:space="preserve">    if 'evaluation_criteria' not in request.files:</w:t>
+      </w:r>
+    </w:p>
+    <w:p>
+      <w:pPr>
+        <w:ind w:left="720"/>
+        <w:rPr>
+          <w:rFonts w:ascii="Consolas" w:hAnsi="Consolas"/>
+        </w:rPr>
+      </w:pPr>
+      <w:r>
+        <w:rPr>
+          <w:rFonts w:ascii="Consolas" w:hAnsi="Consolas"/>
+        </w:rPr>
+        <w:t xml:space="preserve">        return jsonify({"error": "Please upload evaluation criteria."}), 400</w:t>
+      </w:r>
+    </w:p>
+    <w:p>
+      <w:pPr>
+        <w:ind w:left="720"/>
+        <w:rPr>
+          <w:rFonts w:ascii="Consolas" w:hAnsi="Consolas"/>
+        </w:rPr>
+      </w:pPr>
+    </w:p>
+    <w:p>
+      <w:pPr>
+        <w:ind w:left="720"/>
+        <w:rPr>
+          <w:rFonts w:ascii="Consolas" w:hAnsi="Consolas"/>
+        </w:rPr>
+      </w:pPr>
+      <w:r>
+        <w:rPr>
+          <w:rFonts w:ascii="Consolas" w:hAnsi="Consolas"/>
+        </w:rPr>
+        <w:t xml:space="preserve">    criteria_file = request.files['evaluation_criteria']</w:t>
+      </w:r>
+    </w:p>
+    <w:p>
+      <w:pPr>
+        <w:ind w:left="720"/>
+        <w:rPr>
+          <w:rFonts w:ascii="Consolas" w:hAnsi="Consolas"/>
+        </w:rPr>
+      </w:pPr>
+      <w:r>
+        <w:rPr>
+          <w:rFonts w:ascii="Consolas" w:hAnsi="Consolas"/>
+        </w:rPr>
+        <w:t xml:space="preserve">    criteria_path = os.path.join(app.config['UPLOAD_FOLDER'], secure_filename(criteria_file.filename))</w:t>
+      </w:r>
+    </w:p>
+    <w:p>
+      <w:pPr>
+        <w:ind w:left="720"/>
+        <w:rPr>
+          <w:rFonts w:ascii="Consolas" w:hAnsi="Consolas"/>
+        </w:rPr>
+      </w:pPr>
+      <w:r>
+        <w:rPr>
+          <w:rFonts w:ascii="Consolas" w:hAnsi="Consolas"/>
+        </w:rPr>
+        <w:t xml:space="preserve">    criteria_file.save(criteria_path)</w:t>
+      </w:r>
+    </w:p>
+    <w:p>
+      <w:pPr>
+        <w:ind w:left="720"/>
+        <w:rPr>
+          <w:rFonts w:ascii="Consolas" w:hAnsi="Consolas"/>
+        </w:rPr>
+      </w:pPr>
+    </w:p>
+    <w:p>
+      <w:pPr>
+        <w:ind w:left="720"/>
+        <w:rPr>
+          <w:rFonts w:ascii="Consolas" w:hAnsi="Consolas"/>
+        </w:rPr>
+      </w:pPr>
+      <w:r>
+        <w:rPr>
+          <w:rFonts w:ascii="Consolas" w:hAnsi="Consolas"/>
+        </w:rPr>
+        <w:t xml:space="preserve">    if criteria_path.lower().endswith(".xlsx"):</w:t>
+      </w:r>
+    </w:p>
+    <w:p>
+      <w:pPr>
+        <w:ind w:left="720"/>
+        <w:rPr>
+          <w:rFonts w:ascii="Consolas" w:hAnsi="Consolas"/>
+        </w:rPr>
+      </w:pPr>
+      <w:r>
+        <w:rPr>
+          <w:rFonts w:ascii="Consolas" w:hAnsi="Consolas"/>
+        </w:rPr>
+        <w:t xml:space="preserve">        df = pd.read_excel(criteria_path)</w:t>
+      </w:r>
+    </w:p>
+    <w:p>
+      <w:pPr>
+        <w:ind w:left="720"/>
+        <w:rPr>
+          <w:rFonts w:ascii="Consolas" w:hAnsi="Consolas"/>
+        </w:rPr>
+      </w:pPr>
+      <w:r>
+        <w:rPr>
+          <w:rFonts w:ascii="Consolas" w:hAnsi="Consolas"/>
+        </w:rPr>
+        <w:lastRenderedPageBreak/>
+        <w:t xml:space="preserve">        criteria = df.to_string(index=False)</w:t>
+      </w:r>
+    </w:p>
+    <w:p>
+      <w:pPr>
+        <w:ind w:left="720"/>
+        <w:rPr>
+          <w:rFonts w:ascii="Consolas" w:hAnsi="Consolas"/>
+        </w:rPr>
+      </w:pPr>
+      <w:r>
+        <w:rPr>
+          <w:rFonts w:ascii="Consolas" w:hAnsi="Consolas"/>
+        </w:rPr>
+        <w:t xml:space="preserve">    else:</w:t>
+      </w:r>
+    </w:p>
+    <w:p>
+      <w:pPr>
+        <w:ind w:left="720"/>
+        <w:rPr>
+          <w:rFonts w:ascii="Consolas" w:hAnsi="Consolas"/>
+        </w:rPr>
+      </w:pPr>
+      <w:r>
+        <w:rPr>
+          <w:rFonts w:ascii="Consolas" w:hAnsi="Consolas"/>
+        </w:rPr>
+        <w:t xml:space="preserve">        with open(criteria_path, 'r', encoding="utf-8", errors="replace") as f:</w:t>
+      </w:r>
+    </w:p>
+    <w:p>
+      <w:pPr>
+        <w:ind w:left="720"/>
+        <w:rPr>
+          <w:rFonts w:ascii="Consolas" w:hAnsi="Consolas"/>
+        </w:rPr>
+      </w:pPr>
+      <w:r>
+        <w:rPr>
+          <w:rFonts w:ascii="Consolas" w:hAnsi="Consolas"/>
+        </w:rPr>
+        <w:t xml:space="preserve">            criteria = f.read()</w:t>
+      </w:r>
+    </w:p>
+    <w:p>
+      <w:pPr>
+        <w:ind w:left="720"/>
+        <w:rPr>
+          <w:rFonts w:ascii="Consolas" w:hAnsi="Consolas"/>
+        </w:rPr>
+      </w:pPr>
+    </w:p>
+    <w:p>
+      <w:pPr>
+        <w:ind w:left="720"/>
+        <w:rPr>
+          <w:rFonts w:ascii="Consolas" w:hAnsi="Consolas"/>
+        </w:rPr>
+      </w:pPr>
+      <w:r>
+        <w:rPr>
+          <w:rFonts w:ascii="Consolas" w:hAnsi="Consolas"/>
+        </w:rPr>
+        <w:t xml:space="preserve">    evaluations = []</w:t>
+      </w:r>
+    </w:p>
+    <w:p>
+      <w:pPr>
+        <w:ind w:left="720"/>
+        <w:rPr>
+          <w:rFonts w:ascii="Consolas" w:hAnsi="Consolas"/>
+        </w:rPr>
+      </w:pPr>
+      <w:r>
+        <w:rPr>
+          <w:rFonts w:ascii="Consolas" w:hAnsi="Consolas"/>
+        </w:rPr>
+        <w:t xml:space="preserve">    redacted_files = [f for f in os.listdir(app.config['REDACTED_FOLDER']) if f != ".cleared"]</w:t>
+      </w:r>
+    </w:p>
+    <w:p>
+      <w:pPr>
+        <w:ind w:left="720"/>
+        <w:rPr>
+          <w:rFonts w:ascii="Consolas" w:hAnsi="Consolas"/>
+        </w:rPr>
+      </w:pPr>
+    </w:p>
+    <w:p>
+      <w:pPr>
+        <w:ind w:left="720"/>
+        <w:rPr>
+          <w:rFonts w:ascii="Consolas" w:hAnsi="Consolas"/>
+        </w:rPr>
+      </w:pPr>
+      <w:r>
+        <w:rPr>
+          <w:rFonts w:ascii="Consolas" w:hAnsi="Consolas"/>
+        </w:rPr>
+        <w:t xml:space="preserve">    if not redacted_files:</w:t>
+      </w:r>
+    </w:p>
+    <w:p>
+      <w:pPr>
+        <w:ind w:left="720"/>
+        <w:rPr>
+          <w:rFonts w:ascii="Consolas" w:hAnsi="Consolas"/>
+        </w:rPr>
+      </w:pPr>
+      <w:r>
+        <w:rPr>
+          <w:rFonts w:ascii="Consolas" w:hAnsi="Consolas"/>
+        </w:rPr>
+        <w:t xml:space="preserve">        return jsonify({"error": "No redacted files found for evaluation."}), 400</w:t>
+      </w:r>
+    </w:p>
+    <w:p>
+      <w:pPr>
+        <w:ind w:left="720"/>
+        <w:rPr>
+          <w:rFonts w:ascii="Consolas" w:hAnsi="Consolas"/>
+        </w:rPr>
+      </w:pPr>
+    </w:p>
+    <w:p>
+      <w:pPr>
+        <w:ind w:left="720"/>
+        <w:rPr>
+          <w:rFonts w:ascii="Consolas" w:hAnsi="Consolas"/>
+        </w:rPr>
+      </w:pPr>
+      <w:r>
+        <w:rPr>
+          <w:rFonts w:ascii="Consolas" w:hAnsi="Consolas"/>
+        </w:rPr>
+        <w:t xml:space="preserve">    for redacted_filename in redacted_files:</w:t>
+      </w:r>
+    </w:p>
+    <w:p>
+      <w:pPr>
+        <w:ind w:left="720"/>
+        <w:rPr>
+          <w:rFonts w:ascii="Consolas" w:hAnsi="Consolas"/>
+        </w:rPr>
+      </w:pPr>
+      <w:r>
+        <w:rPr>
+          <w:rFonts w:ascii="Consolas" w:hAnsi="Consolas"/>
+        </w:rPr>
+        <w:t xml:space="preserve">        redacted_path = os.path.join(app.config['REDACTED_FOLDER'], redacted_filename)</w:t>
+      </w:r>
+    </w:p>
+    <w:p>
+      <w:pPr>
+        <w:ind w:left="720"/>
+        <w:rPr>
+          <w:rFonts w:ascii="Consolas" w:hAnsi="Consolas"/>
+        </w:rPr>
+      </w:pPr>
+      <w:r>
+        <w:rPr>
+          <w:rFonts w:ascii="Consolas" w:hAnsi="Consolas"/>
+        </w:rPr>
+        <w:t xml:space="preserve">        with open(redacted_path, 'r', encoding="utf-8") as redacted_file:</w:t>
+      </w:r>
+    </w:p>
+    <w:p>
+      <w:pPr>
+        <w:ind w:left="720"/>
+        <w:rPr>
+          <w:rFonts w:ascii="Consolas" w:hAnsi="Consolas"/>
+        </w:rPr>
+      </w:pPr>
+      <w:r>
+        <w:rPr>
+          <w:rFonts w:ascii="Consolas" w:hAnsi="Consolas"/>
+        </w:rPr>
+        <w:t xml:space="preserve">            redacted_text = redacted_file.read()</w:t>
+      </w:r>
+    </w:p>
+    <w:p>
+      <w:pPr>
+        <w:ind w:left="720"/>
+        <w:rPr>
+          <w:rFonts w:ascii="Consolas" w:hAnsi="Consolas"/>
+        </w:rPr>
+      </w:pPr>
+    </w:p>
+    <w:p>
+      <w:pPr>
+        <w:ind w:left="720"/>
+        <w:rPr>
+          <w:rFonts w:ascii="Consolas" w:hAnsi="Consolas"/>
+        </w:rPr>
+      </w:pPr>
+      <w:r>
+        <w:rPr>
+          <w:rFonts w:ascii="Consolas" w:hAnsi="Consolas"/>
+        </w:rPr>
+        <w:t xml:space="preserve">        evaluation_result = evaluate_document(redacted_text, criteria, redacted_filename)</w:t>
+      </w:r>
+    </w:p>
+    <w:p>
+      <w:pPr>
+        <w:ind w:left="720"/>
+        <w:rPr>
+          <w:rFonts w:ascii="Consolas" w:hAnsi="Consolas"/>
+        </w:rPr>
+      </w:pPr>
+      <w:r>
+        <w:rPr>
+          <w:rFonts w:ascii="Consolas" w:hAnsi="Consolas"/>
+        </w:rPr>
+        <w:t xml:space="preserve">        evaluations.append({</w:t>
+      </w:r>
+    </w:p>
+    <w:p>
+      <w:pPr>
+        <w:ind w:left="720"/>
+        <w:rPr>
+          <w:rFonts w:ascii="Consolas" w:hAnsi="Consolas"/>
+        </w:rPr>
+      </w:pPr>
+      <w:r>
+        <w:rPr>
+          <w:rFonts w:ascii="Consolas" w:hAnsi="Consolas"/>
+        </w:rPr>
+        <w:t xml:space="preserve">            "document": redacted_filename,</w:t>
+      </w:r>
+    </w:p>
+    <w:p>
+      <w:pPr>
+        <w:ind w:left="720"/>
+        <w:rPr>
+          <w:rFonts w:ascii="Consolas" w:hAnsi="Consolas"/>
+        </w:rPr>
+      </w:pPr>
+      <w:r>
+        <w:rPr>
+          <w:rFonts w:ascii="Consolas" w:hAnsi="Consolas"/>
+        </w:rPr>
+        <w:t xml:space="preserve">            "evaluation": evaluation_result</w:t>
+      </w:r>
+    </w:p>
+    <w:p>
+      <w:pPr>
+        <w:ind w:left="720"/>
+        <w:rPr>
+          <w:rFonts w:ascii="Consolas" w:hAnsi="Consolas"/>
+        </w:rPr>
+      </w:pPr>
+      <w:r>
+        <w:rPr>
+          <w:rFonts w:ascii="Consolas" w:hAnsi="Consolas"/>
+        </w:rPr>
+        <w:t xml:space="preserve">        })</w:t>
+      </w:r>
+    </w:p>
+    <w:p>
+      <w:pPr>
+        <w:ind w:left="720"/>
+        <w:rPr>
+          <w:rFonts w:ascii="Consolas" w:hAnsi="Consolas"/>
+        </w:rPr>
+      </w:pPr>
+      <w:r>
+        <w:rPr>
+          <w:rFonts w:ascii="Consolas" w:hAnsi="Consolas"/>
+        </w:rPr>
+        <w:t xml:space="preserve">    </w:t>
+      </w:r>
+    </w:p>
+    <w:p>
+      <w:pPr>
+        <w:ind w:left="720"/>
+        <w:rPr>
+          <w:rFonts w:ascii="Consolas" w:hAnsi="Consolas"/>
+          <w:b/>
+          <w:bCs/>
+        </w:rPr>
+      </w:pPr>
+      <w:r>
+        <w:rPr>
+          <w:rFonts w:ascii="Consolas" w:hAnsi="Consolas"/>
+          <w:b/>
+          <w:bCs/>
+        </w:rPr>
+        <w:t xml:space="preserve">    # Generate and return the evaluation table</w:t>
+      </w:r>
+    </w:p>
+    <w:p>
+      <w:pPr>
+        <w:ind w:left="720"/>
+        <w:rPr>
+          <w:rFonts w:ascii="Consolas" w:hAnsi="Consolas"/>
+          <w:b/>
+          <w:bCs/>
+        </w:rPr>
+      </w:pPr>
+      <w:r>
+        <w:rPr>
+          <w:rFonts w:ascii="Consolas" w:hAnsi="Consolas"/>
+          <w:b/>
+          <w:bCs/>
+        </w:rPr>
+        <w:t xml:space="preserve">    evaluation_table = generate_evaluation_table(evaluations)</w:t>
+      </w:r>
+    </w:p>
+    <w:p>
+      <w:pPr>
+        <w:ind w:left="720"/>
+        <w:rPr>
+          <w:rFonts w:ascii="Consolas" w:hAnsi="Consolas"/>
+          <w:b/>
+          <w:bCs/>
+        </w:rPr>
+      </w:pPr>
+      <w:r>
+        <w:rPr>
+          <w:rFonts w:ascii="Consolas" w:hAnsi="Consolas"/>
+          <w:b/>
+          <w:bCs/>
+        </w:rPr>
+        <w:t xml:space="preserve">    return jsonify({"evaluation_table": evaluation_table, "evaluations": evaluations})</w:t>
+      </w:r>
+    </w:p>
+    <w:p>
+      <w:pPr>
+        <w:ind w:left="720"/>
+        <w:rPr>
+          <w:rFonts w:ascii="Consolas" w:hAnsi="Consolas"/>
+        </w:rPr>
+      </w:pPr>
+    </w:p>
+    <w:p>
+      <w:pPr>
+        <w:ind w:left="720"/>
+        <w:rPr>
+          <w:rFonts w:ascii="Consolas" w:hAnsi="Consolas"/>
+        </w:rPr>
+      </w:pPr>
+      <w:r>
+        <w:rPr>
+          <w:rFonts w:ascii="Consolas" w:hAnsi="Consolas"/>
+        </w:rPr>
+        <w:t>if __name__ == '__main__':</w:t>
+      </w:r>
+    </w:p>
+    <w:p>
+      <w:pPr>
+        <w:ind w:left="720"/>
+        <w:rPr>
+          <w:rFonts w:ascii="Consolas" w:hAnsi="Consolas"/>
+        </w:rPr>
+      </w:pPr>
+      <w:r>
+        <w:rPr>
+          <w:rFonts w:ascii="Consolas" w:hAnsi="Consolas"/>
+        </w:rPr>
+        <w:lastRenderedPageBreak/>
+        <w:t xml:space="preserve">    app.run(debug=True, port=5002)</w:t>
+      </w:r>
+    </w:p>
+    <w:p>
+      <w:pPr>
+        <w:ind w:left="720"/>
+        <w:rPr>
+          <w:rFonts w:ascii="Consolas" w:hAnsi="Consolas"/>
+        </w:rPr>
+      </w:pPr>
+    </w:p>
+    <w:p>
+      <w:pPr>
+        <w:ind w:left="720"/>
+        <w:rPr>
+          <w:rFonts w:ascii="Consolas" w:hAnsi="Consolas"/>
+        </w:rPr>
+      </w:pPr>
+    </w:p>
+    <w:p>
+      <w:pPr>
+        <w:rPr>
+          <w:rFonts w:ascii="Courier New" w:hAnsi="Courier New" w:cs="Courier New"/>
+        </w:rPr>
+      </w:pPr>
+      <w:r>
+        <w:rPr>
+          <w:rFonts w:ascii="Courier New" w:hAnsi="Courier New" w:cs="Courier New"/>
+        </w:rPr>
+        <w:t>CD C:\Users\andrew.dilley\development\evaluation\evaluation_2</w:t>
+      </w:r>
+    </w:p>
+    <w:p>
+      <w:pPr>
+        <w:rPr>
+          <w:rFonts w:ascii="Consolas" w:hAnsi="Consolas"/>
+        </w:rPr>
+      </w:pPr>
+      <w:r>
+        <w:rPr>
+          <w:rFonts w:ascii="Consolas" w:hAnsi="Consolas"/>
+        </w:rPr>
+        <w:t>venv\Scripts\activate</w:t>
+      </w:r>
+    </w:p>
+    <w:p>
+      <w:pPr>
+        <w:ind w:left="720"/>
         <w:rPr>
           <w:rFonts w:ascii="Consolas" w:hAnsi="Consolas"/>
         </w:rPr>
@@ -4447,6 +7006,155 @@
     </w:lvl>
   </w:abstractNum>
   <w:abstractNum w:abstractNumId="10" w15:restartNumberingAfterBreak="0">
+    <w:nsid w:val="4ECB0695"/>
+    <w:multiLevelType w:val="multilevel"/>
+    <w:tmpl w:val="650A9AF6"/>
+    <w:lvl w:ilvl="0">
+      <w:start w:val="1"/>
+      <w:numFmt w:val="bullet"/>
+      <w:lvlText w:val=""/>
+      <w:lvlJc w:val="left"/>
+      <w:pPr>
+        <w:tabs>
+          <w:tab w:val="num" w:pos="720"/>
+        </w:tabs>
+        <w:ind w:left="720" w:hanging="360"/>
+      </w:pPr>
+      <w:rPr>
+        <w:rFonts w:ascii="Symbol" w:hAnsi="Symbol" w:hint="default"/>
+        <w:sz w:val="20"/>
+      </w:rPr>
+    </w:lvl>
+    <w:lvl w:ilvl="1" w:tentative="1">
+      <w:start w:val="1"/>
+      <w:numFmt w:val="bullet"/>
+      <w:lvlText w:val="o"/>
+      <w:lvlJc w:val="left"/>
+      <w:pPr>
+        <w:tabs>
+          <w:tab w:val="num" w:pos="1440"/>
+        </w:tabs>
+        <w:ind w:left="1440" w:hanging="360"/>
+      </w:pPr>
+      <w:rPr>
+        <w:rFonts w:ascii="Courier New" w:hAnsi="Courier New" w:hint="default"/>
+        <w:sz w:val="20"/>
+      </w:rPr>
+    </w:lvl>
+    <w:lvl w:ilvl="2" w:tentative="1">
+      <w:start w:val="1"/>
+      <w:numFmt w:val="bullet"/>
+      <w:lvlText w:val=""/>
+      <w:lvlJc w:val="left"/>
+      <w:pPr>
+        <w:tabs>
+          <w:tab w:val="num" w:pos="2160"/>
+        </w:tabs>
+        <w:ind w:left="2160" w:hanging="360"/>
+      </w:pPr>
+      <w:rPr>
+        <w:rFonts w:ascii="Wingdings" w:hAnsi="Wingdings" w:hint="default"/>
+        <w:sz w:val="20"/>
+      </w:rPr>
+    </w:lvl>
+    <w:lvl w:ilvl="3" w:tentative="1">
+      <w:start w:val="1"/>
+      <w:numFmt w:val="bullet"/>
+      <w:lvlText w:val=""/>
+      <w:lvlJc w:val="left"/>
+      <w:pPr>
+        <w:tabs>
+          <w:tab w:val="num" w:pos="2880"/>
+        </w:tabs>
+        <w:ind w:left="2880" w:hanging="360"/>
+      </w:pPr>
+      <w:rPr>
+        <w:rFonts w:ascii="Wingdings" w:hAnsi="Wingdings" w:hint="default"/>
+        <w:sz w:val="20"/>
+      </w:rPr>
+    </w:lvl>
+    <w:lvl w:ilvl="4" w:tentative="1">
+      <w:start w:val="1"/>
+      <w:numFmt w:val="bullet"/>
+      <w:lvlText w:val=""/>
+      <w:lvlJc w:val="left"/>
+      <w:pPr>
+        <w:tabs>
+          <w:tab w:val="num" w:pos="3600"/>
+        </w:tabs>
+        <w:ind w:left="3600" w:hanging="360"/>
+      </w:pPr>
+      <w:rPr>
+        <w:rFonts w:ascii="Wingdings" w:hAnsi="Wingdings" w:hint="default"/>
+        <w:sz w:val="20"/>
+      </w:rPr>
+    </w:lvl>
+    <w:lvl w:ilvl="5" w:tentative="1">
+      <w:start w:val="1"/>
+      <w:numFmt w:val="bullet"/>
+      <w:lvlText w:val=""/>
+      <w:lvlJc w:val="left"/>
+      <w:pPr>
+        <w:tabs>
+          <w:tab w:val="num" w:pos="4320"/>
+        </w:tabs>
+        <w:ind w:left="4320" w:hanging="360"/>
+      </w:pPr>
+      <w:rPr>
+        <w:rFonts w:ascii="Wingdings" w:hAnsi="Wingdings" w:hint="default"/>
+        <w:sz w:val="20"/>
+      </w:rPr>
+    </w:lvl>
+    <w:lvl w:ilvl="6" w:tentative="1">
+      <w:start w:val="1"/>
+      <w:numFmt w:val="bullet"/>
+      <w:lvlText w:val=""/>
+      <w:lvlJc w:val="left"/>
+      <w:pPr>
+        <w:tabs>
+          <w:tab w:val="num" w:pos="5040"/>
+        </w:tabs>
+        <w:ind w:left="5040" w:hanging="360"/>
+      </w:pPr>
+      <w:rPr>
+        <w:rFonts w:ascii="Wingdings" w:hAnsi="Wingdings" w:hint="default"/>
+        <w:sz w:val="20"/>
+      </w:rPr>
+    </w:lvl>
+    <w:lvl w:ilvl="7" w:tentative="1">
+      <w:start w:val="1"/>
+      <w:numFmt w:val="bullet"/>
+      <w:lvlText w:val=""/>
+      <w:lvlJc w:val="left"/>
+      <w:pPr>
+        <w:tabs>
+          <w:tab w:val="num" w:pos="5760"/>
+        </w:tabs>
+        <w:ind w:left="5760" w:hanging="360"/>
+      </w:pPr>
+      <w:rPr>
+        <w:rFonts w:ascii="Wingdings" w:hAnsi="Wingdings" w:hint="default"/>
+        <w:sz w:val="20"/>
+      </w:rPr>
+    </w:lvl>
+    <w:lvl w:ilvl="8" w:tentative="1">
+      <w:start w:val="1"/>
+      <w:numFmt w:val="bullet"/>
+      <w:lvlText w:val=""/>
+      <w:lvlJc w:val="left"/>
+      <w:pPr>
+        <w:tabs>
+          <w:tab w:val="num" w:pos="6480"/>
+        </w:tabs>
+        <w:ind w:left="6480" w:hanging="360"/>
+      </w:pPr>
+      <w:rPr>
+        <w:rFonts w:ascii="Wingdings" w:hAnsi="Wingdings" w:hint="default"/>
+        <w:sz w:val="20"/>
+      </w:rPr>
+    </w:lvl>
+  </w:abstractNum>
+  <w:abstractNum w:abstractNumId="11" w15:restartNumberingAfterBreak="0">
     <w:nsid w:val="54051937"/>
     <w:multiLevelType w:val="hybridMultilevel"/>
     <w:tmpl w:val="4DFE6380"/>
@@ -4532,7 +7240,7 @@
       </w:pPr>
     </w:lvl>
   </w:abstractNum>
-  <w:abstractNum w:abstractNumId="11" w15:restartNumberingAfterBreak="0">
+  <w:abstractNum w:abstractNumId="12" w15:restartNumberingAfterBreak="0">
     <w:nsid w:val="66A8795E"/>
     <w:multiLevelType w:val="hybridMultilevel"/>
     <w:tmpl w:val="57AE1952"/>
@@ -4618,7 +7326,7 @@
       </w:pPr>
     </w:lvl>
   </w:abstractNum>
-  <w:abstractNum w:abstractNumId="12" w15:restartNumberingAfterBreak="0">
+  <w:abstractNum w:abstractNumId="13" w15:restartNumberingAfterBreak="0">
     <w:nsid w:val="790930E0"/>
     <w:multiLevelType w:val="multilevel"/>
     <w:tmpl w:val="67522728"/>
@@ -4751,7 +7459,7 @@
     <w:abstractNumId w:val="7"/>
   </w:num>
   <w:num w:numId="6" w16cid:durableId="1147749400">
-    <w:abstractNumId w:val="12"/>
+    <w:abstractNumId w:val="13"/>
   </w:num>
   <w:num w:numId="7" w16cid:durableId="136651707">
     <w:abstractNumId w:val="1"/>
@@ -4766,12 +7474,15 @@
     <w:abstractNumId w:val="3"/>
   </w:num>
   <w:num w:numId="11" w16cid:durableId="1458111037">
-    <w:abstractNumId w:val="11"/>
+    <w:abstractNumId w:val="12"/>
   </w:num>
   <w:num w:numId="12" w16cid:durableId="1967083154">
     <w:abstractNumId w:val="6"/>
   </w:num>
   <w:num w:numId="13" w16cid:durableId="290861887">
+    <w:abstractNumId w:val="11"/>
+  </w:num>
+  <w:num w:numId="14" w16cid:durableId="657610044">
     <w:abstractNumId w:val="10"/>
   </w:num>
 </w:numbering>
@@ -5175,7 +7886,7 @@
   <w:style w:type="paragraph" w:default="1" w:styleId="Normal">
     <w:name w:val="Normal"/>
     <w:qFormat/>
-    <w:rsid w:val="00EC601E"/>
+    <w:rsid w:val="00EE5B1F"/>
   </w:style>
   <w:style w:type="paragraph" w:styleId="Heading1">
     <w:name w:val="heading 1"/>
@@ -6032,7 +8743,7 @@
 </file>
 
 <file path=customXml/itemProps1.xml><?xml version="1.0" encoding="utf-8"?>
-<ds:datastoreItem xmlns:ds="http://schemas.openxmlformats.org/officeDocument/2006/customXml" ds:itemID="{72008E67-A6D2-4693-BF1E-BE4A52816C93}">
+<ds:datastoreItem xmlns:ds="http://schemas.openxmlformats.org/officeDocument/2006/customXml" ds:itemID="{0F3A9A91-B490-4901-BEA0-6E22000D5625}">
   <ds:schemaRefs>
     <ds:schemaRef ds:uri="http://www.w3.org/2001/XMLSchema"/>
   </ds:schemaRefs>

--- a/evaluation_2 document.docx
+++ b/evaluation_2 document.docx
@@ -5513,6 +5513,54 @@
     </w:p>
     <w:p>
       <w:pPr>
+        <w:pStyle w:val="Heading1"/>
+      </w:pPr>
+      <w:r>
+        <w:t>Feb 10</w:t>
+      </w:r>
+    </w:p>
+    <w:p>
+      <w:pPr>
+        <w:ind w:left="720"/>
+        <w:rPr>
+          <w:rFonts w:ascii="Consolas" w:hAnsi="Consolas"/>
+        </w:rPr>
+      </w:pPr>
+    </w:p>
+    <w:p>
+      <w:pPr>
+        <w:pStyle w:val="Heading2"/>
+      </w:pPr>
+      <w:r>
+        <w:t>Table working</w:t>
+      </w:r>
+    </w:p>
+    <w:p>
+      <w:pPr>
+        <w:ind w:left="720"/>
+        <w:rPr>
+          <w:rFonts w:ascii="Consolas" w:hAnsi="Consolas"/>
+        </w:rPr>
+      </w:pPr>
+    </w:p>
+    <w:p>
+      <w:pPr>
+        <w:pStyle w:val="Heading2"/>
+      </w:pPr>
+      <w:r>
+        <w:t>Tested with three documents</w:t>
+      </w:r>
+    </w:p>
+    <w:p>
+      <w:pPr>
+        <w:ind w:left="720"/>
+        <w:rPr>
+          <w:rFonts w:ascii="Consolas" w:hAnsi="Consolas"/>
+        </w:rPr>
+      </w:pPr>
+    </w:p>
+    <w:p>
+      <w:pPr>
         <w:rPr>
           <w:rFonts w:ascii="Courier New" w:hAnsi="Courier New" w:cs="Courier New"/>
         </w:rPr>
@@ -5536,6 +5584,283 @@
         </w:rPr>
         <w:t>venv\Scripts\activate</w:t>
       </w:r>
+    </w:p>
+    <w:p>
+      <w:pPr>
+        <w:ind w:left="720"/>
+        <w:rPr>
+          <w:rFonts w:ascii="Consolas" w:hAnsi="Consolas"/>
+        </w:rPr>
+      </w:pPr>
+    </w:p>
+    <w:p>
+      <w:pPr>
+        <w:pStyle w:val="Heading3"/>
+      </w:pPr>
+      <w:r>
+        <w:t>Stage All Changes:</w:t>
+      </w:r>
+    </w:p>
+    <w:p>
+      <w:pPr>
+        <w:rPr>
+          <w:rFonts w:ascii="Consolas" w:hAnsi="Consolas"/>
+        </w:rPr>
+      </w:pPr>
+    </w:p>
+    <w:p>
+      <w:pPr>
+        <w:rPr>
+          <w:rFonts w:ascii="Consolas" w:hAnsi="Consolas"/>
+        </w:rPr>
+      </w:pPr>
+      <w:r>
+        <w:rPr>
+          <w:rFonts w:ascii="Consolas" w:hAnsi="Consolas"/>
+        </w:rPr>
+        <w:t>git add .</w:t>
+      </w:r>
+    </w:p>
+    <w:p>
+      <w:pPr>
+        <w:pStyle w:val="Heading3"/>
+        <w:rPr>
+          <w:i/>
+          <w:iCs/>
+          <w:sz w:val="22"/>
+          <w:szCs w:val="22"/>
+        </w:rPr>
+      </w:pPr>
+      <w:r>
+        <w:rPr>
+          <w:i/>
+          <w:iCs/>
+          <w:sz w:val="22"/>
+          <w:szCs w:val="22"/>
+        </w:rPr>
+        <w:t>check the status of the local repository</w:t>
+      </w:r>
+    </w:p>
+    <w:p>
+      <w:pPr>
+        <w:rPr>
+          <w:rFonts w:ascii="Consolas" w:hAnsi="Consolas"/>
+        </w:rPr>
+      </w:pPr>
+      <w:r>
+        <w:rPr>
+          <w:rFonts w:ascii="Consolas" w:hAnsi="Consolas"/>
+        </w:rPr>
+        <w:t>git status</w:t>
+      </w:r>
+    </w:p>
+    <w:p>
+      <w:pPr>
+        <w:pStyle w:val="Heading3"/>
+        <w:rPr>
+          <w:i/>
+          <w:iCs/>
+          <w:sz w:val="22"/>
+          <w:szCs w:val="22"/>
+        </w:rPr>
+      </w:pPr>
+      <w:r>
+        <w:rPr>
+          <w:i/>
+          <w:iCs/>
+          <w:sz w:val="22"/>
+          <w:szCs w:val="22"/>
+        </w:rPr>
+        <w:t>Committing Changes</w:t>
+      </w:r>
+    </w:p>
+    <w:p>
+      <w:pPr>
+        <w:rPr>
+          <w:rFonts w:ascii="Consolas" w:hAnsi="Consolas"/>
+        </w:rPr>
+      </w:pPr>
+      <w:r>
+        <w:rPr>
+          <w:rFonts w:ascii="Consolas" w:hAnsi="Consolas"/>
+        </w:rPr>
+        <w:t>git commit -m "</w:t>
+      </w:r>
+      <w:r>
+        <w:rPr>
+          <w:rFonts w:ascii="Consolas" w:hAnsi="Consolas"/>
+        </w:rPr>
+        <w:t>increased transparency – prompt changes</w:t>
+      </w:r>
+      <w:r>
+        <w:rPr>
+          <w:rFonts w:ascii="Consolas" w:hAnsi="Consolas"/>
+        </w:rPr>
+        <w:t>"</w:t>
+      </w:r>
+    </w:p>
+    <w:p>
+      <w:pPr>
+        <w:pStyle w:val="Heading3"/>
+        <w:rPr>
+          <w:i/>
+          <w:iCs/>
+          <w:sz w:val="22"/>
+          <w:szCs w:val="22"/>
+        </w:rPr>
+      </w:pPr>
+      <w:r>
+        <w:rPr>
+          <w:i/>
+          <w:iCs/>
+          <w:sz w:val="22"/>
+          <w:szCs w:val="22"/>
+        </w:rPr>
+        <w:t>check the origin</w:t>
+      </w:r>
+    </w:p>
+    <w:p>
+      <w:pPr>
+        <w:rPr>
+          <w:rFonts w:ascii="Consolas" w:hAnsi="Consolas"/>
+        </w:rPr>
+      </w:pPr>
+      <w:r>
+        <w:rPr>
+          <w:rFonts w:ascii="Consolas" w:hAnsi="Consolas"/>
+        </w:rPr>
+        <w:t>git remote -v</w:t>
+      </w:r>
+    </w:p>
+    <w:p>
+      <w:pPr>
+        <w:pStyle w:val="Heading3"/>
+        <w:rPr>
+          <w:i/>
+          <w:iCs/>
+          <w:sz w:val="22"/>
+          <w:szCs w:val="22"/>
+        </w:rPr>
+      </w:pPr>
+      <w:r>
+        <w:rPr>
+          <w:i/>
+          <w:iCs/>
+          <w:sz w:val="22"/>
+          <w:szCs w:val="22"/>
+        </w:rPr>
+        <w:t>Push Changes to Remote:</w:t>
+      </w:r>
+    </w:p>
+    <w:p>
+      <w:pPr>
+        <w:rPr>
+          <w:rFonts w:ascii="Consolas" w:hAnsi="Consolas"/>
+        </w:rPr>
+      </w:pPr>
+      <w:r>
+        <w:rPr>
+          <w:rFonts w:ascii="Consolas" w:hAnsi="Consolas"/>
+        </w:rPr>
+        <w:t xml:space="preserve">git push origin </w:t>
+      </w:r>
+      <w:r>
+        <w:rPr>
+          <w:rFonts w:ascii="Consolas" w:hAnsi="Consolas"/>
+        </w:rPr>
+        <w:t>master</w:t>
+      </w:r>
+    </w:p>
+    <w:p>
+      <w:pPr>
+        <w:ind w:left="720"/>
+        <w:rPr>
+          <w:rFonts w:ascii="Consolas" w:hAnsi="Consolas"/>
+        </w:rPr>
+      </w:pPr>
+    </w:p>
+    <w:p>
+      <w:pPr>
+        <w:ind w:left="720"/>
+        <w:rPr>
+          <w:rFonts w:ascii="Consolas" w:hAnsi="Consolas"/>
+        </w:rPr>
+      </w:pPr>
+    </w:p>
+    <w:p>
+      <w:pPr>
+        <w:pStyle w:val="Heading1"/>
+      </w:pPr>
+      <w:r>
+        <w:t>Feb 11</w:t>
+      </w:r>
+    </w:p>
+    <w:p>
+      <w:pPr>
+        <w:ind w:left="720"/>
+        <w:rPr>
+          <w:rFonts w:ascii="Consolas" w:hAnsi="Consolas"/>
+        </w:rPr>
+      </w:pPr>
+    </w:p>
+    <w:p>
+      <w:pPr>
+        <w:pStyle w:val="Heading2"/>
+      </w:pPr>
+      <w:r>
+        <w:t>Adding yes/no compliance evaluation criteria</w:t>
+      </w:r>
+    </w:p>
+    <w:p>
+      <w:pPr>
+        <w:ind w:left="720"/>
+        <w:rPr>
+          <w:rFonts w:ascii="Consolas" w:hAnsi="Consolas"/>
+        </w:rPr>
+      </w:pPr>
+    </w:p>
+    <w:p>
+      <w:pPr>
+        <w:rPr>
+          <w:rFonts w:ascii="Courier New" w:hAnsi="Courier New" w:cs="Courier New"/>
+        </w:rPr>
+      </w:pPr>
+      <w:r>
+        <w:rPr>
+          <w:rFonts w:ascii="Courier New" w:hAnsi="Courier New" w:cs="Courier New"/>
+        </w:rPr>
+        <w:t>CD C:\Users\andrew.dilley\development\evaluation\evaluation_2</w:t>
+      </w:r>
+    </w:p>
+    <w:p>
+      <w:pPr>
+        <w:rPr>
+          <w:rFonts w:ascii="Consolas" w:hAnsi="Consolas"/>
+        </w:rPr>
+      </w:pPr>
+      <w:r>
+        <w:rPr>
+          <w:rFonts w:ascii="Consolas" w:hAnsi="Consolas"/>
+        </w:rPr>
+        <w:lastRenderedPageBreak/>
+        <w:t>venv\Scripts\activate</w:t>
+      </w:r>
+    </w:p>
+    <w:p>
+      <w:pPr>
+        <w:ind w:left="720"/>
+        <w:rPr>
+          <w:rFonts w:ascii="Consolas" w:hAnsi="Consolas"/>
+        </w:rPr>
+      </w:pPr>
+    </w:p>
+    <w:p>
+      <w:pPr>
+        <w:ind w:left="720"/>
+        <w:rPr>
+          <w:rFonts w:ascii="Consolas" w:hAnsi="Consolas"/>
+        </w:rPr>
+      </w:pPr>
     </w:p>
     <w:p>
       <w:pPr>
@@ -7886,7 +8211,7 @@
   <w:style w:type="paragraph" w:default="1" w:styleId="Normal">
     <w:name w:val="Normal"/>
     <w:qFormat/>
-    <w:rsid w:val="00EE5B1F"/>
+    <w:rsid w:val="004B6CF4"/>
   </w:style>
   <w:style w:type="paragraph" w:styleId="Heading1">
     <w:name w:val="heading 1"/>
@@ -8087,6 +8412,7 @@
   <w:style w:type="character" w:default="1" w:styleId="DefaultParagraphFont">
     <w:name w:val="Default Paragraph Font"/>
     <w:uiPriority w:val="1"/>
+    <w:semiHidden/>
     <w:unhideWhenUsed/>
   </w:style>
   <w:style w:type="table" w:default="1" w:styleId="TableNormal">
@@ -8743,7 +9069,7 @@
 </file>
 
 <file path=customXml/itemProps1.xml><?xml version="1.0" encoding="utf-8"?>
-<ds:datastoreItem xmlns:ds="http://schemas.openxmlformats.org/officeDocument/2006/customXml" ds:itemID="{0F3A9A91-B490-4901-BEA0-6E22000D5625}">
+<ds:datastoreItem xmlns:ds="http://schemas.openxmlformats.org/officeDocument/2006/customXml" ds:itemID="{058EEB0E-FC0E-4B82-A77A-E5E0AEE21C23}">
   <ds:schemaRefs>
     <ds:schemaRef ds:uri="http://www.w3.org/2001/XMLSchema"/>
   </ds:schemaRefs>

--- a/evaluation_2 document.docx
+++ b/evaluation_2 document.docx
@@ -5853,6 +5853,169 @@
           <w:rFonts w:ascii="Consolas" w:hAnsi="Consolas"/>
         </w:rPr>
       </w:pPr>
+    </w:p>
+    <w:p>
+      <w:pPr>
+        <w:rPr>
+          <w:rFonts w:ascii="Consolas" w:hAnsi="Consolas"/>
+        </w:rPr>
+      </w:pPr>
+      <w:r>
+        <w:rPr>
+          <w:rFonts w:ascii="Consolas" w:hAnsi="Consolas"/>
+        </w:rPr>
+        <w:t>git add .</w:t>
+      </w:r>
+    </w:p>
+    <w:p>
+      <w:pPr>
+        <w:pStyle w:val="Heading3"/>
+        <w:rPr>
+          <w:i/>
+          <w:iCs/>
+          <w:sz w:val="22"/>
+          <w:szCs w:val="22"/>
+        </w:rPr>
+      </w:pPr>
+      <w:r>
+        <w:rPr>
+          <w:i/>
+          <w:iCs/>
+          <w:sz w:val="22"/>
+          <w:szCs w:val="22"/>
+        </w:rPr>
+        <w:t>check the status of the local repository</w:t>
+      </w:r>
+    </w:p>
+    <w:p>
+      <w:pPr>
+        <w:rPr>
+          <w:rFonts w:ascii="Consolas" w:hAnsi="Consolas"/>
+        </w:rPr>
+      </w:pPr>
+      <w:r>
+        <w:rPr>
+          <w:rFonts w:ascii="Consolas" w:hAnsi="Consolas"/>
+        </w:rPr>
+        <w:t>git status</w:t>
+      </w:r>
+    </w:p>
+    <w:p>
+      <w:pPr>
+        <w:pStyle w:val="Heading3"/>
+        <w:rPr>
+          <w:i/>
+          <w:iCs/>
+          <w:sz w:val="22"/>
+          <w:szCs w:val="22"/>
+        </w:rPr>
+      </w:pPr>
+      <w:r>
+        <w:rPr>
+          <w:i/>
+          <w:iCs/>
+          <w:sz w:val="22"/>
+          <w:szCs w:val="22"/>
+        </w:rPr>
+        <w:t>Committing Changes</w:t>
+      </w:r>
+    </w:p>
+    <w:p>
+      <w:pPr>
+        <w:rPr>
+          <w:rFonts w:ascii="Consolas" w:hAnsi="Consolas"/>
+        </w:rPr>
+      </w:pPr>
+      <w:r>
+        <w:rPr>
+          <w:rFonts w:ascii="Consolas" w:hAnsi="Consolas"/>
+        </w:rPr>
+        <w:t>git commit -m "</w:t>
+      </w:r>
+      <w:r>
+        <w:rPr>
+          <w:rFonts w:ascii="Consolas" w:hAnsi="Consolas"/>
+        </w:rPr>
+        <w:t>compliance table added</w:t>
+      </w:r>
+      <w:r>
+        <w:rPr>
+          <w:rFonts w:ascii="Consolas" w:hAnsi="Consolas"/>
+        </w:rPr>
+        <w:t>"</w:t>
+      </w:r>
+    </w:p>
+    <w:p>
+      <w:pPr>
+        <w:pStyle w:val="Heading3"/>
+        <w:rPr>
+          <w:i/>
+          <w:iCs/>
+          <w:sz w:val="22"/>
+          <w:szCs w:val="22"/>
+        </w:rPr>
+      </w:pPr>
+      <w:r>
+        <w:rPr>
+          <w:i/>
+          <w:iCs/>
+          <w:sz w:val="22"/>
+          <w:szCs w:val="22"/>
+        </w:rPr>
+        <w:t>check the origin</w:t>
+      </w:r>
+    </w:p>
+    <w:p>
+      <w:pPr>
+        <w:rPr>
+          <w:rFonts w:ascii="Consolas" w:hAnsi="Consolas"/>
+        </w:rPr>
+      </w:pPr>
+      <w:r>
+        <w:rPr>
+          <w:rFonts w:ascii="Consolas" w:hAnsi="Consolas"/>
+        </w:rPr>
+        <w:t>git remote -v</w:t>
+      </w:r>
+    </w:p>
+    <w:p>
+      <w:pPr>
+        <w:pStyle w:val="Heading3"/>
+        <w:rPr>
+          <w:i/>
+          <w:iCs/>
+          <w:sz w:val="22"/>
+          <w:szCs w:val="22"/>
+        </w:rPr>
+      </w:pPr>
+      <w:r>
+        <w:rPr>
+          <w:i/>
+          <w:iCs/>
+          <w:sz w:val="22"/>
+          <w:szCs w:val="22"/>
+        </w:rPr>
+        <w:t>Push Changes to Remote:</w:t>
+      </w:r>
+    </w:p>
+    <w:p>
+      <w:pPr>
+        <w:rPr>
+          <w:rFonts w:ascii="Consolas" w:hAnsi="Consolas"/>
+        </w:rPr>
+      </w:pPr>
+      <w:r>
+        <w:rPr>
+          <w:rFonts w:ascii="Consolas" w:hAnsi="Consolas"/>
+        </w:rPr>
+        <w:t xml:space="preserve">git push origin </w:t>
+      </w:r>
+      <w:r>
+        <w:rPr>
+          <w:rFonts w:ascii="Consolas" w:hAnsi="Consolas"/>
+        </w:rPr>
+        <w:t>master</w:t>
+      </w:r>
     </w:p>
     <w:p>
       <w:pPr>
@@ -8211,7 +8374,7 @@
   <w:style w:type="paragraph" w:default="1" w:styleId="Normal">
     <w:name w:val="Normal"/>
     <w:qFormat/>
-    <w:rsid w:val="004B6CF4"/>
+    <w:rsid w:val="004B1817"/>
   </w:style>
   <w:style w:type="paragraph" w:styleId="Heading1">
     <w:name w:val="heading 1"/>
@@ -9069,7 +9232,7 @@
 </file>
 
 <file path=customXml/itemProps1.xml><?xml version="1.0" encoding="utf-8"?>
-<ds:datastoreItem xmlns:ds="http://schemas.openxmlformats.org/officeDocument/2006/customXml" ds:itemID="{058EEB0E-FC0E-4B82-A77A-E5E0AEE21C23}">
+<ds:datastoreItem xmlns:ds="http://schemas.openxmlformats.org/officeDocument/2006/customXml" ds:itemID="{58EA6545-F8AA-49E9-B5FD-CDA0E375A860}">
   <ds:schemaRefs>
     <ds:schemaRef ds:uri="http://www.w3.org/2001/XMLSchema"/>
   </ds:schemaRefs>

--- a/evaluation_2 document.docx
+++ b/evaluation_2 document.docx
@@ -6016,6 +6016,543 @@
         </w:rPr>
         <w:t>master</w:t>
       </w:r>
+    </w:p>
+    <w:p>
+      <w:pPr>
+        <w:ind w:left="720"/>
+        <w:rPr>
+          <w:rFonts w:ascii="Consolas" w:hAnsi="Consolas"/>
+        </w:rPr>
+      </w:pPr>
+    </w:p>
+    <w:p>
+      <w:pPr>
+        <w:ind w:left="720"/>
+        <w:rPr>
+          <w:rFonts w:ascii="Consolas" w:hAnsi="Consolas"/>
+        </w:rPr>
+      </w:pPr>
+    </w:p>
+    <w:p>
+      <w:pPr>
+        <w:ind w:left="720"/>
+        <w:rPr>
+          <w:rFonts w:ascii="Consolas" w:hAnsi="Consolas"/>
+        </w:rPr>
+      </w:pPr>
+    </w:p>
+    <w:p>
+      <w:pPr>
+        <w:pStyle w:val="Heading1"/>
+      </w:pPr>
+      <w:r>
+        <w:t>Feb 12</w:t>
+      </w:r>
+    </w:p>
+    <w:p>
+      <w:pPr>
+        <w:ind w:left="720"/>
+        <w:rPr>
+          <w:rFonts w:ascii="Consolas" w:hAnsi="Consolas"/>
+        </w:rPr>
+      </w:pPr>
+    </w:p>
+    <w:p>
+      <w:pPr>
+        <w:rPr>
+          <w:rFonts w:ascii="Courier New" w:hAnsi="Courier New" w:cs="Courier New"/>
+        </w:rPr>
+      </w:pPr>
+      <w:r>
+        <w:rPr>
+          <w:rFonts w:ascii="Courier New" w:hAnsi="Courier New" w:cs="Courier New"/>
+        </w:rPr>
+        <w:t>CD C:\Users\andrew.dilley\development\evaluation\evaluation_2</w:t>
+      </w:r>
+    </w:p>
+    <w:p>
+      <w:pPr>
+        <w:rPr>
+          <w:rFonts w:ascii="Consolas" w:hAnsi="Consolas"/>
+        </w:rPr>
+      </w:pPr>
+      <w:r>
+        <w:rPr>
+          <w:rFonts w:ascii="Consolas" w:hAnsi="Consolas"/>
+        </w:rPr>
+        <w:t>venv\Scripts\activate</w:t>
+      </w:r>
+    </w:p>
+    <w:p>
+      <w:pPr>
+        <w:ind w:left="720"/>
+        <w:rPr>
+          <w:rFonts w:ascii="Consolas" w:hAnsi="Consolas"/>
+        </w:rPr>
+      </w:pPr>
+    </w:p>
+    <w:p>
+      <w:pPr>
+        <w:pStyle w:val="Heading2"/>
+      </w:pPr>
+      <w:r>
+        <w:t>Testing the compliance box with the simple test documents</w:t>
+      </w:r>
+    </w:p>
+    <w:p>
+      <w:pPr>
+        <w:ind w:left="720"/>
+        <w:rPr>
+          <w:rFonts w:ascii="Consolas" w:hAnsi="Consolas"/>
+        </w:rPr>
+      </w:pPr>
+    </w:p>
+    <w:p>
+      <w:pPr>
+        <w:rPr>
+          <w:rFonts w:ascii="Consolas" w:hAnsi="Consolas"/>
+        </w:rPr>
+      </w:pPr>
+      <w:r>
+        <w:rPr>
+          <w:rFonts w:ascii="Consolas" w:hAnsi="Consolas"/>
+        </w:rPr>
+        <w:t>git add .</w:t>
+      </w:r>
+    </w:p>
+    <w:p>
+      <w:pPr>
+        <w:pStyle w:val="Heading3"/>
+        <w:rPr>
+          <w:i/>
+          <w:iCs/>
+          <w:sz w:val="22"/>
+          <w:szCs w:val="22"/>
+        </w:rPr>
+      </w:pPr>
+      <w:r>
+        <w:rPr>
+          <w:i/>
+          <w:iCs/>
+          <w:sz w:val="22"/>
+          <w:szCs w:val="22"/>
+        </w:rPr>
+        <w:t>check the status of the local repository</w:t>
+      </w:r>
+    </w:p>
+    <w:p>
+      <w:pPr>
+        <w:rPr>
+          <w:rFonts w:ascii="Consolas" w:hAnsi="Consolas"/>
+        </w:rPr>
+      </w:pPr>
+      <w:r>
+        <w:rPr>
+          <w:rFonts w:ascii="Consolas" w:hAnsi="Consolas"/>
+        </w:rPr>
+        <w:t>git status</w:t>
+      </w:r>
+    </w:p>
+    <w:p>
+      <w:pPr>
+        <w:pStyle w:val="Heading3"/>
+        <w:rPr>
+          <w:i/>
+          <w:iCs/>
+          <w:sz w:val="22"/>
+          <w:szCs w:val="22"/>
+        </w:rPr>
+      </w:pPr>
+      <w:r>
+        <w:rPr>
+          <w:i/>
+          <w:iCs/>
+          <w:sz w:val="22"/>
+          <w:szCs w:val="22"/>
+        </w:rPr>
+        <w:t>Committing Changes</w:t>
+      </w:r>
+    </w:p>
+    <w:p>
+      <w:pPr>
+        <w:rPr>
+          <w:rFonts w:ascii="Consolas" w:hAnsi="Consolas"/>
+        </w:rPr>
+      </w:pPr>
+      <w:r>
+        <w:rPr>
+          <w:rFonts w:ascii="Consolas" w:hAnsi="Consolas"/>
+        </w:rPr>
+        <w:t>git commit -m "</w:t>
+      </w:r>
+      <w:r>
+        <w:rPr>
+          <w:rFonts w:ascii="Consolas" w:hAnsi="Consolas"/>
+        </w:rPr>
+        <w:t xml:space="preserve">compliance table </w:t>
+      </w:r>
+      <w:r>
+        <w:rPr>
+          <w:rFonts w:ascii="Consolas" w:hAnsi="Consolas"/>
+        </w:rPr>
+        <w:t>tested and refined</w:t>
+      </w:r>
+      <w:r>
+        <w:rPr>
+          <w:rFonts w:ascii="Consolas" w:hAnsi="Consolas"/>
+        </w:rPr>
+        <w:t>"</w:t>
+      </w:r>
+    </w:p>
+    <w:p>
+      <w:pPr>
+        <w:pStyle w:val="Heading3"/>
+        <w:rPr>
+          <w:i/>
+          <w:iCs/>
+          <w:sz w:val="22"/>
+          <w:szCs w:val="22"/>
+        </w:rPr>
+      </w:pPr>
+      <w:r>
+        <w:rPr>
+          <w:i/>
+          <w:iCs/>
+          <w:sz w:val="22"/>
+          <w:szCs w:val="22"/>
+        </w:rPr>
+        <w:t>check the origin</w:t>
+      </w:r>
+    </w:p>
+    <w:p>
+      <w:pPr>
+        <w:rPr>
+          <w:rFonts w:ascii="Consolas" w:hAnsi="Consolas"/>
+        </w:rPr>
+      </w:pPr>
+      <w:r>
+        <w:rPr>
+          <w:rFonts w:ascii="Consolas" w:hAnsi="Consolas"/>
+        </w:rPr>
+        <w:t>git remote -v</w:t>
+      </w:r>
+    </w:p>
+    <w:p>
+      <w:pPr>
+        <w:pStyle w:val="Heading3"/>
+        <w:rPr>
+          <w:i/>
+          <w:iCs/>
+          <w:sz w:val="22"/>
+          <w:szCs w:val="22"/>
+        </w:rPr>
+      </w:pPr>
+      <w:r>
+        <w:rPr>
+          <w:i/>
+          <w:iCs/>
+          <w:sz w:val="22"/>
+          <w:szCs w:val="22"/>
+        </w:rPr>
+        <w:t>Push Changes to Remote:</w:t>
+      </w:r>
+    </w:p>
+    <w:p>
+      <w:pPr>
+        <w:rPr>
+          <w:rFonts w:ascii="Consolas" w:hAnsi="Consolas"/>
+        </w:rPr>
+      </w:pPr>
+      <w:r>
+        <w:rPr>
+          <w:rFonts w:ascii="Consolas" w:hAnsi="Consolas"/>
+        </w:rPr>
+        <w:t xml:space="preserve">git push origin </w:t>
+      </w:r>
+      <w:r>
+        <w:rPr>
+          <w:rFonts w:ascii="Consolas" w:hAnsi="Consolas"/>
+        </w:rPr>
+        <w:t>master</w:t>
+      </w:r>
+    </w:p>
+    <w:p>
+      <w:pPr>
+        <w:ind w:left="720"/>
+        <w:rPr>
+          <w:rFonts w:ascii="Consolas" w:hAnsi="Consolas"/>
+        </w:rPr>
+      </w:pPr>
+    </w:p>
+    <w:p>
+      <w:pPr>
+        <w:ind w:left="720"/>
+        <w:rPr>
+          <w:rFonts w:ascii="Consolas" w:hAnsi="Consolas"/>
+        </w:rPr>
+      </w:pPr>
+    </w:p>
+    <w:p>
+      <w:pPr>
+        <w:ind w:left="720"/>
+        <w:rPr>
+          <w:rFonts w:ascii="Consolas" w:hAnsi="Consolas"/>
+        </w:rPr>
+      </w:pPr>
+    </w:p>
+    <w:p>
+      <w:pPr>
+        <w:pStyle w:val="Heading2"/>
+      </w:pPr>
+      <w:r>
+        <w:t>Inserting page references</w:t>
+      </w:r>
+    </w:p>
+    <w:p>
+      <w:pPr>
+        <w:ind w:left="720"/>
+        <w:rPr>
+          <w:rFonts w:ascii="Consolas" w:hAnsi="Consolas"/>
+        </w:rPr>
+      </w:pPr>
+    </w:p>
+    <w:p>
+      <w:pPr>
+        <w:rPr>
+          <w:rFonts w:ascii="Consolas" w:hAnsi="Consolas"/>
+        </w:rPr>
+      </w:pPr>
+      <w:r>
+        <w:rPr>
+          <w:rFonts w:ascii="Consolas" w:hAnsi="Consolas"/>
+        </w:rPr>
+        <w:t>git add .</w:t>
+      </w:r>
+    </w:p>
+    <w:p>
+      <w:pPr>
+        <w:pStyle w:val="Heading3"/>
+        <w:rPr>
+          <w:i/>
+          <w:iCs/>
+          <w:sz w:val="22"/>
+          <w:szCs w:val="22"/>
+        </w:rPr>
+      </w:pPr>
+      <w:r>
+        <w:rPr>
+          <w:i/>
+          <w:iCs/>
+          <w:sz w:val="22"/>
+          <w:szCs w:val="22"/>
+        </w:rPr>
+        <w:t>check the status of the local repository</w:t>
+      </w:r>
+    </w:p>
+    <w:p>
+      <w:pPr>
+        <w:rPr>
+          <w:rFonts w:ascii="Consolas" w:hAnsi="Consolas"/>
+        </w:rPr>
+      </w:pPr>
+      <w:r>
+        <w:rPr>
+          <w:rFonts w:ascii="Consolas" w:hAnsi="Consolas"/>
+        </w:rPr>
+        <w:t>git status</w:t>
+      </w:r>
+    </w:p>
+    <w:p>
+      <w:pPr>
+        <w:pStyle w:val="Heading3"/>
+        <w:rPr>
+          <w:i/>
+          <w:iCs/>
+          <w:sz w:val="22"/>
+          <w:szCs w:val="22"/>
+        </w:rPr>
+      </w:pPr>
+      <w:r>
+        <w:rPr>
+          <w:i/>
+          <w:iCs/>
+          <w:sz w:val="22"/>
+          <w:szCs w:val="22"/>
+        </w:rPr>
+        <w:t>Committing Changes</w:t>
+      </w:r>
+    </w:p>
+    <w:p>
+      <w:pPr>
+        <w:rPr>
+          <w:rFonts w:ascii="Consolas" w:hAnsi="Consolas"/>
+        </w:rPr>
+      </w:pPr>
+      <w:r>
+        <w:rPr>
+          <w:rFonts w:ascii="Consolas" w:hAnsi="Consolas"/>
+        </w:rPr>
+        <w:t>git commit -m "</w:t>
+      </w:r>
+      <w:r>
+        <w:rPr>
+          <w:rFonts w:ascii="Consolas" w:hAnsi="Consolas"/>
+        </w:rPr>
+        <w:t>page referencing</w:t>
+      </w:r>
+      <w:r>
+        <w:rPr>
+          <w:rFonts w:ascii="Consolas" w:hAnsi="Consolas"/>
+        </w:rPr>
+        <w:t>"</w:t>
+      </w:r>
+    </w:p>
+    <w:p>
+      <w:pPr>
+        <w:pStyle w:val="Heading3"/>
+        <w:rPr>
+          <w:i/>
+          <w:iCs/>
+          <w:sz w:val="22"/>
+          <w:szCs w:val="22"/>
+        </w:rPr>
+      </w:pPr>
+      <w:r>
+        <w:rPr>
+          <w:i/>
+          <w:iCs/>
+          <w:sz w:val="22"/>
+          <w:szCs w:val="22"/>
+        </w:rPr>
+        <w:t>check the origin</w:t>
+      </w:r>
+    </w:p>
+    <w:p>
+      <w:pPr>
+        <w:rPr>
+          <w:rFonts w:ascii="Consolas" w:hAnsi="Consolas"/>
+        </w:rPr>
+      </w:pPr>
+      <w:r>
+        <w:rPr>
+          <w:rFonts w:ascii="Consolas" w:hAnsi="Consolas"/>
+        </w:rPr>
+        <w:t>git remote -v</w:t>
+      </w:r>
+    </w:p>
+    <w:p>
+      <w:pPr>
+        <w:pStyle w:val="Heading3"/>
+        <w:rPr>
+          <w:i/>
+          <w:iCs/>
+          <w:sz w:val="22"/>
+          <w:szCs w:val="22"/>
+        </w:rPr>
+      </w:pPr>
+      <w:r>
+        <w:rPr>
+          <w:i/>
+          <w:iCs/>
+          <w:sz w:val="22"/>
+          <w:szCs w:val="22"/>
+        </w:rPr>
+        <w:t>Push Changes to Remote:</w:t>
+      </w:r>
+    </w:p>
+    <w:p>
+      <w:pPr>
+        <w:rPr>
+          <w:rFonts w:ascii="Consolas" w:hAnsi="Consolas"/>
+        </w:rPr>
+      </w:pPr>
+      <w:r>
+        <w:rPr>
+          <w:rFonts w:ascii="Consolas" w:hAnsi="Consolas"/>
+        </w:rPr>
+        <w:t xml:space="preserve">git push origin </w:t>
+      </w:r>
+      <w:r>
+        <w:rPr>
+          <w:rFonts w:ascii="Consolas" w:hAnsi="Consolas"/>
+        </w:rPr>
+        <w:t>master</w:t>
+      </w:r>
+    </w:p>
+    <w:p>
+      <w:pPr>
+        <w:ind w:left="720"/>
+        <w:rPr>
+          <w:rFonts w:ascii="Consolas" w:hAnsi="Consolas"/>
+        </w:rPr>
+      </w:pPr>
+    </w:p>
+    <w:p>
+      <w:pPr>
+        <w:ind w:left="720"/>
+        <w:rPr>
+          <w:rFonts w:ascii="Consolas" w:hAnsi="Consolas"/>
+        </w:rPr>
+      </w:pPr>
+    </w:p>
+    <w:p>
+      <w:pPr>
+        <w:ind w:left="720"/>
+        <w:rPr>
+          <w:rFonts w:ascii="Consolas" w:hAnsi="Consolas"/>
+        </w:rPr>
+      </w:pPr>
+    </w:p>
+    <w:p>
+      <w:pPr>
+        <w:pStyle w:val="Heading2"/>
+      </w:pPr>
+      <w:r>
+        <w:t xml:space="preserve">Expanding </w:t>
+      </w:r>
+      <w:r>
+        <w:t>the criteria to include any “sub criteria” appearing under the main criteria</w:t>
+      </w:r>
+    </w:p>
+    <w:p>
+      <w:pPr>
+        <w:ind w:left="720"/>
+        <w:rPr>
+          <w:rFonts w:ascii="Consolas" w:hAnsi="Consolas"/>
+        </w:rPr>
+      </w:pPr>
+    </w:p>
+    <w:p>
+      <w:pPr>
+        <w:ind w:left="720"/>
+        <w:rPr>
+          <w:rFonts w:ascii="Consolas" w:hAnsi="Consolas"/>
+        </w:rPr>
+      </w:pPr>
+    </w:p>
+    <w:p>
+      <w:pPr>
+        <w:pStyle w:val="Heading2"/>
+      </w:pPr>
+      <w:r>
+        <w:t>Expanding to include consideration of the Tender Brief</w:t>
+      </w:r>
+    </w:p>
+    <w:p>
+      <w:pPr>
+        <w:ind w:left="720"/>
+        <w:rPr>
+          <w:rFonts w:ascii="Consolas" w:hAnsi="Consolas"/>
+        </w:rPr>
+      </w:pPr>
+    </w:p>
+    <w:p>
+      <w:pPr>
+        <w:ind w:left="720"/>
+        <w:rPr>
+          <w:rFonts w:ascii="Consolas" w:hAnsi="Consolas"/>
+        </w:rPr>
+      </w:pPr>
     </w:p>
     <w:p>
       <w:pPr>
@@ -8374,7 +8911,7 @@
   <w:style w:type="paragraph" w:default="1" w:styleId="Normal">
     <w:name w:val="Normal"/>
     <w:qFormat/>
-    <w:rsid w:val="004B1817"/>
+    <w:rsid w:val="00914CCB"/>
   </w:style>
   <w:style w:type="paragraph" w:styleId="Heading1">
     <w:name w:val="heading 1"/>
@@ -9232,7 +9769,7 @@
 </file>
 
 <file path=customXml/itemProps1.xml><?xml version="1.0" encoding="utf-8"?>
-<ds:datastoreItem xmlns:ds="http://schemas.openxmlformats.org/officeDocument/2006/customXml" ds:itemID="{58EA6545-F8AA-49E9-B5FD-CDA0E375A860}">
+<ds:datastoreItem xmlns:ds="http://schemas.openxmlformats.org/officeDocument/2006/customXml" ds:itemID="{E13544F2-0A9A-4EFC-86A9-FA6FA2B92AF1}">
   <ds:schemaRefs>
     <ds:schemaRef ds:uri="http://www.w3.org/2001/XMLSchema"/>
   </ds:schemaRefs>

--- a/evaluation_2 document.docx
+++ b/evaluation_2 document.docx
@@ -6189,13 +6189,7 @@
         <w:rPr>
           <w:rFonts w:ascii="Consolas" w:hAnsi="Consolas"/>
         </w:rPr>
-        <w:t xml:space="preserve">compliance table </w:t>
-      </w:r>
-      <w:r>
-        <w:rPr>
-          <w:rFonts w:ascii="Consolas" w:hAnsi="Consolas"/>
-        </w:rPr>
-        <w:t>tested and refined</w:t>
+        <w:t>compliance table tested and refined</w:t>
       </w:r>
       <w:r>
         <w:rPr>
@@ -6497,6 +6491,14 @@
     </w:p>
     <w:p>
       <w:pPr>
+        <w:pStyle w:val="Heading1"/>
+      </w:pPr>
+      <w:r>
+        <w:t>Feb 14</w:t>
+      </w:r>
+    </w:p>
+    <w:p>
+      <w:pPr>
         <w:ind w:left="720"/>
         <w:rPr>
           <w:rFonts w:ascii="Consolas" w:hAnsi="Consolas"/>
@@ -6508,10 +6510,348 @@
         <w:pStyle w:val="Heading2"/>
       </w:pPr>
       <w:r>
-        <w:t xml:space="preserve">Expanding </w:t>
-      </w:r>
-      <w:r>
-        <w:t>the criteria to include any “sub criteria” appearing under the main criteria</w:t>
+        <w:t>The yes/no criteria table not consistently filling</w:t>
+      </w:r>
+    </w:p>
+    <w:p>
+      <w:pPr>
+        <w:ind w:left="720"/>
+        <w:rPr>
+          <w:rFonts w:ascii="Consolas" w:hAnsi="Consolas"/>
+        </w:rPr>
+      </w:pPr>
+    </w:p>
+    <w:p>
+      <w:pPr>
+        <w:rPr>
+          <w:rFonts w:ascii="Consolas" w:hAnsi="Consolas"/>
+        </w:rPr>
+      </w:pPr>
+      <w:r>
+        <w:rPr>
+          <w:rFonts w:ascii="Consolas" w:hAnsi="Consolas"/>
+        </w:rPr>
+        <w:t>Update to the prompt</w:t>
+      </w:r>
+    </w:p>
+    <w:p>
+      <w:pPr>
+        <w:rPr>
+          <w:rFonts w:ascii="Consolas" w:hAnsi="Consolas"/>
+        </w:rPr>
+      </w:pPr>
+    </w:p>
+    <w:p>
+      <w:pPr>
+        <w:rPr>
+          <w:rFonts w:ascii="Consolas" w:hAnsi="Consolas"/>
+        </w:rPr>
+      </w:pPr>
+      <w:r>
+        <w:rPr>
+          <w:rFonts w:ascii="Consolas" w:hAnsi="Consolas"/>
+        </w:rPr>
+        <w:t>**Important:** Ensure that Yes/No criteria evaluations are included in the JSON output for each document. Do not skip or omit Yes/No data.</w:t>
+      </w:r>
+    </w:p>
+    <w:p>
+      <w:pPr>
+        <w:rPr>
+          <w:rFonts w:ascii="Consolas" w:hAnsi="Consolas"/>
+        </w:rPr>
+      </w:pPr>
+    </w:p>
+    <w:p>
+      <w:pPr>
+        <w:rPr>
+          <w:rFonts w:ascii="Consolas" w:hAnsi="Consolas"/>
+        </w:rPr>
+      </w:pPr>
+      <w:r>
+        <w:rPr>
+          <w:rFonts w:ascii="Consolas" w:hAnsi="Consolas"/>
+        </w:rPr>
+        <w:t>Now working</w:t>
+      </w:r>
+    </w:p>
+    <w:p>
+      <w:pPr>
+        <w:ind w:left="720"/>
+        <w:rPr>
+          <w:rFonts w:ascii="Consolas" w:hAnsi="Consolas"/>
+        </w:rPr>
+      </w:pPr>
+    </w:p>
+    <w:p>
+      <w:pPr>
+        <w:rPr>
+          <w:rFonts w:ascii="Consolas" w:hAnsi="Consolas"/>
+        </w:rPr>
+      </w:pPr>
+      <w:r>
+        <w:rPr>
+          <w:rFonts w:ascii="Consolas" w:hAnsi="Consolas"/>
+        </w:rPr>
+        <w:t>git add .</w:t>
+      </w:r>
+    </w:p>
+    <w:p>
+      <w:pPr>
+        <w:pStyle w:val="Heading3"/>
+        <w:rPr>
+          <w:i/>
+          <w:iCs/>
+          <w:sz w:val="22"/>
+          <w:szCs w:val="22"/>
+        </w:rPr>
+      </w:pPr>
+      <w:r>
+        <w:rPr>
+          <w:i/>
+          <w:iCs/>
+          <w:sz w:val="22"/>
+          <w:szCs w:val="22"/>
+        </w:rPr>
+        <w:t>check the status of the local repository</w:t>
+      </w:r>
+    </w:p>
+    <w:p>
+      <w:pPr>
+        <w:rPr>
+          <w:rFonts w:ascii="Consolas" w:hAnsi="Consolas"/>
+        </w:rPr>
+      </w:pPr>
+      <w:r>
+        <w:rPr>
+          <w:rFonts w:ascii="Consolas" w:hAnsi="Consolas"/>
+        </w:rPr>
+        <w:t>git status</w:t>
+      </w:r>
+    </w:p>
+    <w:p>
+      <w:pPr>
+        <w:pStyle w:val="Heading3"/>
+        <w:rPr>
+          <w:i/>
+          <w:iCs/>
+          <w:sz w:val="22"/>
+          <w:szCs w:val="22"/>
+        </w:rPr>
+      </w:pPr>
+      <w:r>
+        <w:rPr>
+          <w:i/>
+          <w:iCs/>
+          <w:sz w:val="22"/>
+          <w:szCs w:val="22"/>
+        </w:rPr>
+        <w:t>Committing Changes</w:t>
+      </w:r>
+    </w:p>
+    <w:p>
+      <w:pPr>
+        <w:rPr>
+          <w:rFonts w:ascii="Consolas" w:hAnsi="Consolas"/>
+        </w:rPr>
+      </w:pPr>
+      <w:r>
+        <w:rPr>
+          <w:rFonts w:ascii="Consolas" w:hAnsi="Consolas"/>
+        </w:rPr>
+        <w:t>git commit -m "</w:t>
+      </w:r>
+      <w:r>
+        <w:rPr>
+          <w:rFonts w:ascii="Consolas" w:hAnsi="Consolas"/>
+        </w:rPr>
+        <w:t>yes no criteria table now being populated</w:t>
+      </w:r>
+      <w:r>
+        <w:rPr>
+          <w:rFonts w:ascii="Consolas" w:hAnsi="Consolas"/>
+        </w:rPr>
+        <w:t>"</w:t>
+      </w:r>
+    </w:p>
+    <w:p>
+      <w:pPr>
+        <w:pStyle w:val="Heading3"/>
+        <w:rPr>
+          <w:i/>
+          <w:iCs/>
+          <w:sz w:val="22"/>
+          <w:szCs w:val="22"/>
+        </w:rPr>
+      </w:pPr>
+      <w:r>
+        <w:rPr>
+          <w:i/>
+          <w:iCs/>
+          <w:sz w:val="22"/>
+          <w:szCs w:val="22"/>
+        </w:rPr>
+        <w:t>check the origin</w:t>
+      </w:r>
+    </w:p>
+    <w:p>
+      <w:pPr>
+        <w:rPr>
+          <w:rFonts w:ascii="Consolas" w:hAnsi="Consolas"/>
+        </w:rPr>
+      </w:pPr>
+      <w:r>
+        <w:rPr>
+          <w:rFonts w:ascii="Consolas" w:hAnsi="Consolas"/>
+        </w:rPr>
+        <w:t>git remote -v</w:t>
+      </w:r>
+    </w:p>
+    <w:p>
+      <w:pPr>
+        <w:pStyle w:val="Heading3"/>
+        <w:rPr>
+          <w:i/>
+          <w:iCs/>
+          <w:sz w:val="22"/>
+          <w:szCs w:val="22"/>
+        </w:rPr>
+      </w:pPr>
+      <w:r>
+        <w:rPr>
+          <w:i/>
+          <w:iCs/>
+          <w:sz w:val="22"/>
+          <w:szCs w:val="22"/>
+        </w:rPr>
+        <w:lastRenderedPageBreak/>
+        <w:t>Push Changes to Remote:</w:t>
+      </w:r>
+    </w:p>
+    <w:p>
+      <w:pPr>
+        <w:rPr>
+          <w:rFonts w:ascii="Consolas" w:hAnsi="Consolas"/>
+        </w:rPr>
+      </w:pPr>
+      <w:r>
+        <w:rPr>
+          <w:rFonts w:ascii="Consolas" w:hAnsi="Consolas"/>
+        </w:rPr>
+        <w:t xml:space="preserve">git push origin </w:t>
+      </w:r>
+      <w:r>
+        <w:rPr>
+          <w:rFonts w:ascii="Consolas" w:hAnsi="Consolas"/>
+        </w:rPr>
+        <w:t>master</w:t>
+      </w:r>
+    </w:p>
+    <w:p>
+      <w:pPr>
+        <w:ind w:left="720"/>
+        <w:rPr>
+          <w:rFonts w:ascii="Consolas" w:hAnsi="Consolas"/>
+        </w:rPr>
+      </w:pPr>
+    </w:p>
+    <w:p>
+      <w:pPr>
+        <w:ind w:left="720"/>
+        <w:rPr>
+          <w:rFonts w:ascii="Consolas" w:hAnsi="Consolas"/>
+        </w:rPr>
+      </w:pPr>
+    </w:p>
+    <w:p>
+      <w:pPr>
+        <w:pStyle w:val="Heading2"/>
+      </w:pPr>
+      <w:r>
+        <w:t xml:space="preserve">Expanding the criteria to include any “sub criteria” </w:t>
+      </w:r>
+      <w:r>
+        <w:t xml:space="preserve">and associated comments (to provide context, reflecting statements in the tender brief) </w:t>
+      </w:r>
+      <w:r>
+        <w:t>appearing under the main criteria</w:t>
+      </w:r>
+    </w:p>
+    <w:p>
+      <w:pPr>
+        <w:ind w:left="720"/>
+        <w:rPr>
+          <w:rFonts w:ascii="Consolas" w:hAnsi="Consolas"/>
+        </w:rPr>
+      </w:pPr>
+    </w:p>
+    <w:p>
+      <w:pPr>
+        <w:ind w:left="720"/>
+        <w:rPr>
+          <w:rFonts w:ascii="Consolas" w:hAnsi="Consolas"/>
+        </w:rPr>
+      </w:pPr>
+      <w:r>
+        <w:rPr>
+          <w:rFonts w:ascii="Consolas" w:hAnsi="Consolas"/>
+        </w:rPr>
+        <w:t>Status:  good progress</w:t>
+      </w:r>
+    </w:p>
+    <w:p>
+      <w:pPr>
+        <w:pStyle w:val="ListBullet"/>
+        <w:numPr>
+          <w:ilvl w:val="0"/>
+          <w:numId w:val="0"/>
+        </w:numPr>
+        <w:ind w:left="360" w:hanging="360"/>
+      </w:pPr>
+      <w:r>
+        <w:t>Next steps:</w:t>
+      </w:r>
+    </w:p>
+    <w:p>
+      <w:pPr>
+        <w:pStyle w:val="ListBullet"/>
+      </w:pPr>
+      <w:r>
+        <w:t>Not all Y/N criteria appearing – problem with the prompt</w:t>
+      </w:r>
+    </w:p>
+    <w:p>
+      <w:pPr>
+        <w:pStyle w:val="ListBullet"/>
+      </w:pPr>
+      <w:r>
+        <w:t>Y/N criteria only appearing for one document</w:t>
+      </w:r>
+    </w:p>
+    <w:p>
+      <w:pPr>
+        <w:pStyle w:val="ListBullet"/>
+      </w:pPr>
+      <w:r>
+        <w:t>Need to combine all of the Gartner documents together to allow for the full evaluation of Gartner</w:t>
+      </w:r>
+    </w:p>
+    <w:p>
+      <w:pPr>
+        <w:pStyle w:val="ListBullet"/>
+      </w:pPr>
+      <w:r>
+        <w:t>Need to make the comments on the evaluation s/s more comprehensive</w:t>
+      </w:r>
+    </w:p>
+    <w:p>
+      <w:pPr>
+        <w:pStyle w:val="ListBullet"/>
+      </w:pPr>
+      <w:r>
+        <w:br/>
+      </w:r>
+      <w:r>
+        <w:br/>
       </w:r>
     </w:p>
     <w:p>
@@ -6699,6 +7039,27 @@
 <file path=word/numbering.xml><?xml version="1.0" encoding="utf-8"?>
 <w:numbering xmlns:wpc="http://schemas.microsoft.com/office/word/2010/wordprocessingCanvas" xmlns:cx="http://schemas.microsoft.com/office/drawing/2014/chartex" xmlns:cx1="http://schemas.microsoft.com/office/drawing/2015/9/8/chartex" xmlns:cx2="http://schemas.microsoft.com/office/drawing/2015/10/21/chartex" xmlns:cx3="http://schemas.microsoft.com/office/drawing/2016/5/9/chartex" xmlns:cx4="http://schemas.microsoft.com/office/drawing/2016/5/10/chartex" xmlns:cx5="http://schemas.microsoft.com/office/drawing/2016/5/11/chartex" xmlns:cx6="http://schemas.microsoft.com/office/drawing/2016/5/12/chartex" xmlns:cx7="http://schemas.microsoft.com/office/drawing/2016/5/13/chartex" xmlns:cx8="http://schemas.microsoft.com/office/drawing/2016/5/14/chartex" xmlns:mc="http://schemas.openxmlformats.org/markup-compatibility/2006" xmlns:aink="http://schemas.microsoft.com/office/drawing/2016/ink" xmlns:am3d="http://schemas.microsoft.com/office/drawing/2017/model3d" xmlns:o="urn:schemas-microsoft-com:office:office" xmlns:oel="http://schemas.microsoft.com/office/2019/extlst" xmlns:r="http://schemas.openxmlformats.org/officeDocument/2006/relationships" xmlns:m="http://schemas.openxmlformats.org/officeDocument/2006/math" xmlns:v="urn:schemas-microsoft-com:vml" xmlns:wp14="http://schemas.microsoft.com/office/word/2010/wordprocessingDrawing" xmlns:wp="http://schemas.openxmlformats.org/drawingml/2006/wordprocessingDrawing" xmlns:w10="urn:schemas-microsoft-com:office:word" xmlns:w="http://schemas.openxmlformats.org/wordprocessingml/2006/main" xmlns:w14="http://schemas.microsoft.com/office/word/2010/wordml" xmlns:w15="http://schemas.microsoft.com/office/word/2012/wordml" xmlns:w16cex="http://schemas.microsoft.com/office/word/2018/wordml/cex" xmlns:w16cid="http://schemas.microsoft.com/office/word/2016/wordml/cid" xmlns:w16="http://schemas.microsoft.com/office/word/2018/wordml" xmlns:w16du="http://schemas.microsoft.com/office/word/2023/wordml/word16du" xmlns:w16sdtdh="http://schemas.microsoft.com/office/word/2020/wordml/sdtdatahash" xmlns:w16sdtfl="http://schemas.microsoft.com/office/word/2024/wordml/sdtformatlock" xmlns:w16se="http://schemas.microsoft.com/office/word/2015/wordml/symex" xmlns:wpg="http://schemas.microsoft.com/office/word/2010/wordprocessingGroup" xmlns:wpi="http://schemas.microsoft.com/office/word/2010/wordprocessingInk" xmlns:wne="http://schemas.microsoft.com/office/word/2006/wordml" xmlns:wps="http://schemas.microsoft.com/office/word/2010/wordprocessingShape" mc:Ignorable="w14 w15 w16se w16cid w16 w16cex w16sdtdh w16sdtfl w16du wp14">
   <w:abstractNum w:abstractNumId="0" w15:restartNumberingAfterBreak="0">
+    <w:nsid w:val="FFFFFF89"/>
+    <w:multiLevelType w:val="singleLevel"/>
+    <w:tmpl w:val="C47A063A"/>
+    <w:lvl w:ilvl="0">
+      <w:start w:val="1"/>
+      <w:numFmt w:val="bullet"/>
+      <w:pStyle w:val="ListBullet"/>
+      <w:lvlText w:val=""/>
+      <w:lvlJc w:val="left"/>
+      <w:pPr>
+        <w:tabs>
+          <w:tab w:val="num" w:pos="360"/>
+        </w:tabs>
+        <w:ind w:left="360" w:hanging="360"/>
+      </w:pPr>
+      <w:rPr>
+        <w:rFonts w:ascii="Symbol" w:hAnsi="Symbol" w:hint="default"/>
+      </w:rPr>
+    </w:lvl>
+  </w:abstractNum>
+  <w:abstractNum w:abstractNumId="1" w15:restartNumberingAfterBreak="0">
     <w:nsid w:val="043220DC"/>
     <w:multiLevelType w:val="multilevel"/>
     <w:tmpl w:val="BF3C060A"/>
@@ -6847,7 +7208,7 @@
       </w:rPr>
     </w:lvl>
   </w:abstractNum>
-  <w:abstractNum w:abstractNumId="1" w15:restartNumberingAfterBreak="0">
+  <w:abstractNum w:abstractNumId="2" w15:restartNumberingAfterBreak="0">
     <w:nsid w:val="08972A2D"/>
     <w:multiLevelType w:val="multilevel"/>
     <w:tmpl w:val="5E8A6040"/>
@@ -6996,7 +7357,7 @@
       </w:rPr>
     </w:lvl>
   </w:abstractNum>
-  <w:abstractNum w:abstractNumId="2" w15:restartNumberingAfterBreak="0">
+  <w:abstractNum w:abstractNumId="3" w15:restartNumberingAfterBreak="0">
     <w:nsid w:val="10275852"/>
     <w:multiLevelType w:val="multilevel"/>
     <w:tmpl w:val="F726FB60"/>
@@ -7145,7 +7506,7 @@
       </w:rPr>
     </w:lvl>
   </w:abstractNum>
-  <w:abstractNum w:abstractNumId="3" w15:restartNumberingAfterBreak="0">
+  <w:abstractNum w:abstractNumId="4" w15:restartNumberingAfterBreak="0">
     <w:nsid w:val="15476640"/>
     <w:multiLevelType w:val="hybridMultilevel"/>
     <w:tmpl w:val="61B01B22"/>
@@ -7231,7 +7592,7 @@
       </w:pPr>
     </w:lvl>
   </w:abstractNum>
-  <w:abstractNum w:abstractNumId="4" w15:restartNumberingAfterBreak="0">
+  <w:abstractNum w:abstractNumId="5" w15:restartNumberingAfterBreak="0">
     <w:nsid w:val="1C7B578C"/>
     <w:multiLevelType w:val="multilevel"/>
     <w:tmpl w:val="A19C8D8C"/>
@@ -7380,7 +7741,7 @@
       </w:rPr>
     </w:lvl>
   </w:abstractNum>
-  <w:abstractNum w:abstractNumId="5" w15:restartNumberingAfterBreak="0">
+  <w:abstractNum w:abstractNumId="6" w15:restartNumberingAfterBreak="0">
     <w:nsid w:val="2E4C5426"/>
     <w:multiLevelType w:val="multilevel"/>
     <w:tmpl w:val="DDEAF0C8"/>
@@ -7529,7 +7890,7 @@
       </w:rPr>
     </w:lvl>
   </w:abstractNum>
-  <w:abstractNum w:abstractNumId="6" w15:restartNumberingAfterBreak="0">
+  <w:abstractNum w:abstractNumId="7" w15:restartNumberingAfterBreak="0">
     <w:nsid w:val="2FF32A0D"/>
     <w:multiLevelType w:val="hybridMultilevel"/>
     <w:tmpl w:val="4DFE6380"/>
@@ -7615,7 +7976,7 @@
       </w:pPr>
     </w:lvl>
   </w:abstractNum>
-  <w:abstractNum w:abstractNumId="7" w15:restartNumberingAfterBreak="0">
+  <w:abstractNum w:abstractNumId="8" w15:restartNumberingAfterBreak="0">
     <w:nsid w:val="3DC331F8"/>
     <w:multiLevelType w:val="multilevel"/>
     <w:tmpl w:val="5CACCA04"/>
@@ -7764,7 +8125,7 @@
       </w:rPr>
     </w:lvl>
   </w:abstractNum>
-  <w:abstractNum w:abstractNumId="8" w15:restartNumberingAfterBreak="0">
+  <w:abstractNum w:abstractNumId="9" w15:restartNumberingAfterBreak="0">
     <w:nsid w:val="44AE000C"/>
     <w:multiLevelType w:val="multilevel"/>
     <w:tmpl w:val="108C345C"/>
@@ -7881,7 +8242,7 @@
       </w:pPr>
     </w:lvl>
   </w:abstractNum>
-  <w:abstractNum w:abstractNumId="9" w15:restartNumberingAfterBreak="0">
+  <w:abstractNum w:abstractNumId="10" w15:restartNumberingAfterBreak="0">
     <w:nsid w:val="46CB130C"/>
     <w:multiLevelType w:val="multilevel"/>
     <w:tmpl w:val="C3064B2C"/>
@@ -8030,7 +8391,7 @@
       </w:rPr>
     </w:lvl>
   </w:abstractNum>
-  <w:abstractNum w:abstractNumId="10" w15:restartNumberingAfterBreak="0">
+  <w:abstractNum w:abstractNumId="11" w15:restartNumberingAfterBreak="0">
     <w:nsid w:val="4ECB0695"/>
     <w:multiLevelType w:val="multilevel"/>
     <w:tmpl w:val="650A9AF6"/>
@@ -8179,7 +8540,7 @@
       </w:rPr>
     </w:lvl>
   </w:abstractNum>
-  <w:abstractNum w:abstractNumId="11" w15:restartNumberingAfterBreak="0">
+  <w:abstractNum w:abstractNumId="12" w15:restartNumberingAfterBreak="0">
     <w:nsid w:val="54051937"/>
     <w:multiLevelType w:val="hybridMultilevel"/>
     <w:tmpl w:val="4DFE6380"/>
@@ -8265,7 +8626,7 @@
       </w:pPr>
     </w:lvl>
   </w:abstractNum>
-  <w:abstractNum w:abstractNumId="12" w15:restartNumberingAfterBreak="0">
+  <w:abstractNum w:abstractNumId="13" w15:restartNumberingAfterBreak="0">
     <w:nsid w:val="66A8795E"/>
     <w:multiLevelType w:val="hybridMultilevel"/>
     <w:tmpl w:val="57AE1952"/>
@@ -8351,7 +8712,7 @@
       </w:pPr>
     </w:lvl>
   </w:abstractNum>
-  <w:abstractNum w:abstractNumId="13" w15:restartNumberingAfterBreak="0">
+  <w:abstractNum w:abstractNumId="14" w15:restartNumberingAfterBreak="0">
     <w:nsid w:val="790930E0"/>
     <w:multiLevelType w:val="multilevel"/>
     <w:tmpl w:val="67522728"/>
@@ -8469,46 +8830,49 @@
     </w:lvl>
   </w:abstractNum>
   <w:num w:numId="1" w16cid:durableId="523977005">
+    <w:abstractNumId w:val="10"/>
+  </w:num>
+  <w:num w:numId="2" w16cid:durableId="731195862">
+    <w:abstractNumId w:val="3"/>
+  </w:num>
+  <w:num w:numId="3" w16cid:durableId="104155785">
     <w:abstractNumId w:val="9"/>
   </w:num>
-  <w:num w:numId="2" w16cid:durableId="731195862">
+  <w:num w:numId="4" w16cid:durableId="1449816333">
+    <w:abstractNumId w:val="5"/>
+  </w:num>
+  <w:num w:numId="5" w16cid:durableId="1244488156">
+    <w:abstractNumId w:val="8"/>
+  </w:num>
+  <w:num w:numId="6" w16cid:durableId="1147749400">
+    <w:abstractNumId w:val="14"/>
+  </w:num>
+  <w:num w:numId="7" w16cid:durableId="136651707">
     <w:abstractNumId w:val="2"/>
   </w:num>
-  <w:num w:numId="3" w16cid:durableId="104155785">
-    <w:abstractNumId w:val="8"/>
+  <w:num w:numId="8" w16cid:durableId="221185398">
+    <w:abstractNumId w:val="1"/>
   </w:num>
-  <w:num w:numId="4" w16cid:durableId="1449816333">
+  <w:num w:numId="9" w16cid:durableId="1948847185">
+    <w:abstractNumId w:val="6"/>
+  </w:num>
+  <w:num w:numId="10" w16cid:durableId="1982033598">
     <w:abstractNumId w:val="4"/>
   </w:num>
-  <w:num w:numId="5" w16cid:durableId="1244488156">
+  <w:num w:numId="11" w16cid:durableId="1458111037">
+    <w:abstractNumId w:val="13"/>
+  </w:num>
+  <w:num w:numId="12" w16cid:durableId="1967083154">
     <w:abstractNumId w:val="7"/>
   </w:num>
-  <w:num w:numId="6" w16cid:durableId="1147749400">
-    <w:abstractNumId w:val="13"/>
-  </w:num>
-  <w:num w:numId="7" w16cid:durableId="136651707">
-    <w:abstractNumId w:val="1"/>
-  </w:num>
-  <w:num w:numId="8" w16cid:durableId="221185398">
-    <w:abstractNumId w:val="0"/>
-  </w:num>
-  <w:num w:numId="9" w16cid:durableId="1948847185">
-    <w:abstractNumId w:val="5"/>
-  </w:num>
-  <w:num w:numId="10" w16cid:durableId="1982033598">
-    <w:abstractNumId w:val="3"/>
-  </w:num>
-  <w:num w:numId="11" w16cid:durableId="1458111037">
+  <w:num w:numId="13" w16cid:durableId="290861887">
     <w:abstractNumId w:val="12"/>
   </w:num>
-  <w:num w:numId="12" w16cid:durableId="1967083154">
-    <w:abstractNumId w:val="6"/>
-  </w:num>
-  <w:num w:numId="13" w16cid:durableId="290861887">
+  <w:num w:numId="14" w16cid:durableId="657610044">
     <w:abstractNumId w:val="11"/>
   </w:num>
-  <w:num w:numId="14" w16cid:durableId="657610044">
-    <w:abstractNumId w:val="10"/>
+  <w:num w:numId="15" w16cid:durableId="1746025528">
+    <w:abstractNumId w:val="0"/>
   </w:num>
 </w:numbering>
 </file>
@@ -8911,7 +9275,7 @@
   <w:style w:type="paragraph" w:default="1" w:styleId="Normal">
     <w:name w:val="Normal"/>
     <w:qFormat/>
-    <w:rsid w:val="00914CCB"/>
+    <w:rsid w:val="00C24523"/>
   </w:style>
   <w:style w:type="paragraph" w:styleId="Heading1">
     <w:name w:val="heading 1"/>
@@ -9112,7 +9476,6 @@
   <w:style w:type="character" w:default="1" w:styleId="DefaultParagraphFont">
     <w:name w:val="Default Paragraph Font"/>
     <w:uiPriority w:val="1"/>
-    <w:semiHidden/>
     <w:unhideWhenUsed/>
   </w:style>
   <w:style w:type="table" w:default="1" w:styleId="TableNormal">
@@ -9467,6 +9830,19 @@
     <w:uiPriority w:val="99"/>
     <w:rsid w:val="00E70727"/>
   </w:style>
+  <w:style w:type="paragraph" w:styleId="ListBullet">
+    <w:name w:val="List Bullet"/>
+    <w:basedOn w:val="Normal"/>
+    <w:uiPriority w:val="99"/>
+    <w:unhideWhenUsed/>
+    <w:rsid w:val="00076538"/>
+    <w:pPr>
+      <w:numPr>
+        <w:numId w:val="15"/>
+      </w:numPr>
+      <w:contextualSpacing/>
+    </w:pPr>
+  </w:style>
 </w:styles>
 </file>
 
@@ -9769,7 +10145,7 @@
 </file>
 
 <file path=customXml/itemProps1.xml><?xml version="1.0" encoding="utf-8"?>
-<ds:datastoreItem xmlns:ds="http://schemas.openxmlformats.org/officeDocument/2006/customXml" ds:itemID="{E13544F2-0A9A-4EFC-86A9-FA6FA2B92AF1}">
+<ds:datastoreItem xmlns:ds="http://schemas.openxmlformats.org/officeDocument/2006/customXml" ds:itemID="{2BFB6068-1981-4CA9-B2AD-8D6DF4DB0D6A}">
   <ds:schemaRefs>
     <ds:schemaRef ds:uri="http://www.w3.org/2001/XMLSchema"/>
   </ds:schemaRefs>

--- a/evaluation_2 document.docx
+++ b/evaluation_2 document.docx
@@ -6853,6 +6853,233 @@
       <w:r>
         <w:br/>
       </w:r>
+    </w:p>
+    <w:p>
+      <w:pPr>
+        <w:rPr>
+          <w:rFonts w:ascii="Consolas" w:hAnsi="Consolas"/>
+        </w:rPr>
+      </w:pPr>
+      <w:r>
+        <w:rPr>
+          <w:rFonts w:ascii="Consolas" w:hAnsi="Consolas"/>
+        </w:rPr>
+        <w:t>git add .</w:t>
+      </w:r>
+    </w:p>
+    <w:p>
+      <w:pPr>
+        <w:pStyle w:val="Heading3"/>
+        <w:rPr>
+          <w:i/>
+          <w:iCs/>
+          <w:sz w:val="22"/>
+          <w:szCs w:val="22"/>
+        </w:rPr>
+      </w:pPr>
+      <w:r>
+        <w:rPr>
+          <w:i/>
+          <w:iCs/>
+          <w:sz w:val="22"/>
+          <w:szCs w:val="22"/>
+        </w:rPr>
+        <w:t>check the status of the local repository</w:t>
+      </w:r>
+    </w:p>
+    <w:p>
+      <w:pPr>
+        <w:rPr>
+          <w:rFonts w:ascii="Consolas" w:hAnsi="Consolas"/>
+        </w:rPr>
+      </w:pPr>
+      <w:r>
+        <w:rPr>
+          <w:rFonts w:ascii="Consolas" w:hAnsi="Consolas"/>
+        </w:rPr>
+        <w:t>git status</w:t>
+      </w:r>
+    </w:p>
+    <w:p>
+      <w:pPr>
+        <w:pStyle w:val="Heading3"/>
+        <w:rPr>
+          <w:i/>
+          <w:iCs/>
+          <w:sz w:val="22"/>
+          <w:szCs w:val="22"/>
+        </w:rPr>
+      </w:pPr>
+      <w:r>
+        <w:rPr>
+          <w:i/>
+          <w:iCs/>
+          <w:sz w:val="22"/>
+          <w:szCs w:val="22"/>
+        </w:rPr>
+        <w:t>Committing Changes</w:t>
+      </w:r>
+    </w:p>
+    <w:p>
+      <w:pPr>
+        <w:rPr>
+          <w:rFonts w:ascii="Consolas" w:hAnsi="Consolas"/>
+        </w:rPr>
+      </w:pPr>
+      <w:r>
+        <w:rPr>
+          <w:rFonts w:ascii="Consolas" w:hAnsi="Consolas"/>
+        </w:rPr>
+        <w:t>git commit -m "</w:t>
+      </w:r>
+      <w:r>
+        <w:rPr>
+          <w:rFonts w:ascii="Consolas" w:hAnsi="Consolas"/>
+        </w:rPr>
+        <w:t>sub criteria and comments now being evaluated</w:t>
+      </w:r>
+      <w:r>
+        <w:rPr>
+          <w:rFonts w:ascii="Consolas" w:hAnsi="Consolas"/>
+        </w:rPr>
+        <w:t>"</w:t>
+      </w:r>
+    </w:p>
+    <w:p>
+      <w:pPr>
+        <w:pStyle w:val="Heading3"/>
+        <w:rPr>
+          <w:i/>
+          <w:iCs/>
+          <w:sz w:val="22"/>
+          <w:szCs w:val="22"/>
+        </w:rPr>
+      </w:pPr>
+      <w:r>
+        <w:rPr>
+          <w:i/>
+          <w:iCs/>
+          <w:sz w:val="22"/>
+          <w:szCs w:val="22"/>
+        </w:rPr>
+        <w:t>check the origin</w:t>
+      </w:r>
+    </w:p>
+    <w:p>
+      <w:pPr>
+        <w:rPr>
+          <w:rFonts w:ascii="Consolas" w:hAnsi="Consolas"/>
+        </w:rPr>
+      </w:pPr>
+      <w:r>
+        <w:rPr>
+          <w:rFonts w:ascii="Consolas" w:hAnsi="Consolas"/>
+        </w:rPr>
+        <w:t>git remote -v</w:t>
+      </w:r>
+    </w:p>
+    <w:p>
+      <w:pPr>
+        <w:pStyle w:val="Heading3"/>
+        <w:rPr>
+          <w:i/>
+          <w:iCs/>
+          <w:sz w:val="22"/>
+          <w:szCs w:val="22"/>
+        </w:rPr>
+      </w:pPr>
+      <w:r>
+        <w:rPr>
+          <w:i/>
+          <w:iCs/>
+          <w:sz w:val="22"/>
+          <w:szCs w:val="22"/>
+        </w:rPr>
+        <w:t>Push Changes to Remote:</w:t>
+      </w:r>
+    </w:p>
+    <w:p>
+      <w:pPr>
+        <w:rPr>
+          <w:rFonts w:ascii="Consolas" w:hAnsi="Consolas"/>
+        </w:rPr>
+      </w:pPr>
+      <w:r>
+        <w:rPr>
+          <w:rFonts w:ascii="Consolas" w:hAnsi="Consolas"/>
+        </w:rPr>
+        <w:t xml:space="preserve">git push origin </w:t>
+      </w:r>
+      <w:r>
+        <w:rPr>
+          <w:rFonts w:ascii="Consolas" w:hAnsi="Consolas"/>
+        </w:rPr>
+        <w:t>master</w:t>
+      </w:r>
+    </w:p>
+    <w:p>
+      <w:pPr>
+        <w:ind w:left="720"/>
+        <w:rPr>
+          <w:rFonts w:ascii="Consolas" w:hAnsi="Consolas"/>
+        </w:rPr>
+      </w:pPr>
+    </w:p>
+    <w:p>
+      <w:pPr>
+        <w:pStyle w:val="ListBullet"/>
+        <w:numPr>
+          <w:ilvl w:val="0"/>
+          <w:numId w:val="0"/>
+        </w:numPr>
+        <w:ind w:left="360" w:hanging="360"/>
+      </w:pPr>
+      <w:r>
+        <w:t>One change:</w:t>
+      </w:r>
+    </w:p>
+    <w:p>
+      <w:pPr>
+        <w:pStyle w:val="ListBullet"/>
+        <w:numPr>
+          <w:ilvl w:val="0"/>
+          <w:numId w:val="0"/>
+        </w:numPr>
+        <w:ind w:left="360" w:hanging="360"/>
+      </w:pPr>
+    </w:p>
+    <w:p>
+      <w:pPr>
+        <w:pStyle w:val="ListBullet"/>
+        <w:numPr>
+          <w:ilvl w:val="0"/>
+          <w:numId w:val="0"/>
+        </w:numPr>
+        <w:ind w:left="360" w:hanging="360"/>
+      </w:pPr>
+      <w:r>
+        <w:t>Removed the redaction of ‘Wannon Water’ to make previous engagements a strength</w:t>
+      </w:r>
+    </w:p>
+    <w:p>
+      <w:pPr>
+        <w:pStyle w:val="ListBullet"/>
+        <w:numPr>
+          <w:ilvl w:val="0"/>
+          <w:numId w:val="0"/>
+        </w:numPr>
+        <w:ind w:left="360" w:hanging="360"/>
+      </w:pPr>
+    </w:p>
+    <w:p>
+      <w:pPr>
+        <w:pStyle w:val="ListBullet"/>
+        <w:numPr>
+          <w:ilvl w:val="0"/>
+          <w:numId w:val="0"/>
+        </w:numPr>
+        <w:ind w:left="360" w:hanging="360"/>
+      </w:pPr>
     </w:p>
     <w:p>
       <w:pPr>
@@ -10145,7 +10372,7 @@
 </file>
 
 <file path=customXml/itemProps1.xml><?xml version="1.0" encoding="utf-8"?>
-<ds:datastoreItem xmlns:ds="http://schemas.openxmlformats.org/officeDocument/2006/customXml" ds:itemID="{2BFB6068-1981-4CA9-B2AD-8D6DF4DB0D6A}">
+<ds:datastoreItem xmlns:ds="http://schemas.openxmlformats.org/officeDocument/2006/customXml" ds:itemID="{001CA07F-60FE-42FD-AD30-1979768188A6}">
   <ds:schemaRefs>
     <ds:schemaRef ds:uri="http://www.w3.org/2001/XMLSchema"/>
   </ds:schemaRefs>

--- a/evaluation_2 document.docx
+++ b/evaluation_2 document.docx
@@ -7073,6 +7073,170 @@
     </w:p>
     <w:p>
       <w:pPr>
+        <w:rPr>
+          <w:rFonts w:ascii="Consolas" w:hAnsi="Consolas"/>
+        </w:rPr>
+      </w:pPr>
+      <w:r>
+        <w:rPr>
+          <w:rFonts w:ascii="Consolas" w:hAnsi="Consolas"/>
+        </w:rPr>
+        <w:t>git add .</w:t>
+      </w:r>
+    </w:p>
+    <w:p>
+      <w:pPr>
+        <w:pStyle w:val="Heading3"/>
+        <w:rPr>
+          <w:i/>
+          <w:iCs/>
+          <w:sz w:val="22"/>
+          <w:szCs w:val="22"/>
+        </w:rPr>
+      </w:pPr>
+      <w:r>
+        <w:rPr>
+          <w:i/>
+          <w:iCs/>
+          <w:sz w:val="22"/>
+          <w:szCs w:val="22"/>
+        </w:rPr>
+        <w:t>check the status of the local repository</w:t>
+      </w:r>
+    </w:p>
+    <w:p>
+      <w:pPr>
+        <w:rPr>
+          <w:rFonts w:ascii="Consolas" w:hAnsi="Consolas"/>
+        </w:rPr>
+      </w:pPr>
+      <w:r>
+        <w:rPr>
+          <w:rFonts w:ascii="Consolas" w:hAnsi="Consolas"/>
+        </w:rPr>
+        <w:t>git status</w:t>
+      </w:r>
+    </w:p>
+    <w:p>
+      <w:pPr>
+        <w:pStyle w:val="Heading3"/>
+        <w:rPr>
+          <w:i/>
+          <w:iCs/>
+          <w:sz w:val="22"/>
+          <w:szCs w:val="22"/>
+        </w:rPr>
+      </w:pPr>
+      <w:r>
+        <w:rPr>
+          <w:i/>
+          <w:iCs/>
+          <w:sz w:val="22"/>
+          <w:szCs w:val="22"/>
+        </w:rPr>
+        <w:t>Committing Changes</w:t>
+      </w:r>
+    </w:p>
+    <w:p>
+      <w:pPr>
+        <w:rPr>
+          <w:rFonts w:ascii="Consolas" w:hAnsi="Consolas"/>
+        </w:rPr>
+      </w:pPr>
+      <w:r>
+        <w:rPr>
+          <w:rFonts w:ascii="Consolas" w:hAnsi="Consolas"/>
+        </w:rPr>
+        <w:t>git commit -m "</w:t>
+      </w:r>
+      <w:r>
+        <w:rPr>
+          <w:rFonts w:ascii="Consolas" w:hAnsi="Consolas"/>
+        </w:rPr>
+        <w:t>removed redaction of references to Wannon Water</w:t>
+      </w:r>
+      <w:r>
+        <w:rPr>
+          <w:rFonts w:ascii="Consolas" w:hAnsi="Consolas"/>
+        </w:rPr>
+        <w:t>"</w:t>
+      </w:r>
+    </w:p>
+    <w:p>
+      <w:pPr>
+        <w:pStyle w:val="Heading3"/>
+        <w:rPr>
+          <w:i/>
+          <w:iCs/>
+          <w:sz w:val="22"/>
+          <w:szCs w:val="22"/>
+        </w:rPr>
+      </w:pPr>
+      <w:r>
+        <w:rPr>
+          <w:i/>
+          <w:iCs/>
+          <w:sz w:val="22"/>
+          <w:szCs w:val="22"/>
+        </w:rPr>
+        <w:lastRenderedPageBreak/>
+        <w:t>check the origin</w:t>
+      </w:r>
+    </w:p>
+    <w:p>
+      <w:pPr>
+        <w:rPr>
+          <w:rFonts w:ascii="Consolas" w:hAnsi="Consolas"/>
+        </w:rPr>
+      </w:pPr>
+      <w:r>
+        <w:rPr>
+          <w:rFonts w:ascii="Consolas" w:hAnsi="Consolas"/>
+        </w:rPr>
+        <w:t>git remote -v</w:t>
+      </w:r>
+    </w:p>
+    <w:p>
+      <w:pPr>
+        <w:pStyle w:val="Heading3"/>
+        <w:rPr>
+          <w:i/>
+          <w:iCs/>
+          <w:sz w:val="22"/>
+          <w:szCs w:val="22"/>
+        </w:rPr>
+      </w:pPr>
+      <w:r>
+        <w:rPr>
+          <w:i/>
+          <w:iCs/>
+          <w:sz w:val="22"/>
+          <w:szCs w:val="22"/>
+        </w:rPr>
+        <w:t>Push Changes to Remote:</w:t>
+      </w:r>
+    </w:p>
+    <w:p>
+      <w:pPr>
+        <w:rPr>
+          <w:rFonts w:ascii="Consolas" w:hAnsi="Consolas"/>
+        </w:rPr>
+      </w:pPr>
+      <w:r>
+        <w:rPr>
+          <w:rFonts w:ascii="Consolas" w:hAnsi="Consolas"/>
+        </w:rPr>
+        <w:t xml:space="preserve">git push origin </w:t>
+      </w:r>
+      <w:r>
+        <w:rPr>
+          <w:rFonts w:ascii="Consolas" w:hAnsi="Consolas"/>
+        </w:rPr>
+        <w:t>master</w:t>
+      </w:r>
+    </w:p>
+    <w:p>
+      <w:pPr>
         <w:pStyle w:val="ListBullet"/>
         <w:numPr>
           <w:ilvl w:val="0"/>
@@ -7102,9 +7266,11 @@
         <w:pStyle w:val="Heading2"/>
       </w:pPr>
       <w:r>
-        <w:t>Expanding to include consideration of the Tender Brief</w:t>
-      </w:r>
-    </w:p>
+        <w:t>Create docker image and deploy to TSSVR23</w:t>
+      </w:r>
+    </w:p>
+    <w:p/>
+    <w:p/>
     <w:p>
       <w:pPr>
         <w:ind w:left="720"/>
@@ -9502,7 +9668,7 @@
   <w:style w:type="paragraph" w:default="1" w:styleId="Normal">
     <w:name w:val="Normal"/>
     <w:qFormat/>
-    <w:rsid w:val="00C24523"/>
+    <w:rsid w:val="00FB0FFE"/>
   </w:style>
   <w:style w:type="paragraph" w:styleId="Heading1">
     <w:name w:val="heading 1"/>
@@ -10372,7 +10538,7 @@
 </file>
 
 <file path=customXml/itemProps1.xml><?xml version="1.0" encoding="utf-8"?>
-<ds:datastoreItem xmlns:ds="http://schemas.openxmlformats.org/officeDocument/2006/customXml" ds:itemID="{001CA07F-60FE-42FD-AD30-1979768188A6}">
+<ds:datastoreItem xmlns:ds="http://schemas.openxmlformats.org/officeDocument/2006/customXml" ds:itemID="{2AFD1701-6572-4AEB-BC62-0CFB863FAD37}">
   <ds:schemaRefs>
     <ds:schemaRef ds:uri="http://www.w3.org/2001/XMLSchema"/>
   </ds:schemaRefs>

--- a/evaluation_2 document.docx
+++ b/evaluation_2 document.docx
@@ -6046,7 +6046,13 @@
         <w:pStyle w:val="Heading1"/>
       </w:pPr>
       <w:r>
-        <w:t>Feb 12</w:t>
+        <w:t>Feb</w:t>
+      </w:r>
+      <w:r>
+        <w:t>ruary</w:t>
+      </w:r>
+      <w:r>
+        <w:t xml:space="preserve"> 12</w:t>
       </w:r>
     </w:p>
     <w:p>
@@ -7252,6 +7258,487 @@
           <w:rFonts w:ascii="Consolas" w:hAnsi="Consolas"/>
         </w:rPr>
       </w:pPr>
+    </w:p>
+    <w:p>
+      <w:pPr>
+        <w:pStyle w:val="Heading1"/>
+      </w:pPr>
+      <w:r>
+        <w:t>February 17</w:t>
+      </w:r>
+    </w:p>
+    <w:p>
+      <w:pPr>
+        <w:ind w:left="720"/>
+        <w:rPr>
+          <w:rFonts w:ascii="Consolas" w:hAnsi="Consolas"/>
+        </w:rPr>
+      </w:pPr>
+    </w:p>
+    <w:p>
+      <w:pPr>
+        <w:pStyle w:val="Heading2"/>
+      </w:pPr>
+      <w:r>
+        <w:t>How to distinguish between a document that has a lot of experience working with WW and one that hasn’t</w:t>
+      </w:r>
+    </w:p>
+    <w:p>
+      <w:pPr>
+        <w:ind w:left="720"/>
+        <w:rPr>
+          <w:rFonts w:ascii="Consolas" w:hAnsi="Consolas"/>
+        </w:rPr>
+      </w:pPr>
+    </w:p>
+    <w:p>
+      <w:pPr>
+        <w:rPr>
+          <w:rFonts w:ascii="Courier New" w:hAnsi="Courier New" w:cs="Courier New"/>
+        </w:rPr>
+      </w:pPr>
+      <w:r>
+        <w:rPr>
+          <w:rFonts w:ascii="Courier New" w:hAnsi="Courier New" w:cs="Courier New"/>
+        </w:rPr>
+        <w:t>CD C:\Users\andrew.dilley\development\evaluation\evaluation_2</w:t>
+      </w:r>
+    </w:p>
+    <w:p>
+      <w:pPr>
+        <w:rPr>
+          <w:rFonts w:ascii="Consolas" w:hAnsi="Consolas"/>
+        </w:rPr>
+      </w:pPr>
+      <w:r>
+        <w:rPr>
+          <w:rFonts w:ascii="Consolas" w:hAnsi="Consolas"/>
+        </w:rPr>
+        <w:t>venv\Scripts\activate</w:t>
+      </w:r>
+    </w:p>
+    <w:p>
+      <w:pPr>
+        <w:ind w:left="720"/>
+        <w:rPr>
+          <w:rFonts w:ascii="Consolas" w:hAnsi="Consolas"/>
+        </w:rPr>
+      </w:pPr>
+    </w:p>
+    <w:p>
+      <w:pPr>
+        <w:ind w:left="720"/>
+        <w:rPr>
+          <w:rFonts w:ascii="Consolas" w:hAnsi="Consolas"/>
+        </w:rPr>
+      </w:pPr>
+      <w:r>
+        <w:rPr>
+          <w:rFonts w:ascii="Consolas" w:hAnsi="Consolas"/>
+        </w:rPr>
+        <w:t>Prompt</w:t>
+      </w:r>
+    </w:p>
+    <w:p>
+      <w:pPr>
+        <w:ind w:left="720"/>
+        <w:rPr>
+          <w:rFonts w:ascii="Consolas" w:hAnsi="Consolas"/>
+        </w:rPr>
+      </w:pPr>
+    </w:p>
+    <w:p>
+      <w:pPr>
+        <w:ind w:left="720"/>
+        <w:rPr>
+          <w:rFonts w:ascii="Consolas" w:hAnsi="Consolas"/>
+        </w:rPr>
+      </w:pPr>
+      <w:r>
+        <w:rPr>
+          <w:rFonts w:ascii="Consolas" w:hAnsi="Consolas"/>
+        </w:rPr>
+        <w:t>This is a document evaluation AI app.</w:t>
+      </w:r>
+    </w:p>
+    <w:p>
+      <w:pPr>
+        <w:ind w:left="720"/>
+        <w:rPr>
+          <w:rFonts w:ascii="Consolas" w:hAnsi="Consolas"/>
+        </w:rPr>
+      </w:pPr>
+      <w:r>
+        <w:rPr>
+          <w:rFonts w:ascii="Consolas" w:hAnsi="Consolas"/>
+        </w:rPr>
+        <w:t xml:space="preserve">The two documents are very similar in all respects except that one has had extensive previous experience working with my company and the other hasn't. The relevant criteria is "relevant expertise &amp; experience" and the relevant sub-criteria is "delivery of similar services". </w:t>
+      </w:r>
+    </w:p>
+    <w:p>
+      <w:pPr>
+        <w:ind w:left="720"/>
+        <w:rPr>
+          <w:rFonts w:ascii="Consolas" w:hAnsi="Consolas"/>
+        </w:rPr>
+      </w:pPr>
+      <w:r>
+        <w:rPr>
+          <w:rFonts w:ascii="Consolas" w:hAnsi="Consolas"/>
+        </w:rPr>
+        <w:t xml:space="preserve">The process should give the first document a score of at least an 8/10 and the second one no more than 7/10. </w:t>
+      </w:r>
+    </w:p>
+    <w:p>
+      <w:pPr>
+        <w:ind w:left="720"/>
+        <w:rPr>
+          <w:rFonts w:ascii="Consolas" w:hAnsi="Consolas"/>
+        </w:rPr>
+      </w:pPr>
+      <w:r>
+        <w:rPr>
+          <w:rFonts w:ascii="Consolas" w:hAnsi="Consolas"/>
+        </w:rPr>
+        <w:t>The first document makes reference to an historical partnership whereas the second document makes reference to a proposed new partnership.</w:t>
+      </w:r>
+    </w:p>
+    <w:p>
+      <w:pPr>
+        <w:ind w:left="720"/>
+        <w:rPr>
+          <w:rFonts w:ascii="Consolas" w:hAnsi="Consolas"/>
+        </w:rPr>
+      </w:pPr>
+      <w:r>
+        <w:rPr>
+          <w:rFonts w:ascii="Consolas" w:hAnsi="Consolas"/>
+        </w:rPr>
+        <w:t>How would you suggest the app or the evaluation matrix be changed to achieve this result?</w:t>
+      </w:r>
+    </w:p>
+    <w:p>
+      <w:pPr>
+        <w:ind w:left="720"/>
+        <w:rPr>
+          <w:rFonts w:ascii="Consolas" w:hAnsi="Consolas"/>
+        </w:rPr>
+      </w:pPr>
+    </w:p>
+    <w:p>
+      <w:pPr>
+        <w:rPr>
+          <w:rFonts w:ascii="Consolas" w:hAnsi="Consolas"/>
+        </w:rPr>
+      </w:pPr>
+      <w:r>
+        <w:rPr>
+          <w:rFonts w:ascii="Consolas" w:hAnsi="Consolas"/>
+        </w:rPr>
+        <w:t>git add .</w:t>
+      </w:r>
+    </w:p>
+    <w:p>
+      <w:pPr>
+        <w:pStyle w:val="Heading3"/>
+        <w:rPr>
+          <w:i/>
+          <w:iCs/>
+          <w:sz w:val="22"/>
+          <w:szCs w:val="22"/>
+        </w:rPr>
+      </w:pPr>
+      <w:r>
+        <w:rPr>
+          <w:i/>
+          <w:iCs/>
+          <w:sz w:val="22"/>
+          <w:szCs w:val="22"/>
+        </w:rPr>
+        <w:t>check the status of the local repository</w:t>
+      </w:r>
+    </w:p>
+    <w:p>
+      <w:pPr>
+        <w:rPr>
+          <w:rFonts w:ascii="Consolas" w:hAnsi="Consolas"/>
+        </w:rPr>
+      </w:pPr>
+      <w:r>
+        <w:rPr>
+          <w:rFonts w:ascii="Consolas" w:hAnsi="Consolas"/>
+        </w:rPr>
+        <w:t>git status</w:t>
+      </w:r>
+    </w:p>
+    <w:p>
+      <w:pPr>
+        <w:pStyle w:val="Heading3"/>
+        <w:rPr>
+          <w:i/>
+          <w:iCs/>
+          <w:sz w:val="22"/>
+          <w:szCs w:val="22"/>
+        </w:rPr>
+      </w:pPr>
+      <w:r>
+        <w:rPr>
+          <w:i/>
+          <w:iCs/>
+          <w:sz w:val="22"/>
+          <w:szCs w:val="22"/>
+        </w:rPr>
+        <w:lastRenderedPageBreak/>
+        <w:t>Committing Changes</w:t>
+      </w:r>
+    </w:p>
+    <w:p>
+      <w:pPr>
+        <w:rPr>
+          <w:rFonts w:ascii="Consolas" w:hAnsi="Consolas"/>
+        </w:rPr>
+      </w:pPr>
+      <w:r>
+        <w:rPr>
+          <w:rFonts w:ascii="Consolas" w:hAnsi="Consolas"/>
+        </w:rPr>
+        <w:t>git commit -m "</w:t>
+      </w:r>
+      <w:r>
+        <w:rPr>
+          <w:rFonts w:ascii="Consolas" w:hAnsi="Consolas"/>
+        </w:rPr>
+        <w:t>scoring at the sub criteria level built into the evaluation matrix</w:t>
+      </w:r>
+      <w:r>
+        <w:rPr>
+          <w:rFonts w:ascii="Consolas" w:hAnsi="Consolas"/>
+        </w:rPr>
+        <w:t>"</w:t>
+      </w:r>
+    </w:p>
+    <w:p>
+      <w:pPr>
+        <w:pStyle w:val="Heading3"/>
+        <w:rPr>
+          <w:i/>
+          <w:iCs/>
+          <w:sz w:val="22"/>
+          <w:szCs w:val="22"/>
+        </w:rPr>
+      </w:pPr>
+      <w:r>
+        <w:rPr>
+          <w:i/>
+          <w:iCs/>
+          <w:sz w:val="22"/>
+          <w:szCs w:val="22"/>
+        </w:rPr>
+        <w:t>check the origin</w:t>
+      </w:r>
+    </w:p>
+    <w:p>
+      <w:pPr>
+        <w:rPr>
+          <w:rFonts w:ascii="Consolas" w:hAnsi="Consolas"/>
+        </w:rPr>
+      </w:pPr>
+      <w:r>
+        <w:rPr>
+          <w:rFonts w:ascii="Consolas" w:hAnsi="Consolas"/>
+        </w:rPr>
+        <w:t>git remote -v</w:t>
+      </w:r>
+    </w:p>
+    <w:p>
+      <w:pPr>
+        <w:pStyle w:val="Heading3"/>
+        <w:rPr>
+          <w:i/>
+          <w:iCs/>
+          <w:sz w:val="22"/>
+          <w:szCs w:val="22"/>
+        </w:rPr>
+      </w:pPr>
+      <w:r>
+        <w:rPr>
+          <w:i/>
+          <w:iCs/>
+          <w:sz w:val="22"/>
+          <w:szCs w:val="22"/>
+        </w:rPr>
+        <w:t>Push Changes to Remote:</w:t>
+      </w:r>
+    </w:p>
+    <w:p>
+      <w:pPr>
+        <w:rPr>
+          <w:rFonts w:ascii="Consolas" w:hAnsi="Consolas"/>
+        </w:rPr>
+      </w:pPr>
+      <w:r>
+        <w:rPr>
+          <w:rFonts w:ascii="Consolas" w:hAnsi="Consolas"/>
+        </w:rPr>
+        <w:t xml:space="preserve">git push origin </w:t>
+      </w:r>
+      <w:r>
+        <w:rPr>
+          <w:rFonts w:ascii="Consolas" w:hAnsi="Consolas"/>
+        </w:rPr>
+        <w:t>master</w:t>
+      </w:r>
+    </w:p>
+    <w:p>
+      <w:pPr>
+        <w:ind w:left="720"/>
+        <w:rPr>
+          <w:rFonts w:ascii="Consolas" w:hAnsi="Consolas"/>
+        </w:rPr>
+      </w:pPr>
+    </w:p>
+    <w:p>
+      <w:pPr>
+        <w:ind w:left="720"/>
+        <w:rPr>
+          <w:rFonts w:ascii="Consolas" w:hAnsi="Consolas"/>
+        </w:rPr>
+      </w:pPr>
+    </w:p>
+    <w:p>
+      <w:pPr>
+        <w:pStyle w:val="Heading1"/>
+      </w:pPr>
+      <w:r>
+        <w:t>27 Feb</w:t>
+      </w:r>
+    </w:p>
+    <w:p>
+      <w:pPr>
+        <w:ind w:left="720"/>
+        <w:rPr>
+          <w:rFonts w:ascii="Consolas" w:hAnsi="Consolas"/>
+        </w:rPr>
+      </w:pPr>
+    </w:p>
+    <w:p>
+      <w:pPr>
+        <w:rPr>
+          <w:rFonts w:ascii="Courier New" w:hAnsi="Courier New" w:cs="Courier New"/>
+        </w:rPr>
+      </w:pPr>
+      <w:r>
+        <w:rPr>
+          <w:rFonts w:ascii="Courier New" w:hAnsi="Courier New" w:cs="Courier New"/>
+        </w:rPr>
+        <w:t>CD C:\Users\andrew.dilley\development\evaluation\evaluation_2</w:t>
+      </w:r>
+    </w:p>
+    <w:p>
+      <w:pPr>
+        <w:rPr>
+          <w:rFonts w:ascii="Consolas" w:hAnsi="Consolas"/>
+        </w:rPr>
+      </w:pPr>
+      <w:r>
+        <w:rPr>
+          <w:rFonts w:ascii="Consolas" w:hAnsi="Consolas"/>
+        </w:rPr>
+        <w:t>venv\Scripts\activate</w:t>
+      </w:r>
+    </w:p>
+    <w:p>
+      <w:pPr>
+        <w:ind w:left="720"/>
+        <w:rPr>
+          <w:rFonts w:ascii="Consolas" w:hAnsi="Consolas"/>
+        </w:rPr>
+      </w:pPr>
+    </w:p>
+    <w:p>
+      <w:pPr>
+        <w:ind w:left="720"/>
+        <w:rPr>
+          <w:rFonts w:ascii="Consolas" w:hAnsi="Consolas"/>
+        </w:rPr>
+      </w:pPr>
+    </w:p>
+    <w:p>
+      <w:pPr>
+        <w:pStyle w:val="Heading2"/>
+      </w:pPr>
+      <w:r>
+        <w:t>only processing one of the two files uploaded</w:t>
+      </w:r>
+    </w:p>
+    <w:p>
+      <w:pPr>
+        <w:ind w:left="720"/>
+        <w:rPr>
+          <w:rFonts w:ascii="Consolas" w:hAnsi="Consolas"/>
+        </w:rPr>
+      </w:pPr>
+    </w:p>
+    <w:p>
+      <w:pPr>
+        <w:pStyle w:val="ListBullet"/>
+        <w:numPr>
+          <w:ilvl w:val="0"/>
+          <w:numId w:val="0"/>
+        </w:numPr>
+        <w:ind w:left="360" w:hanging="360"/>
+      </w:pPr>
+      <w:r>
+        <w:t>fixed</w:t>
+      </w:r>
+      <w:r>
+        <w:t xml:space="preserve"> using o3-mini-high</w:t>
+      </w:r>
+    </w:p>
+    <w:p>
+      <w:pPr>
+        <w:ind w:left="720"/>
+        <w:rPr>
+          <w:rFonts w:ascii="Consolas" w:hAnsi="Consolas"/>
+        </w:rPr>
+      </w:pPr>
+    </w:p>
+    <w:p>
+      <w:pPr>
+        <w:pStyle w:val="ListBullet"/>
+        <w:numPr>
+          <w:ilvl w:val="0"/>
+          <w:numId w:val="0"/>
+        </w:numPr>
+        <w:ind w:left="360" w:hanging="360"/>
+      </w:pPr>
+      <w:r>
+        <w:t>Next steps:</w:t>
+      </w:r>
+    </w:p>
+    <w:p>
+      <w:pPr>
+        <w:pStyle w:val="ListBullet"/>
+      </w:pPr>
+      <w:r>
+        <w:t>Make a copy to git</w:t>
+      </w:r>
+    </w:p>
+    <w:p>
+      <w:pPr>
+        <w:pStyle w:val="ListBullet"/>
+      </w:pPr>
+      <w:r>
+        <w:t>Deploy to test server</w:t>
+      </w:r>
+    </w:p>
+    <w:p>
+      <w:pPr>
+        <w:pStyle w:val="ListBullet"/>
+      </w:pPr>
+      <w:r>
+        <w:t>Send link to AA and CR</w:t>
+      </w:r>
     </w:p>
     <w:p>
       <w:pPr>
@@ -7434,7 +7921,7 @@
   <w:abstractNum w:abstractNumId="0" w15:restartNumberingAfterBreak="0">
     <w:nsid w:val="FFFFFF89"/>
     <w:multiLevelType w:val="singleLevel"/>
-    <w:tmpl w:val="C47A063A"/>
+    <w:tmpl w:val="7040E436"/>
     <w:lvl w:ilvl="0">
       <w:start w:val="1"/>
       <w:numFmt w:val="bullet"/>
@@ -9265,6 +9752,9 @@
     <w:abstractNumId w:val="11"/>
   </w:num>
   <w:num w:numId="15" w16cid:durableId="1746025528">
+    <w:abstractNumId w:val="0"/>
+  </w:num>
+  <w:num w:numId="16" w16cid:durableId="1224679780">
     <w:abstractNumId w:val="0"/>
   </w:num>
 </w:numbering>
@@ -9668,7 +10158,7 @@
   <w:style w:type="paragraph" w:default="1" w:styleId="Normal">
     <w:name w:val="Normal"/>
     <w:qFormat/>
-    <w:rsid w:val="00FB0FFE"/>
+    <w:rsid w:val="0038431F"/>
   </w:style>
   <w:style w:type="paragraph" w:styleId="Heading1">
     <w:name w:val="heading 1"/>
@@ -9869,6 +10359,7 @@
   <w:style w:type="character" w:default="1" w:styleId="DefaultParagraphFont">
     <w:name w:val="Default Paragraph Font"/>
     <w:uiPriority w:val="1"/>
+    <w:semiHidden/>
     <w:unhideWhenUsed/>
   </w:style>
   <w:style w:type="table" w:default="1" w:styleId="TableNormal">
@@ -10538,7 +11029,7 @@
 </file>
 
 <file path=customXml/itemProps1.xml><?xml version="1.0" encoding="utf-8"?>
-<ds:datastoreItem xmlns:ds="http://schemas.openxmlformats.org/officeDocument/2006/customXml" ds:itemID="{2AFD1701-6572-4AEB-BC62-0CFB863FAD37}">
+<ds:datastoreItem xmlns:ds="http://schemas.openxmlformats.org/officeDocument/2006/customXml" ds:itemID="{64CB19F3-4682-40AC-8C80-07BE291C9886}">
   <ds:schemaRefs>
     <ds:schemaRef ds:uri="http://www.w3.org/2001/XMLSchema"/>
   </ds:schemaRefs>

--- a/evaluation_2 document.docx
+++ b/evaluation_2 document.docx
@@ -7742,10 +7742,12 @@
     </w:p>
     <w:p>
       <w:pPr>
-        <w:ind w:left="720"/>
-        <w:rPr>
-          <w:rFonts w:ascii="Consolas" w:hAnsi="Consolas"/>
-        </w:rPr>
+        <w:pStyle w:val="ListBullet"/>
+        <w:numPr>
+          <w:ilvl w:val="0"/>
+          <w:numId w:val="0"/>
+        </w:numPr>
+        <w:ind w:left="360" w:hanging="360"/>
       </w:pPr>
     </w:p>
     <w:p>
@@ -7753,11 +7755,1886 @@
         <w:pStyle w:val="Heading2"/>
       </w:pPr>
       <w:r>
+        <w:t>Commit the changes to git</w:t>
+      </w:r>
+    </w:p>
+    <w:p>
+      <w:pPr>
+        <w:rPr>
+          <w:rFonts w:ascii="Consolas" w:hAnsi="Consolas"/>
+        </w:rPr>
+      </w:pPr>
+      <w:r>
+        <w:rPr>
+          <w:rFonts w:ascii="Consolas" w:hAnsi="Consolas"/>
+        </w:rPr>
+        <w:t>git add .</w:t>
+      </w:r>
+    </w:p>
+    <w:p>
+      <w:pPr>
+        <w:pStyle w:val="Heading3"/>
+        <w:rPr>
+          <w:i/>
+          <w:iCs/>
+          <w:sz w:val="22"/>
+          <w:szCs w:val="22"/>
+        </w:rPr>
+      </w:pPr>
+      <w:r>
+        <w:rPr>
+          <w:i/>
+          <w:iCs/>
+          <w:sz w:val="22"/>
+          <w:szCs w:val="22"/>
+        </w:rPr>
+        <w:t>check the status of the local repository</w:t>
+      </w:r>
+    </w:p>
+    <w:p>
+      <w:pPr>
+        <w:rPr>
+          <w:rFonts w:ascii="Consolas" w:hAnsi="Consolas"/>
+        </w:rPr>
+      </w:pPr>
+      <w:r>
+        <w:rPr>
+          <w:rFonts w:ascii="Consolas" w:hAnsi="Consolas"/>
+        </w:rPr>
+        <w:t>git status</w:t>
+      </w:r>
+    </w:p>
+    <w:p>
+      <w:pPr>
+        <w:pStyle w:val="Heading3"/>
+        <w:rPr>
+          <w:i/>
+          <w:iCs/>
+          <w:sz w:val="22"/>
+          <w:szCs w:val="22"/>
+        </w:rPr>
+      </w:pPr>
+      <w:r>
+        <w:rPr>
+          <w:i/>
+          <w:iCs/>
+          <w:sz w:val="22"/>
+          <w:szCs w:val="22"/>
+        </w:rPr>
+        <w:t>Committing Changes</w:t>
+      </w:r>
+    </w:p>
+    <w:p>
+      <w:pPr>
+        <w:rPr>
+          <w:rFonts w:ascii="Consolas" w:hAnsi="Consolas"/>
+        </w:rPr>
+      </w:pPr>
+      <w:r>
+        <w:rPr>
+          <w:rFonts w:ascii="Consolas" w:hAnsi="Consolas"/>
+        </w:rPr>
+        <w:t>git commit -m "</w:t>
+      </w:r>
+      <w:r>
+        <w:rPr>
+          <w:rFonts w:ascii="Consolas" w:hAnsi="Consolas"/>
+        </w:rPr>
+        <w:t>finalised format of report</w:t>
+      </w:r>
+      <w:r>
+        <w:rPr>
+          <w:rFonts w:ascii="Consolas" w:hAnsi="Consolas"/>
+        </w:rPr>
+        <w:t>"</w:t>
+      </w:r>
+    </w:p>
+    <w:p>
+      <w:pPr>
+        <w:pStyle w:val="Heading3"/>
+        <w:rPr>
+          <w:i/>
+          <w:iCs/>
+          <w:sz w:val="22"/>
+          <w:szCs w:val="22"/>
+        </w:rPr>
+      </w:pPr>
+      <w:r>
+        <w:rPr>
+          <w:i/>
+          <w:iCs/>
+          <w:sz w:val="22"/>
+          <w:szCs w:val="22"/>
+        </w:rPr>
+        <w:t>check the origin</w:t>
+      </w:r>
+    </w:p>
+    <w:p>
+      <w:pPr>
+        <w:rPr>
+          <w:rFonts w:ascii="Consolas" w:hAnsi="Consolas"/>
+        </w:rPr>
+      </w:pPr>
+      <w:r>
+        <w:rPr>
+          <w:rFonts w:ascii="Consolas" w:hAnsi="Consolas"/>
+        </w:rPr>
+        <w:t>git remote -v</w:t>
+      </w:r>
+    </w:p>
+    <w:p>
+      <w:pPr>
+        <w:pStyle w:val="Heading3"/>
+        <w:rPr>
+          <w:i/>
+          <w:iCs/>
+          <w:sz w:val="22"/>
+          <w:szCs w:val="22"/>
+        </w:rPr>
+      </w:pPr>
+      <w:r>
+        <w:rPr>
+          <w:i/>
+          <w:iCs/>
+          <w:sz w:val="22"/>
+          <w:szCs w:val="22"/>
+        </w:rPr>
+        <w:t>Push Changes to Remote:</w:t>
+      </w:r>
+    </w:p>
+    <w:p>
+      <w:pPr>
+        <w:rPr>
+          <w:rFonts w:ascii="Consolas" w:hAnsi="Consolas"/>
+        </w:rPr>
+      </w:pPr>
+      <w:r>
+        <w:rPr>
+          <w:rFonts w:ascii="Consolas" w:hAnsi="Consolas"/>
+        </w:rPr>
+        <w:t xml:space="preserve">git push origin </w:t>
+      </w:r>
+      <w:r>
+        <w:rPr>
+          <w:rFonts w:ascii="Consolas" w:hAnsi="Consolas"/>
+        </w:rPr>
+        <w:t>master</w:t>
+      </w:r>
+    </w:p>
+    <w:p>
+      <w:pPr>
+        <w:pStyle w:val="ListBullet"/>
+        <w:numPr>
+          <w:ilvl w:val="0"/>
+          <w:numId w:val="0"/>
+        </w:numPr>
+        <w:ind w:left="360" w:hanging="360"/>
+      </w:pPr>
+    </w:p>
+    <w:p>
+      <w:pPr>
+        <w:pStyle w:val="ListBullet"/>
+        <w:numPr>
+          <w:ilvl w:val="0"/>
+          <w:numId w:val="0"/>
+        </w:numPr>
+        <w:ind w:left="360" w:hanging="360"/>
+      </w:pPr>
+    </w:p>
+    <w:p>
+      <w:pPr>
+        <w:pStyle w:val="ListBullet"/>
+        <w:numPr>
+          <w:ilvl w:val="0"/>
+          <w:numId w:val="0"/>
+        </w:numPr>
+        <w:ind w:left="360" w:hanging="360"/>
+      </w:pPr>
+    </w:p>
+    <w:p>
+      <w:pPr>
+        <w:pStyle w:val="ListBullet"/>
+        <w:numPr>
+          <w:ilvl w:val="0"/>
+          <w:numId w:val="0"/>
+        </w:numPr>
+        <w:ind w:left="360" w:hanging="360"/>
+      </w:pPr>
+    </w:p>
+    <w:p>
+      <w:pPr>
+        <w:pStyle w:val="Heading2"/>
+      </w:pPr>
+      <w:r>
         <w:t>Create docker image and deploy to TSSVR23</w:t>
+      </w:r>
+    </w:p>
+    <w:p/>
+    <w:p>
+      <w:pPr>
+        <w:pStyle w:val="Heading3"/>
+        <w:rPr>
+          <w:i/>
+          <w:iCs/>
+          <w:color w:val="FF0000"/>
+          <w:sz w:val="22"/>
+          <w:szCs w:val="22"/>
+        </w:rPr>
+      </w:pPr>
+      <w:r>
+        <w:rPr>
+          <w:i/>
+          <w:iCs/>
+          <w:color w:val="FF0000"/>
+          <w:sz w:val="22"/>
+          <w:szCs w:val="22"/>
+        </w:rPr>
+        <w:t>On the local machine</w:t>
+      </w:r>
+    </w:p>
+    <w:p>
+      <w:pPr>
+        <w:pStyle w:val="Heading3"/>
+        <w:rPr>
+          <w:i/>
+          <w:iCs/>
+          <w:sz w:val="22"/>
+          <w:szCs w:val="22"/>
+        </w:rPr>
+      </w:pPr>
+      <w:r>
+        <w:rPr>
+          <w:i/>
+          <w:iCs/>
+          <w:sz w:val="22"/>
+          <w:szCs w:val="22"/>
+        </w:rPr>
+        <w:t>Start the Docker engine</w:t>
+      </w:r>
+    </w:p>
+    <w:p>
+      <w:pPr>
+        <w:pStyle w:val="Heading3"/>
+        <w:rPr>
+          <w:i/>
+          <w:iCs/>
+          <w:sz w:val="22"/>
+          <w:szCs w:val="22"/>
+        </w:rPr>
+      </w:pPr>
+    </w:p>
+    <w:p>
+      <w:pPr>
+        <w:pStyle w:val="Heading3"/>
+        <w:rPr>
+          <w:i/>
+          <w:iCs/>
+          <w:sz w:val="22"/>
+          <w:szCs w:val="22"/>
+        </w:rPr>
+      </w:pPr>
+      <w:r>
+        <w:rPr>
+          <w:i/>
+          <w:iCs/>
+          <w:sz w:val="22"/>
+          <w:szCs w:val="22"/>
+        </w:rPr>
+        <w:t>Create the Container</w:t>
+      </w:r>
+    </w:p>
+    <w:p/>
+    <w:p>
+      <w:pPr>
+        <w:pStyle w:val="Heading4"/>
+      </w:pPr>
+      <w:r>
+        <w:t>Check if any containers are running</w:t>
+      </w:r>
+    </w:p>
+    <w:p>
+      <w:pPr>
+        <w:rPr>
+          <w:rFonts w:ascii="Consolas" w:hAnsi="Consolas"/>
+        </w:rPr>
+      </w:pPr>
+      <w:r>
+        <w:rPr>
+          <w:rFonts w:ascii="Consolas" w:hAnsi="Consolas"/>
+        </w:rPr>
+        <w:t>docker ps</w:t>
+      </w:r>
+    </w:p>
+    <w:p>
+      <w:pPr>
+        <w:rPr>
+          <w:rFonts w:ascii="Consolas" w:hAnsi="Consolas"/>
+        </w:rPr>
+      </w:pPr>
+    </w:p>
+    <w:p>
+      <w:pPr>
+        <w:pStyle w:val="Heading4"/>
+      </w:pPr>
+      <w:r>
+        <w:t>Build the Docker Image</w:t>
+      </w:r>
+    </w:p>
+    <w:p>
+      <w:r>
+        <w:t xml:space="preserve">Run the following command to build the Docker image. </w:t>
+      </w:r>
+    </w:p>
+    <w:p>
+      <w:pPr>
+        <w:rPr>
+          <w:rFonts w:ascii="Consolas" w:hAnsi="Consolas"/>
+        </w:rPr>
+      </w:pPr>
+      <w:r>
+        <w:rPr>
+          <w:rFonts w:ascii="Consolas" w:hAnsi="Consolas"/>
+        </w:rPr>
+        <w:t xml:space="preserve">docker build -t </w:t>
+      </w:r>
+      <w:r>
+        <w:rPr>
+          <w:rFonts w:ascii="Consolas" w:hAnsi="Consolas"/>
+        </w:rPr>
+        <w:t>evaluate</w:t>
+      </w:r>
+      <w:r>
+        <w:rPr>
+          <w:rFonts w:ascii="Consolas" w:hAnsi="Consolas"/>
+        </w:rPr>
+        <w:t>-app .</w:t>
+      </w:r>
+    </w:p>
+    <w:p>
+      <w:r>
+        <w:t xml:space="preserve">note: </w:t>
+      </w:r>
+      <w:r>
+        <w:t>evaluate</w:t>
+      </w:r>
+      <w:r>
+        <w:t>-app is the image name</w:t>
+      </w:r>
+    </w:p>
+    <w:p>
+      <w:pPr>
+        <w:rPr>
+          <w:b/>
+          <w:bCs/>
+        </w:rPr>
+      </w:pPr>
+    </w:p>
+    <w:p>
+      <w:pPr>
+        <w:pStyle w:val="Heading4"/>
+      </w:pPr>
+      <w:r>
+        <w:t>Run the Docker Container</w:t>
+      </w:r>
+    </w:p>
+    <w:p>
+      <w:r>
+        <w:t>Start a container from the image:</w:t>
+      </w:r>
+    </w:p>
+    <w:p>
+      <w:pPr>
+        <w:rPr>
+          <w:rFonts w:ascii="Consolas" w:hAnsi="Consolas"/>
+        </w:rPr>
+      </w:pPr>
+      <w:r>
+        <w:rPr>
+          <w:rFonts w:ascii="Consolas" w:hAnsi="Consolas"/>
+        </w:rPr>
+        <w:t>docker run -d -p 500</w:t>
+      </w:r>
+      <w:r>
+        <w:rPr>
+          <w:rFonts w:ascii="Consolas" w:hAnsi="Consolas"/>
+        </w:rPr>
+        <w:t>2</w:t>
+      </w:r>
+      <w:r>
+        <w:rPr>
+          <w:rFonts w:ascii="Consolas" w:hAnsi="Consolas"/>
+        </w:rPr>
+        <w:t>:500</w:t>
+      </w:r>
+      <w:r>
+        <w:rPr>
+          <w:rFonts w:ascii="Consolas" w:hAnsi="Consolas"/>
+        </w:rPr>
+        <w:t>0</w:t>
+      </w:r>
+      <w:r>
+        <w:rPr>
+          <w:rFonts w:ascii="Consolas" w:hAnsi="Consolas"/>
+        </w:rPr>
+        <w:t xml:space="preserve"> --env-file .env </w:t>
+      </w:r>
+      <w:r>
+        <w:rPr>
+          <w:rFonts w:ascii="Consolas" w:hAnsi="Consolas"/>
+        </w:rPr>
+        <w:t>evaluate</w:t>
+      </w:r>
+      <w:r>
+        <w:rPr>
+          <w:rFonts w:ascii="Consolas" w:hAnsi="Consolas"/>
+        </w:rPr>
+        <w:t>-app</w:t>
+      </w:r>
+    </w:p>
+    <w:p>
+      <w:r>
+        <w:t>note</w:t>
+      </w:r>
+      <w:r>
+        <w:t xml:space="preserve">: this </w:t>
+      </w:r>
+      <w:r>
+        <w:t xml:space="preserve"> maps port 500</w:t>
+      </w:r>
+      <w:r>
+        <w:t>2 (first one)</w:t>
+      </w:r>
+      <w:r>
+        <w:t xml:space="preserve"> on your host machine to port 500</w:t>
+      </w:r>
+      <w:r>
+        <w:t>0</w:t>
+      </w:r>
+      <w:r>
+        <w:t xml:space="preserve"> inside the container</w:t>
+      </w:r>
+      <w:r>
+        <w:t xml:space="preserve"> (second one)</w:t>
+      </w:r>
+    </w:p>
+    <w:p>
+      <w:pPr>
+        <w:rPr>
+          <w:rFonts w:ascii="Consolas" w:hAnsi="Consolas"/>
+        </w:rPr>
+      </w:pPr>
+    </w:p>
+    <w:p>
+      <w:pPr>
+        <w:pStyle w:val="Heading4"/>
+      </w:pPr>
+      <w:r>
+        <w:t>T</w:t>
+      </w:r>
+      <w:r>
+        <w:t>est the container</w:t>
+      </w:r>
+    </w:p>
+    <w:p>
+      <w:r>
+        <w:t xml:space="preserve">Open a browser and navigate to </w:t>
+      </w:r>
+      <w:r>
+        <w:rPr>
+          <w:rFonts w:ascii="Courier New" w:hAnsi="Courier New" w:cs="Courier New"/>
+        </w:rPr>
+        <w:t>http://</w:t>
+      </w:r>
+      <w:r>
+        <w:rPr>
+          <w:rFonts w:ascii="Courier New" w:hAnsi="Courier New" w:cs="Courier New"/>
+        </w:rPr>
+        <w:t>localhost</w:t>
+      </w:r>
+      <w:r>
+        <w:rPr>
+          <w:rFonts w:ascii="Courier New" w:hAnsi="Courier New" w:cs="Courier New"/>
+        </w:rPr>
+        <w:t>:500</w:t>
+      </w:r>
+      <w:r>
+        <w:rPr>
+          <w:rFonts w:ascii="Courier New" w:hAnsi="Courier New" w:cs="Courier New"/>
+        </w:rPr>
+        <w:t>2</w:t>
+      </w:r>
+      <w:r>
+        <w:rPr>
+          <w:rFonts w:ascii="Courier New" w:hAnsi="Courier New" w:cs="Courier New"/>
+        </w:rPr>
+        <w:t xml:space="preserve"> </w:t>
+      </w:r>
+      <w:r>
+        <w:t>to verify the app is running correctly.</w:t>
+      </w:r>
+    </w:p>
+    <w:p>
+      <w:pPr>
+        <w:rPr>
+          <w:rFonts w:ascii="Consolas" w:hAnsi="Consolas"/>
+        </w:rPr>
+      </w:pPr>
+    </w:p>
+    <w:p>
+      <w:pPr>
+        <w:pStyle w:val="Heading4"/>
+      </w:pPr>
+      <w:r>
+        <w:t>Stop Containers:</w:t>
+      </w:r>
+    </w:p>
+    <w:p>
+      <w:pPr>
+        <w:rPr>
+          <w:rFonts w:ascii="Consolas" w:hAnsi="Consolas"/>
+        </w:rPr>
+      </w:pPr>
+      <w:r>
+        <w:rPr>
+          <w:rFonts w:ascii="Consolas" w:hAnsi="Consolas"/>
+        </w:rPr>
+        <w:t>docker stop &lt;container-id&gt;</w:t>
+      </w:r>
+    </w:p>
+    <w:p>
+      <w:pPr>
+        <w:pStyle w:val="Heading4"/>
+      </w:pPr>
+      <w:r>
+        <w:t>remove</w:t>
+      </w:r>
+      <w:r>
+        <w:t xml:space="preserve"> Containers:</w:t>
+      </w:r>
+    </w:p>
+    <w:p>
+      <w:pPr>
+        <w:rPr>
+          <w:rFonts w:ascii="Consolas" w:hAnsi="Consolas"/>
+        </w:rPr>
+      </w:pPr>
+      <w:r>
+        <w:rPr>
+          <w:rFonts w:ascii="Consolas" w:hAnsi="Consolas"/>
+        </w:rPr>
+        <w:t>docker rm &lt;container-id&gt;</w:t>
+      </w:r>
+    </w:p>
+    <w:p>
+      <w:pPr>
+        <w:rPr>
+          <w:rFonts w:ascii="Consolas" w:hAnsi="Consolas"/>
+        </w:rPr>
+      </w:pPr>
+    </w:p>
+    <w:p>
+      <w:pPr>
+        <w:rPr>
+          <w:rFonts w:ascii="Consolas" w:hAnsi="Consolas"/>
+        </w:rPr>
+      </w:pPr>
+    </w:p>
+    <w:p>
+      <w:pPr>
+        <w:pStyle w:val="Heading4"/>
+      </w:pPr>
+      <w:r>
+        <w:lastRenderedPageBreak/>
+        <w:t>View the image</w:t>
+      </w:r>
+    </w:p>
+    <w:p>
+      <w:pPr>
+        <w:rPr>
+          <w:rFonts w:ascii="Consolas" w:hAnsi="Consolas"/>
+        </w:rPr>
+      </w:pPr>
+      <w:r>
+        <w:rPr>
+          <w:rFonts w:ascii="Consolas" w:hAnsi="Consolas"/>
+        </w:rPr>
+        <w:t>docker images</w:t>
+      </w:r>
+    </w:p>
+    <w:p>
+      <w:pPr>
+        <w:rPr>
+          <w:rFonts w:ascii="Consolas" w:hAnsi="Consolas"/>
+        </w:rPr>
+      </w:pPr>
+    </w:p>
+    <w:p>
+      <w:pPr>
+        <w:pStyle w:val="Heading3"/>
+        <w:rPr>
+          <w:i/>
+          <w:iCs/>
+          <w:color w:val="FF0000"/>
+          <w:sz w:val="22"/>
+          <w:szCs w:val="22"/>
+        </w:rPr>
+      </w:pPr>
+      <w:r>
+        <w:rPr>
+          <w:i/>
+          <w:iCs/>
+          <w:color w:val="FF0000"/>
+          <w:sz w:val="22"/>
+          <w:szCs w:val="22"/>
+        </w:rPr>
+        <w:t xml:space="preserve">On the </w:t>
+      </w:r>
+      <w:r>
+        <w:rPr>
+          <w:i/>
+          <w:iCs/>
+          <w:color w:val="FF0000"/>
+          <w:sz w:val="22"/>
+          <w:szCs w:val="22"/>
+        </w:rPr>
+        <w:t>test server</w:t>
+      </w:r>
+    </w:p>
+    <w:p>
+      <w:pPr>
+        <w:rPr>
+          <w:rFonts w:ascii="Consolas" w:hAnsi="Consolas"/>
+        </w:rPr>
+      </w:pPr>
+    </w:p>
+    <w:p>
+      <w:pPr>
+        <w:pStyle w:val="Heading4"/>
+      </w:pPr>
+      <w:r>
+        <w:t xml:space="preserve">Stop and remove all containers using the </w:t>
+      </w:r>
+      <w:r>
+        <w:t>TSSVR23/</w:t>
+      </w:r>
+      <w:r>
+        <w:t>evaluate</w:t>
+      </w:r>
+      <w:r>
+        <w:t>-app</w:t>
+      </w:r>
+      <w:r>
+        <w:t xml:space="preserve"> image</w:t>
+      </w:r>
+    </w:p>
+    <w:p>
+      <w:pPr>
+        <w:rPr>
+          <w:rFonts w:ascii="Consolas" w:hAnsi="Consolas"/>
+        </w:rPr>
+      </w:pPr>
+      <w:r>
+        <w:rPr>
+          <w:rFonts w:ascii="Consolas" w:hAnsi="Consolas"/>
+        </w:rPr>
+        <w:t>docker ps -a</w:t>
+      </w:r>
+    </w:p>
+    <w:p>
+      <w:pPr>
+        <w:pStyle w:val="Heading4"/>
+      </w:pPr>
+      <w:r>
+        <w:t>Stop Containers:</w:t>
+      </w:r>
+    </w:p>
+    <w:p>
+      <w:pPr>
+        <w:rPr>
+          <w:rFonts w:ascii="Consolas" w:hAnsi="Consolas"/>
+        </w:rPr>
+      </w:pPr>
+      <w:r>
+        <w:rPr>
+          <w:rFonts w:ascii="Consolas" w:hAnsi="Consolas"/>
+        </w:rPr>
+        <w:t>docker stop &lt;container-id&gt;</w:t>
+      </w:r>
+    </w:p>
+    <w:p>
+      <w:pPr>
+        <w:pStyle w:val="Heading4"/>
+      </w:pPr>
+      <w:r>
+        <w:t>remove</w:t>
+      </w:r>
+      <w:r>
+        <w:t xml:space="preserve"> Containers:</w:t>
+      </w:r>
+    </w:p>
+    <w:p>
+      <w:pPr>
+        <w:rPr>
+          <w:rFonts w:ascii="Consolas" w:hAnsi="Consolas"/>
+        </w:rPr>
+      </w:pPr>
+      <w:r>
+        <w:rPr>
+          <w:rFonts w:ascii="Consolas" w:hAnsi="Consolas"/>
+        </w:rPr>
+        <w:t>docker rm &lt;container-id&gt;</w:t>
+      </w:r>
+    </w:p>
+    <w:p>
+      <w:pPr>
+        <w:pStyle w:val="Heading4"/>
+      </w:pPr>
+    </w:p>
+    <w:p>
+      <w:pPr>
+        <w:pStyle w:val="Heading4"/>
+      </w:pPr>
+      <w:r>
+        <w:t>View the image</w:t>
+      </w:r>
+    </w:p>
+    <w:p>
+      <w:pPr>
+        <w:rPr>
+          <w:rFonts w:ascii="Consolas" w:hAnsi="Consolas"/>
+        </w:rPr>
+      </w:pPr>
+      <w:r>
+        <w:rPr>
+          <w:rFonts w:ascii="Consolas" w:hAnsi="Consolas"/>
+        </w:rPr>
+        <w:t>docker images</w:t>
+      </w:r>
+    </w:p>
+    <w:p>
+      <w:pPr>
+        <w:pStyle w:val="Heading4"/>
+      </w:pPr>
+      <w:r>
+        <w:t>Remove the existing TSSVR23/</w:t>
+      </w:r>
+      <w:r>
+        <w:t>evaluate</w:t>
+      </w:r>
+      <w:r>
+        <w:t>-app</w:t>
+      </w:r>
+      <w:r>
+        <w:t xml:space="preserve"> image</w:t>
+      </w:r>
+    </w:p>
+    <w:p>
+      <w:pPr>
+        <w:rPr>
+          <w:rFonts w:ascii="Consolas" w:hAnsi="Consolas"/>
+        </w:rPr>
+      </w:pPr>
+      <w:r>
+        <w:rPr>
+          <w:rFonts w:ascii="Consolas" w:hAnsi="Consolas"/>
+        </w:rPr>
+        <w:t>docker rmi TSSVR23/</w:t>
+      </w:r>
+      <w:r>
+        <w:rPr>
+          <w:rFonts w:ascii="Consolas" w:hAnsi="Consolas"/>
+        </w:rPr>
+        <w:t>evaluate</w:t>
+      </w:r>
+      <w:r>
+        <w:rPr>
+          <w:rFonts w:ascii="Consolas" w:hAnsi="Consolas"/>
+        </w:rPr>
+        <w:t>-app</w:t>
+      </w:r>
+    </w:p>
+    <w:p>
+      <w:pPr>
+        <w:pStyle w:val="Heading4"/>
+      </w:pPr>
+      <w:r>
+        <w:t>View the image</w:t>
+      </w:r>
+    </w:p>
+    <w:p>
+      <w:pPr>
+        <w:rPr>
+          <w:rFonts w:ascii="Consolas" w:hAnsi="Consolas"/>
+        </w:rPr>
+      </w:pPr>
+      <w:r>
+        <w:rPr>
+          <w:rFonts w:ascii="Consolas" w:hAnsi="Consolas"/>
+        </w:rPr>
+        <w:t>docker images</w:t>
+      </w:r>
+    </w:p>
+    <w:p>
+      <w:pPr>
+        <w:pStyle w:val="Heading4"/>
+      </w:pPr>
+    </w:p>
+    <w:p>
+      <w:pPr>
+        <w:pStyle w:val="Heading3"/>
+        <w:rPr>
+          <w:i/>
+          <w:iCs/>
+          <w:color w:val="FF0000"/>
+          <w:sz w:val="22"/>
+          <w:szCs w:val="22"/>
+        </w:rPr>
+      </w:pPr>
+      <w:r>
+        <w:rPr>
+          <w:i/>
+          <w:iCs/>
+          <w:color w:val="FF0000"/>
+          <w:sz w:val="22"/>
+          <w:szCs w:val="22"/>
+        </w:rPr>
+        <w:t>On the local machine</w:t>
+      </w:r>
+    </w:p>
+    <w:p/>
+    <w:p>
+      <w:pPr>
+        <w:pStyle w:val="Heading4"/>
+      </w:pPr>
+      <w:r>
+        <w:t>Tag the Docker Image</w:t>
+      </w:r>
+      <w:r>
+        <w:t>:</w:t>
+      </w:r>
+    </w:p>
+    <w:p>
+      <w:pPr>
+        <w:pStyle w:val="ListBullet"/>
+        <w:numPr>
+          <w:ilvl w:val="0"/>
+          <w:numId w:val="0"/>
+        </w:numPr>
+      </w:pPr>
+      <w:r>
+        <w:t>Tag your local image to prepare it for transfer. Replace &lt;image-name&gt; and &lt;tag&gt; with your image name and version:</w:t>
+      </w:r>
+    </w:p>
+    <w:p>
+      <w:pPr>
+        <w:rPr>
+          <w:rFonts w:ascii="Consolas" w:hAnsi="Consolas"/>
+        </w:rPr>
+      </w:pPr>
+      <w:r>
+        <w:rPr>
+          <w:rFonts w:ascii="Consolas" w:hAnsi="Consolas"/>
+        </w:rPr>
+        <w:t xml:space="preserve">docker tag </w:t>
+      </w:r>
+      <w:r>
+        <w:rPr>
+          <w:rFonts w:ascii="Consolas" w:hAnsi="Consolas"/>
+        </w:rPr>
+        <w:t>evaluate</w:t>
+      </w:r>
+      <w:r>
+        <w:rPr>
+          <w:rFonts w:ascii="Consolas" w:hAnsi="Consolas"/>
+        </w:rPr>
+        <w:t>-app</w:t>
+      </w:r>
+      <w:r>
+        <w:rPr>
+          <w:rFonts w:ascii="Consolas" w:hAnsi="Consolas"/>
+        </w:rPr>
+        <w:t>:</w:t>
+      </w:r>
+      <w:r>
+        <w:rPr>
+          <w:rFonts w:ascii="Consolas" w:hAnsi="Consolas"/>
+        </w:rPr>
+        <w:t>latest</w:t>
+      </w:r>
+      <w:r>
+        <w:rPr>
+          <w:rFonts w:ascii="Consolas" w:hAnsi="Consolas"/>
+        </w:rPr>
+        <w:t xml:space="preserve"> </w:t>
+      </w:r>
+      <w:r>
+        <w:rPr>
+          <w:rFonts w:ascii="Consolas" w:hAnsi="Consolas"/>
+        </w:rPr>
+        <w:t>TSSVR23</w:t>
+      </w:r>
+      <w:r>
+        <w:rPr>
+          <w:rFonts w:ascii="Consolas" w:hAnsi="Consolas"/>
+        </w:rPr>
+        <w:t>/</w:t>
+      </w:r>
+      <w:r>
+        <w:rPr>
+          <w:rFonts w:ascii="Consolas" w:hAnsi="Consolas"/>
+        </w:rPr>
+        <w:t>evaluate</w:t>
+      </w:r>
+      <w:r>
+        <w:rPr>
+          <w:rFonts w:ascii="Consolas" w:hAnsi="Consolas"/>
+        </w:rPr>
+        <w:t>-app</w:t>
+      </w:r>
+      <w:r>
+        <w:rPr>
+          <w:rFonts w:ascii="Consolas" w:hAnsi="Consolas"/>
+        </w:rPr>
+        <w:t>:</w:t>
+      </w:r>
+      <w:r>
+        <w:rPr>
+          <w:rFonts w:ascii="Consolas" w:hAnsi="Consolas"/>
+        </w:rPr>
+        <w:t>latest</w:t>
+      </w:r>
+    </w:p>
+    <w:p/>
+    <w:p>
+      <w:r>
+        <w:rPr>
+          <w:b/>
+          <w:bCs/>
+        </w:rPr>
+        <w:t>Check the Image</w:t>
+      </w:r>
+      <w:r>
+        <w:t>:</w:t>
+      </w:r>
+    </w:p>
+    <w:p>
+      <w:pPr>
+        <w:numPr>
+          <w:ilvl w:val="1"/>
+          <w:numId w:val="17"/>
+        </w:numPr>
+        <w:tabs>
+          <w:tab w:val="clear" w:pos="1440"/>
+          <w:tab w:val="num" w:pos="360"/>
+        </w:tabs>
+        <w:ind w:left="360"/>
+      </w:pPr>
+      <w:r>
+        <w:t>Verify that the image is tagged correctly:</w:t>
+      </w:r>
+    </w:p>
+    <w:p>
+      <w:pPr>
+        <w:rPr>
+          <w:rFonts w:ascii="Consolas" w:hAnsi="Consolas"/>
+        </w:rPr>
+      </w:pPr>
+    </w:p>
+    <w:p>
+      <w:pPr>
+        <w:rPr>
+          <w:rFonts w:ascii="Consolas" w:hAnsi="Consolas"/>
+        </w:rPr>
+      </w:pPr>
+      <w:r>
+        <w:rPr>
+          <w:rFonts w:ascii="Consolas" w:hAnsi="Consolas"/>
+        </w:rPr>
+        <w:t>docker images</w:t>
       </w:r>
     </w:p>
     <w:p/>
     <w:p/>
+    <w:p>
+      <w:pPr>
+        <w:rPr>
+          <w:b/>
+          <w:bCs/>
+          <w:color w:val="FF0000"/>
+        </w:rPr>
+      </w:pPr>
+      <w:r>
+        <w:rPr>
+          <w:b/>
+          <w:bCs/>
+          <w:color w:val="FF0000"/>
+        </w:rPr>
+        <w:t>Step 2: Export the Docker Image</w:t>
+      </w:r>
+    </w:p>
+    <w:p>
+      <w:pPr>
+        <w:rPr>
+          <w:b/>
+          <w:bCs/>
+          <w:color w:val="FF0000"/>
+        </w:rPr>
+      </w:pPr>
+    </w:p>
+    <w:p>
+      <w:r>
+        <w:rPr>
+          <w:b/>
+          <w:bCs/>
+        </w:rPr>
+        <w:t>Save the Docker Image</w:t>
+      </w:r>
+      <w:r>
+        <w:t>:</w:t>
+      </w:r>
+    </w:p>
+    <w:p>
+      <w:r>
+        <w:lastRenderedPageBreak/>
+        <w:t>Save the image as a .tar file:</w:t>
+      </w:r>
+    </w:p>
+    <w:p>
+      <w:pPr>
+        <w:rPr>
+          <w:rFonts w:ascii="Consolas" w:hAnsi="Consolas"/>
+        </w:rPr>
+      </w:pPr>
+      <w:r>
+        <w:rPr>
+          <w:rFonts w:ascii="Consolas" w:hAnsi="Consolas"/>
+        </w:rPr>
+        <w:t xml:space="preserve">docker save -o </w:t>
+      </w:r>
+      <w:r>
+        <w:rPr>
+          <w:rFonts w:ascii="Consolas" w:hAnsi="Consolas"/>
+        </w:rPr>
+        <w:t>evaluate</w:t>
+      </w:r>
+      <w:r>
+        <w:rPr>
+          <w:rFonts w:ascii="Consolas" w:hAnsi="Consolas"/>
+        </w:rPr>
+        <w:t>-app</w:t>
+      </w:r>
+      <w:r>
+        <w:rPr>
+          <w:rFonts w:ascii="Consolas" w:hAnsi="Consolas"/>
+        </w:rPr>
+        <w:t xml:space="preserve">.tar </w:t>
+      </w:r>
+      <w:r>
+        <w:rPr>
+          <w:rFonts w:ascii="Consolas" w:hAnsi="Consolas" w:cs="Courier New"/>
+        </w:rPr>
+        <w:t>TSSVR23/</w:t>
+      </w:r>
+      <w:r>
+        <w:rPr>
+          <w:rFonts w:ascii="Consolas" w:hAnsi="Consolas"/>
+        </w:rPr>
+        <w:t>evaluate</w:t>
+      </w:r>
+      <w:r>
+        <w:rPr>
+          <w:rFonts w:ascii="Consolas" w:hAnsi="Consolas"/>
+        </w:rPr>
+        <w:t>-app</w:t>
+      </w:r>
+      <w:r>
+        <w:rPr>
+          <w:rFonts w:ascii="Consolas" w:hAnsi="Consolas"/>
+        </w:rPr>
+        <w:t>:</w:t>
+      </w:r>
+      <w:r>
+        <w:rPr>
+          <w:rFonts w:ascii="Consolas" w:hAnsi="Consolas"/>
+        </w:rPr>
+        <w:t>latest</w:t>
+      </w:r>
+    </w:p>
+    <w:p/>
+    <w:p>
+      <w:r>
+        <w:rPr>
+          <w:b/>
+          <w:bCs/>
+        </w:rPr>
+        <w:t>Transfer the .tar File</w:t>
+      </w:r>
+      <w:r>
+        <w:t>:</w:t>
+      </w:r>
+    </w:p>
+    <w:p/>
+    <w:p>
+      <w:pPr>
+        <w:rPr>
+          <w:u w:val="single"/>
+        </w:rPr>
+      </w:pPr>
+      <w:r>
+        <w:rPr>
+          <w:u w:val="single"/>
+        </w:rPr>
+        <w:t>From</w:t>
+      </w:r>
+    </w:p>
+    <w:p>
+      <w:pPr>
+        <w:pStyle w:val="Heading3"/>
+        <w:rPr>
+          <w:i/>
+          <w:iCs/>
+          <w:color w:val="FF0000"/>
+          <w:sz w:val="22"/>
+          <w:szCs w:val="22"/>
+        </w:rPr>
+      </w:pPr>
+      <w:r>
+        <w:rPr>
+          <w:i/>
+          <w:iCs/>
+          <w:color w:val="FF0000"/>
+          <w:sz w:val="22"/>
+          <w:szCs w:val="22"/>
+        </w:rPr>
+        <w:t>On the local machine</w:t>
+      </w:r>
+    </w:p>
+    <w:p>
+      <w:pPr>
+        <w:rPr>
+          <w:rFonts w:ascii="Courier New" w:hAnsi="Courier New" w:cs="Courier New"/>
+        </w:rPr>
+      </w:pPr>
+      <w:r>
+        <w:rPr>
+          <w:rFonts w:ascii="Courier New" w:hAnsi="Courier New" w:cs="Courier New"/>
+        </w:rPr>
+        <w:t>C:\Users\andrew.dilley\development\evaluation\evaluation_2</w:t>
+      </w:r>
+      <w:r>
+        <w:rPr>
+          <w:rFonts w:ascii="Courier New" w:hAnsi="Courier New" w:cs="Courier New"/>
+        </w:rPr>
+        <w:t>\</w:t>
+      </w:r>
+      <w:r>
+        <w:rPr>
+          <w:rFonts w:ascii="Courier New" w:hAnsi="Courier New" w:cs="Courier New"/>
+        </w:rPr>
+        <w:t>evaluate</w:t>
+      </w:r>
+      <w:r>
+        <w:rPr>
+          <w:rFonts w:ascii="Courier New" w:hAnsi="Courier New" w:cs="Courier New"/>
+        </w:rPr>
+        <w:t>-app</w:t>
+      </w:r>
+      <w:r>
+        <w:rPr>
+          <w:rFonts w:ascii="Courier New" w:hAnsi="Courier New" w:cs="Courier New"/>
+        </w:rPr>
+        <w:t>.tar</w:t>
+      </w:r>
+    </w:p>
+    <w:p>
+      <w:pPr>
+        <w:rPr>
+          <w:u w:val="single"/>
+        </w:rPr>
+      </w:pPr>
+      <w:r>
+        <w:rPr>
+          <w:u w:val="single"/>
+        </w:rPr>
+        <w:t xml:space="preserve">Move </w:t>
+      </w:r>
+      <w:r>
+        <w:rPr>
+          <w:u w:val="single"/>
+        </w:rPr>
+        <w:t>To</w:t>
+      </w:r>
+    </w:p>
+    <w:p>
+      <w:pPr>
+        <w:rPr>
+          <w:rFonts w:ascii="Courier New" w:hAnsi="Courier New" w:cs="Courier New"/>
+        </w:rPr>
+      </w:pPr>
+      <w:r>
+        <w:rPr>
+          <w:rFonts w:ascii="Courier New" w:hAnsi="Courier New" w:cs="Courier New"/>
+        </w:rPr>
+        <w:t>G:\development\</w:t>
+      </w:r>
+      <w:r>
+        <w:rPr>
+          <w:rFonts w:ascii="Courier New" w:hAnsi="Courier New" w:cs="Courier New"/>
+        </w:rPr>
+        <w:t>evaluation</w:t>
+      </w:r>
+      <w:r>
+        <w:rPr>
+          <w:rFonts w:ascii="Courier New" w:hAnsi="Courier New" w:cs="Courier New"/>
+        </w:rPr>
+        <w:t>\</w:t>
+      </w:r>
+      <w:r>
+        <w:rPr>
+          <w:rFonts w:ascii="Courier New" w:hAnsi="Courier New" w:cs="Courier New"/>
+        </w:rPr>
+        <w:t>evaluate</w:t>
+      </w:r>
+      <w:r>
+        <w:rPr>
+          <w:rFonts w:ascii="Courier New" w:hAnsi="Courier New" w:cs="Courier New"/>
+        </w:rPr>
+        <w:t>-app</w:t>
+      </w:r>
+      <w:r>
+        <w:rPr>
+          <w:rFonts w:ascii="Courier New" w:hAnsi="Courier New" w:cs="Courier New"/>
+        </w:rPr>
+        <w:t>.tar</w:t>
+      </w:r>
+    </w:p>
+    <w:p>
+      <w:pPr>
+        <w:rPr>
+          <w:u w:val="single"/>
+        </w:rPr>
+      </w:pPr>
+      <w:r>
+        <w:rPr>
+          <w:u w:val="single"/>
+        </w:rPr>
+        <w:t xml:space="preserve">Move </w:t>
+      </w:r>
+      <w:r>
+        <w:rPr>
+          <w:u w:val="single"/>
+        </w:rPr>
+        <w:t>To</w:t>
+      </w:r>
+    </w:p>
+    <w:p>
+      <w:pPr>
+        <w:pStyle w:val="Heading3"/>
+        <w:rPr>
+          <w:i/>
+          <w:iCs/>
+          <w:color w:val="FF0000"/>
+          <w:sz w:val="22"/>
+          <w:szCs w:val="22"/>
+        </w:rPr>
+      </w:pPr>
+      <w:r>
+        <w:rPr>
+          <w:i/>
+          <w:iCs/>
+          <w:color w:val="FF0000"/>
+          <w:sz w:val="22"/>
+          <w:szCs w:val="22"/>
+        </w:rPr>
+        <w:t xml:space="preserve">On the </w:t>
+      </w:r>
+      <w:r>
+        <w:rPr>
+          <w:i/>
+          <w:iCs/>
+          <w:color w:val="FF0000"/>
+          <w:sz w:val="22"/>
+          <w:szCs w:val="22"/>
+        </w:rPr>
+        <w:t>test server</w:t>
+      </w:r>
+    </w:p>
+    <w:p>
+      <w:pPr>
+        <w:rPr>
+          <w:rFonts w:ascii="Courier New" w:hAnsi="Courier New" w:cs="Courier New"/>
+        </w:rPr>
+      </w:pPr>
+      <w:r>
+        <w:rPr>
+          <w:rFonts w:ascii="Courier New" w:hAnsi="Courier New" w:cs="Courier New"/>
+        </w:rPr>
+        <w:t>C:\Users\andrew.dilley\development\</w:t>
+      </w:r>
+      <w:r>
+        <w:rPr>
+          <w:rFonts w:ascii="Courier New" w:hAnsi="Courier New" w:cs="Courier New"/>
+        </w:rPr>
+        <w:t>evaluation</w:t>
+      </w:r>
+      <w:r>
+        <w:rPr>
+          <w:rFonts w:ascii="Courier New" w:hAnsi="Courier New" w:cs="Courier New"/>
+        </w:rPr>
+        <w:t>\</w:t>
+      </w:r>
+      <w:r>
+        <w:rPr>
+          <w:rFonts w:ascii="Courier New" w:hAnsi="Courier New" w:cs="Courier New"/>
+        </w:rPr>
+        <w:t>evaluate</w:t>
+      </w:r>
+      <w:r>
+        <w:rPr>
+          <w:rFonts w:ascii="Courier New" w:hAnsi="Courier New" w:cs="Courier New"/>
+        </w:rPr>
+        <w:t>-app</w:t>
+      </w:r>
+      <w:r>
+        <w:rPr>
+          <w:rFonts w:ascii="Courier New" w:hAnsi="Courier New" w:cs="Courier New"/>
+        </w:rPr>
+        <w:t>.tar</w:t>
+      </w:r>
+    </w:p>
+    <w:p/>
+    <w:p>
+      <w:r>
+        <w:t>Note: first time, also copy the .env file across</w:t>
+      </w:r>
+    </w:p>
+    <w:p/>
+    <w:p>
+      <w:r>
+        <w:pict w14:anchorId="1E79913D">
+          <v:rect id="_x0000_i1035" style="width:0;height:1.5pt" o:hralign="center" o:hrstd="t" o:hr="t" fillcolor="#a0a0a0" stroked="f"/>
+        </w:pict>
+      </w:r>
+    </w:p>
+    <w:p>
+      <w:pPr>
+        <w:rPr>
+          <w:b/>
+          <w:bCs/>
+          <w:color w:val="FF0000"/>
+        </w:rPr>
+      </w:pPr>
+      <w:r>
+        <w:rPr>
+          <w:b/>
+          <w:bCs/>
+          <w:color w:val="FF0000"/>
+        </w:rPr>
+        <w:t xml:space="preserve">Step 3: Load the Image </w:t>
+      </w:r>
+      <w:r>
+        <w:rPr>
+          <w:b/>
+          <w:bCs/>
+          <w:color w:val="FF0000"/>
+          <w:u w:val="single"/>
+        </w:rPr>
+        <w:t>on the Test Server</w:t>
+      </w:r>
+    </w:p>
+    <w:p>
+      <w:pPr>
+        <w:pStyle w:val="Heading4"/>
+      </w:pPr>
+      <w:r>
+        <w:t xml:space="preserve">Check that all containers using the </w:t>
+      </w:r>
+      <w:r>
+        <w:t>TSSVR23/</w:t>
+      </w:r>
+      <w:r>
+        <w:t>evaluate</w:t>
+      </w:r>
+      <w:r>
+        <w:t>-app</w:t>
+      </w:r>
+      <w:r>
+        <w:t xml:space="preserve"> image are stopped and removed (see previous step)</w:t>
+      </w:r>
+    </w:p>
+    <w:p>
+      <w:pPr>
+        <w:rPr>
+          <w:rFonts w:ascii="Consolas" w:hAnsi="Consolas"/>
+        </w:rPr>
+      </w:pPr>
+      <w:r>
+        <w:rPr>
+          <w:rFonts w:ascii="Consolas" w:hAnsi="Consolas"/>
+        </w:rPr>
+        <w:t>docker ps -a</w:t>
+      </w:r>
+    </w:p>
+    <w:p>
+      <w:pPr>
+        <w:pStyle w:val="Heading4"/>
+      </w:pPr>
+      <w:r>
+        <w:t>if needed…</w:t>
+      </w:r>
+    </w:p>
+    <w:p>
+      <w:pPr>
+        <w:pStyle w:val="Heading4"/>
+        <w:ind w:left="720"/>
+      </w:pPr>
+      <w:r>
+        <w:t>Stop Containers:</w:t>
+      </w:r>
+    </w:p>
+    <w:p>
+      <w:pPr>
+        <w:ind w:left="720"/>
+        <w:rPr>
+          <w:rFonts w:ascii="Consolas" w:hAnsi="Consolas"/>
+        </w:rPr>
+      </w:pPr>
+      <w:r>
+        <w:rPr>
+          <w:rFonts w:ascii="Consolas" w:hAnsi="Consolas"/>
+        </w:rPr>
+        <w:t>docker stop &lt;container-id&gt;</w:t>
+      </w:r>
+    </w:p>
+    <w:p>
+      <w:pPr>
+        <w:pStyle w:val="Heading4"/>
+        <w:ind w:left="720"/>
+      </w:pPr>
+      <w:r>
+        <w:t>Stop Containers:</w:t>
+      </w:r>
+    </w:p>
+    <w:p>
+      <w:pPr>
+        <w:ind w:left="720"/>
+        <w:rPr>
+          <w:rFonts w:ascii="Consolas" w:hAnsi="Consolas"/>
+        </w:rPr>
+      </w:pPr>
+      <w:r>
+        <w:rPr>
+          <w:rFonts w:ascii="Consolas" w:hAnsi="Consolas"/>
+        </w:rPr>
+        <w:t>docker rm &lt;container-id&gt;</w:t>
+      </w:r>
+    </w:p>
+    <w:p>
+      <w:pPr>
+        <w:pStyle w:val="Heading4"/>
+        <w:ind w:left="720"/>
+      </w:pPr>
+    </w:p>
+    <w:p>
+      <w:pPr>
+        <w:pStyle w:val="Heading4"/>
+        <w:ind w:left="720"/>
+      </w:pPr>
+      <w:r>
+        <w:t>Remove the existing TSSVR23/voice-app</w:t>
+      </w:r>
+      <w:r>
+        <w:t xml:space="preserve"> image</w:t>
+      </w:r>
+    </w:p>
+    <w:p>
+      <w:pPr>
+        <w:ind w:left="720"/>
+        <w:rPr>
+          <w:rFonts w:ascii="Consolas" w:hAnsi="Consolas"/>
+        </w:rPr>
+      </w:pPr>
+      <w:r>
+        <w:rPr>
+          <w:rFonts w:ascii="Consolas" w:hAnsi="Consolas"/>
+        </w:rPr>
+        <w:t>docker rmi TSSVR23/voice-app</w:t>
+      </w:r>
+    </w:p>
+    <w:p>
+      <w:pPr>
+        <w:rPr>
+          <w:b/>
+          <w:bCs/>
+          <w:color w:val="FF0000"/>
+        </w:rPr>
+      </w:pPr>
+    </w:p>
+    <w:p>
+      <w:r>
+        <w:rPr>
+          <w:b/>
+          <w:bCs/>
+        </w:rPr>
+        <w:t>Load the Docker Image</w:t>
+      </w:r>
+      <w:r>
+        <w:t>:</w:t>
+      </w:r>
+    </w:p>
+    <w:p>
+      <w:pPr>
+        <w:rPr>
+          <w:rFonts w:ascii="Courier New" w:hAnsi="Courier New" w:cs="Courier New"/>
+        </w:rPr>
+      </w:pPr>
+      <w:r>
+        <w:rPr>
+          <w:rFonts w:ascii="Courier New" w:hAnsi="Courier New" w:cs="Courier New"/>
+        </w:rPr>
+        <w:t xml:space="preserve">CD </w:t>
+      </w:r>
+      <w:r>
+        <w:rPr>
+          <w:rFonts w:ascii="Courier New" w:hAnsi="Courier New" w:cs="Courier New"/>
+        </w:rPr>
+        <w:t>C:\Users\andrew.dilley\development\</w:t>
+      </w:r>
+      <w:r>
+        <w:rPr>
+          <w:rFonts w:ascii="Courier New" w:hAnsi="Courier New" w:cs="Courier New"/>
+        </w:rPr>
+        <w:t>evaluation</w:t>
+      </w:r>
+    </w:p>
+    <w:p/>
+    <w:p>
+      <w:r>
+        <w:lastRenderedPageBreak/>
+        <w:t>Load the transferred .tar file into Docker:</w:t>
+      </w:r>
+    </w:p>
+    <w:p>
+      <w:pPr>
+        <w:rPr>
+          <w:rFonts w:ascii="Consolas" w:hAnsi="Consolas"/>
+        </w:rPr>
+      </w:pPr>
+      <w:r>
+        <w:rPr>
+          <w:rFonts w:ascii="Consolas" w:hAnsi="Consolas"/>
+        </w:rPr>
+        <w:t xml:space="preserve">docker load -i </w:t>
+      </w:r>
+      <w:r>
+        <w:rPr>
+          <w:rFonts w:ascii="Consolas" w:hAnsi="Consolas"/>
+        </w:rPr>
+        <w:t>evaluate</w:t>
+      </w:r>
+      <w:r>
+        <w:rPr>
+          <w:rFonts w:ascii="Consolas" w:hAnsi="Consolas"/>
+        </w:rPr>
+        <w:t>-app</w:t>
+      </w:r>
+      <w:r>
+        <w:rPr>
+          <w:rFonts w:ascii="Consolas" w:hAnsi="Consolas"/>
+        </w:rPr>
+        <w:t>.tar</w:t>
+      </w:r>
+    </w:p>
+    <w:p/>
+    <w:p>
+      <w:r>
+        <w:rPr>
+          <w:b/>
+          <w:bCs/>
+        </w:rPr>
+        <w:t>Verify the Image</w:t>
+      </w:r>
+      <w:r>
+        <w:t>:</w:t>
+      </w:r>
+    </w:p>
+    <w:p>
+      <w:r>
+        <w:t>Confirm the image is now available on the test server:</w:t>
+      </w:r>
+    </w:p>
+    <w:p>
+      <w:pPr>
+        <w:rPr>
+          <w:rFonts w:ascii="Consolas" w:hAnsi="Consolas"/>
+        </w:rPr>
+      </w:pPr>
+      <w:r>
+        <w:rPr>
+          <w:rFonts w:ascii="Consolas" w:hAnsi="Consolas"/>
+        </w:rPr>
+        <w:t>docker images</w:t>
+      </w:r>
+    </w:p>
+    <w:p>
+      <w:pPr>
+        <w:rPr>
+          <w:b/>
+          <w:bCs/>
+          <w:color w:val="FF0000"/>
+        </w:rPr>
+      </w:pPr>
+    </w:p>
+    <w:p>
+      <w:pPr>
+        <w:rPr>
+          <w:b/>
+          <w:bCs/>
+          <w:color w:val="FF0000"/>
+        </w:rPr>
+      </w:pPr>
+      <w:r>
+        <w:rPr>
+          <w:b/>
+          <w:bCs/>
+          <w:color w:val="FF0000"/>
+        </w:rPr>
+        <w:t>Step 4: Run the Container on the Test Server</w:t>
+      </w:r>
+    </w:p>
+    <w:p>
+      <w:pPr>
+        <w:rPr>
+          <w:b/>
+          <w:bCs/>
+          <w:color w:val="FF0000"/>
+        </w:rPr>
+      </w:pPr>
+    </w:p>
+    <w:p>
+      <w:r>
+        <w:rPr>
+          <w:b/>
+          <w:bCs/>
+        </w:rPr>
+        <w:t>Run the Container</w:t>
+      </w:r>
+      <w:r>
+        <w:t>:</w:t>
+      </w:r>
+    </w:p>
+    <w:p>
+      <w:pPr>
+        <w:pStyle w:val="ListBullet"/>
+      </w:pPr>
+      <w:r>
+        <w:t>Start the container with the appropriate port mappings and environment variables:</w:t>
+      </w:r>
+    </w:p>
+    <w:p>
+      <w:pPr>
+        <w:rPr>
+          <w:rFonts w:ascii="Consolas" w:hAnsi="Consolas"/>
+        </w:rPr>
+      </w:pPr>
+      <w:r>
+        <w:rPr>
+          <w:rFonts w:ascii="Consolas" w:hAnsi="Consolas"/>
+        </w:rPr>
+        <w:t>docker run -d -p 500</w:t>
+      </w:r>
+      <w:r>
+        <w:rPr>
+          <w:rFonts w:ascii="Consolas" w:hAnsi="Consolas"/>
+        </w:rPr>
+        <w:t>2</w:t>
+      </w:r>
+      <w:r>
+        <w:rPr>
+          <w:rFonts w:ascii="Consolas" w:hAnsi="Consolas"/>
+        </w:rPr>
+        <w:t>:500</w:t>
+      </w:r>
+      <w:r>
+        <w:rPr>
+          <w:rFonts w:ascii="Consolas" w:hAnsi="Consolas"/>
+        </w:rPr>
+        <w:t>0</w:t>
+      </w:r>
+      <w:r>
+        <w:rPr>
+          <w:rFonts w:ascii="Consolas" w:hAnsi="Consolas"/>
+        </w:rPr>
+        <w:t xml:space="preserve"> --env-file .env </w:t>
+      </w:r>
+      <w:r>
+        <w:rPr>
+          <w:rFonts w:ascii="Consolas" w:hAnsi="Consolas"/>
+        </w:rPr>
+        <w:t>TSSVR23/</w:t>
+      </w:r>
+      <w:r>
+        <w:rPr>
+          <w:rFonts w:ascii="Consolas" w:hAnsi="Consolas"/>
+        </w:rPr>
+        <w:t>evaluate</w:t>
+      </w:r>
+      <w:r>
+        <w:rPr>
+          <w:rFonts w:ascii="Consolas" w:hAnsi="Consolas"/>
+        </w:rPr>
+        <w:t>-app</w:t>
+      </w:r>
+      <w:r>
+        <w:rPr>
+          <w:rFonts w:ascii="Consolas" w:hAnsi="Consolas"/>
+        </w:rPr>
+        <w:t>:latest</w:t>
+      </w:r>
+    </w:p>
+    <w:p/>
+    <w:p>
+      <w:r>
+        <w:rPr>
+          <w:b/>
+          <w:bCs/>
+        </w:rPr>
+        <w:t>Verify the Container</w:t>
+      </w:r>
+      <w:r>
+        <w:t>:</w:t>
+      </w:r>
+    </w:p>
+    <w:p>
+      <w:pPr>
+        <w:numPr>
+          <w:ilvl w:val="1"/>
+          <w:numId w:val="18"/>
+        </w:numPr>
+        <w:tabs>
+          <w:tab w:val="clear" w:pos="1440"/>
+          <w:tab w:val="num" w:pos="1080"/>
+        </w:tabs>
+        <w:ind w:left="1080"/>
+      </w:pPr>
+      <w:r>
+        <w:t>Check if the container is running:</w:t>
+      </w:r>
+    </w:p>
+    <w:p>
+      <w:pPr>
+        <w:ind w:left="720"/>
+        <w:rPr>
+          <w:rFonts w:ascii="Consolas" w:hAnsi="Consolas"/>
+        </w:rPr>
+      </w:pPr>
+      <w:r>
+        <w:rPr>
+          <w:rFonts w:ascii="Consolas" w:hAnsi="Consolas"/>
+        </w:rPr>
+        <w:t>docker ps</w:t>
+      </w:r>
+    </w:p>
+    <w:p>
+      <w:pPr>
+        <w:ind w:left="720"/>
+        <w:rPr>
+          <w:rFonts w:ascii="Consolas" w:hAnsi="Consolas"/>
+        </w:rPr>
+      </w:pPr>
+    </w:p>
+    <w:p>
+      <w:r>
+        <w:rPr>
+          <w:b/>
+          <w:bCs/>
+        </w:rPr>
+        <w:t>Test the Application</w:t>
+      </w:r>
+      <w:r>
+        <w:t>:</w:t>
+      </w:r>
+    </w:p>
+    <w:p>
+      <w:pPr>
+        <w:pStyle w:val="Heading3"/>
+        <w:rPr>
+          <w:i/>
+          <w:iCs/>
+          <w:color w:val="FF0000"/>
+          <w:sz w:val="22"/>
+          <w:szCs w:val="22"/>
+        </w:rPr>
+      </w:pPr>
+      <w:r>
+        <w:rPr>
+          <w:i/>
+          <w:iCs/>
+          <w:color w:val="FF0000"/>
+          <w:sz w:val="22"/>
+          <w:szCs w:val="22"/>
+        </w:rPr>
+        <w:t>On the local machine</w:t>
+      </w:r>
+    </w:p>
+    <w:p>
+      <w:r>
+        <w:t xml:space="preserve">Open a browser and navigate to </w:t>
+      </w:r>
+      <w:r>
+        <w:rPr>
+          <w:rFonts w:ascii="Courier New" w:hAnsi="Courier New" w:cs="Courier New"/>
+        </w:rPr>
+        <w:t>http://</w:t>
+      </w:r>
+      <w:r>
+        <w:rPr>
+          <w:rFonts w:ascii="Courier New" w:hAnsi="Courier New" w:cs="Courier New"/>
+        </w:rPr>
+        <w:t>TSSVR23</w:t>
+      </w:r>
+      <w:r>
+        <w:rPr>
+          <w:rFonts w:ascii="Courier New" w:hAnsi="Courier New" w:cs="Courier New"/>
+        </w:rPr>
+        <w:t>:500</w:t>
+      </w:r>
+      <w:r>
+        <w:rPr>
+          <w:rFonts w:ascii="Courier New" w:hAnsi="Courier New" w:cs="Courier New"/>
+        </w:rPr>
+        <w:t>2</w:t>
+      </w:r>
+      <w:r>
+        <w:rPr>
+          <w:rFonts w:ascii="Courier New" w:hAnsi="Courier New" w:cs="Courier New"/>
+        </w:rPr>
+        <w:t xml:space="preserve"> </w:t>
+      </w:r>
+      <w:r>
+        <w:t>to verify the app is running correctly.</w:t>
+      </w:r>
+    </w:p>
+    <w:p/>
+    <w:p/>
+    <w:p/>
+    <w:p/>
+    <w:p>
+      <w:pPr>
+        <w:ind w:left="720"/>
+        <w:rPr>
+          <w:rFonts w:ascii="Consolas" w:hAnsi="Consolas"/>
+        </w:rPr>
+      </w:pPr>
+    </w:p>
+    <w:p>
+      <w:pPr>
+        <w:ind w:left="720"/>
+        <w:rPr>
+          <w:rFonts w:ascii="Consolas" w:hAnsi="Consolas"/>
+        </w:rPr>
+      </w:pPr>
+    </w:p>
     <w:p>
       <w:pPr>
         <w:ind w:left="720"/>
@@ -7921,7 +9798,7 @@
   <w:abstractNum w:abstractNumId="0" w15:restartNumberingAfterBreak="0">
     <w:nsid w:val="FFFFFF89"/>
     <w:multiLevelType w:val="singleLevel"/>
-    <w:tmpl w:val="7040E436"/>
+    <w:tmpl w:val="2C984B8E"/>
     <w:lvl w:ilvl="0">
       <w:start w:val="1"/>
       <w:numFmt w:val="bullet"/>
@@ -9507,6 +11384,123 @@
     </w:lvl>
   </w:abstractNum>
   <w:abstractNum w:abstractNumId="13" w15:restartNumberingAfterBreak="0">
+    <w:nsid w:val="58933CA8"/>
+    <w:multiLevelType w:val="multilevel"/>
+    <w:tmpl w:val="792E6DD0"/>
+    <w:lvl w:ilvl="0">
+      <w:start w:val="1"/>
+      <w:numFmt w:val="decimal"/>
+      <w:lvlText w:val="%1."/>
+      <w:lvlJc w:val="left"/>
+      <w:pPr>
+        <w:tabs>
+          <w:tab w:val="num" w:pos="720"/>
+        </w:tabs>
+        <w:ind w:left="720" w:hanging="360"/>
+      </w:pPr>
+    </w:lvl>
+    <w:lvl w:ilvl="1">
+      <w:start w:val="1"/>
+      <w:numFmt w:val="bullet"/>
+      <w:lvlText w:val="o"/>
+      <w:lvlJc w:val="left"/>
+      <w:pPr>
+        <w:tabs>
+          <w:tab w:val="num" w:pos="1440"/>
+        </w:tabs>
+        <w:ind w:left="1440" w:hanging="360"/>
+      </w:pPr>
+      <w:rPr>
+        <w:rFonts w:ascii="Courier New" w:hAnsi="Courier New" w:hint="default"/>
+        <w:sz w:val="20"/>
+      </w:rPr>
+    </w:lvl>
+    <w:lvl w:ilvl="2" w:tentative="1">
+      <w:start w:val="1"/>
+      <w:numFmt w:val="decimal"/>
+      <w:lvlText w:val="%3."/>
+      <w:lvlJc w:val="left"/>
+      <w:pPr>
+        <w:tabs>
+          <w:tab w:val="num" w:pos="2160"/>
+        </w:tabs>
+        <w:ind w:left="2160" w:hanging="360"/>
+      </w:pPr>
+    </w:lvl>
+    <w:lvl w:ilvl="3" w:tentative="1">
+      <w:start w:val="1"/>
+      <w:numFmt w:val="decimal"/>
+      <w:lvlText w:val="%4."/>
+      <w:lvlJc w:val="left"/>
+      <w:pPr>
+        <w:tabs>
+          <w:tab w:val="num" w:pos="2880"/>
+        </w:tabs>
+        <w:ind w:left="2880" w:hanging="360"/>
+      </w:pPr>
+    </w:lvl>
+    <w:lvl w:ilvl="4" w:tentative="1">
+      <w:start w:val="1"/>
+      <w:numFmt w:val="decimal"/>
+      <w:lvlText w:val="%5."/>
+      <w:lvlJc w:val="left"/>
+      <w:pPr>
+        <w:tabs>
+          <w:tab w:val="num" w:pos="3600"/>
+        </w:tabs>
+        <w:ind w:left="3600" w:hanging="360"/>
+      </w:pPr>
+    </w:lvl>
+    <w:lvl w:ilvl="5" w:tentative="1">
+      <w:start w:val="1"/>
+      <w:numFmt w:val="decimal"/>
+      <w:lvlText w:val="%6."/>
+      <w:lvlJc w:val="left"/>
+      <w:pPr>
+        <w:tabs>
+          <w:tab w:val="num" w:pos="4320"/>
+        </w:tabs>
+        <w:ind w:left="4320" w:hanging="360"/>
+      </w:pPr>
+    </w:lvl>
+    <w:lvl w:ilvl="6" w:tentative="1">
+      <w:start w:val="1"/>
+      <w:numFmt w:val="decimal"/>
+      <w:lvlText w:val="%7."/>
+      <w:lvlJc w:val="left"/>
+      <w:pPr>
+        <w:tabs>
+          <w:tab w:val="num" w:pos="5040"/>
+        </w:tabs>
+        <w:ind w:left="5040" w:hanging="360"/>
+      </w:pPr>
+    </w:lvl>
+    <w:lvl w:ilvl="7" w:tentative="1">
+      <w:start w:val="1"/>
+      <w:numFmt w:val="decimal"/>
+      <w:lvlText w:val="%8."/>
+      <w:lvlJc w:val="left"/>
+      <w:pPr>
+        <w:tabs>
+          <w:tab w:val="num" w:pos="5760"/>
+        </w:tabs>
+        <w:ind w:left="5760" w:hanging="360"/>
+      </w:pPr>
+    </w:lvl>
+    <w:lvl w:ilvl="8" w:tentative="1">
+      <w:start w:val="1"/>
+      <w:numFmt w:val="decimal"/>
+      <w:lvlText w:val="%9."/>
+      <w:lvlJc w:val="left"/>
+      <w:pPr>
+        <w:tabs>
+          <w:tab w:val="num" w:pos="6480"/>
+        </w:tabs>
+        <w:ind w:left="6480" w:hanging="360"/>
+      </w:pPr>
+    </w:lvl>
+  </w:abstractNum>
+  <w:abstractNum w:abstractNumId="14" w15:restartNumberingAfterBreak="0">
     <w:nsid w:val="66A8795E"/>
     <w:multiLevelType w:val="hybridMultilevel"/>
     <w:tmpl w:val="57AE1952"/>
@@ -9592,7 +11586,124 @@
       </w:pPr>
     </w:lvl>
   </w:abstractNum>
-  <w:abstractNum w:abstractNumId="14" w15:restartNumberingAfterBreak="0">
+  <w:abstractNum w:abstractNumId="15" w15:restartNumberingAfterBreak="0">
+    <w:nsid w:val="787F0019"/>
+    <w:multiLevelType w:val="multilevel"/>
+    <w:tmpl w:val="FB3E049C"/>
+    <w:lvl w:ilvl="0">
+      <w:start w:val="1"/>
+      <w:numFmt w:val="decimal"/>
+      <w:lvlText w:val="%1."/>
+      <w:lvlJc w:val="left"/>
+      <w:pPr>
+        <w:tabs>
+          <w:tab w:val="num" w:pos="720"/>
+        </w:tabs>
+        <w:ind w:left="720" w:hanging="360"/>
+      </w:pPr>
+    </w:lvl>
+    <w:lvl w:ilvl="1">
+      <w:start w:val="1"/>
+      <w:numFmt w:val="bullet"/>
+      <w:lvlText w:val="o"/>
+      <w:lvlJc w:val="left"/>
+      <w:pPr>
+        <w:tabs>
+          <w:tab w:val="num" w:pos="1440"/>
+        </w:tabs>
+        <w:ind w:left="1440" w:hanging="360"/>
+      </w:pPr>
+      <w:rPr>
+        <w:rFonts w:ascii="Courier New" w:hAnsi="Courier New" w:hint="default"/>
+        <w:sz w:val="20"/>
+      </w:rPr>
+    </w:lvl>
+    <w:lvl w:ilvl="2" w:tentative="1">
+      <w:start w:val="1"/>
+      <w:numFmt w:val="decimal"/>
+      <w:lvlText w:val="%3."/>
+      <w:lvlJc w:val="left"/>
+      <w:pPr>
+        <w:tabs>
+          <w:tab w:val="num" w:pos="2160"/>
+        </w:tabs>
+        <w:ind w:left="2160" w:hanging="360"/>
+      </w:pPr>
+    </w:lvl>
+    <w:lvl w:ilvl="3" w:tentative="1">
+      <w:start w:val="1"/>
+      <w:numFmt w:val="decimal"/>
+      <w:lvlText w:val="%4."/>
+      <w:lvlJc w:val="left"/>
+      <w:pPr>
+        <w:tabs>
+          <w:tab w:val="num" w:pos="2880"/>
+        </w:tabs>
+        <w:ind w:left="2880" w:hanging="360"/>
+      </w:pPr>
+    </w:lvl>
+    <w:lvl w:ilvl="4" w:tentative="1">
+      <w:start w:val="1"/>
+      <w:numFmt w:val="decimal"/>
+      <w:lvlText w:val="%5."/>
+      <w:lvlJc w:val="left"/>
+      <w:pPr>
+        <w:tabs>
+          <w:tab w:val="num" w:pos="3600"/>
+        </w:tabs>
+        <w:ind w:left="3600" w:hanging="360"/>
+      </w:pPr>
+    </w:lvl>
+    <w:lvl w:ilvl="5" w:tentative="1">
+      <w:start w:val="1"/>
+      <w:numFmt w:val="decimal"/>
+      <w:lvlText w:val="%6."/>
+      <w:lvlJc w:val="left"/>
+      <w:pPr>
+        <w:tabs>
+          <w:tab w:val="num" w:pos="4320"/>
+        </w:tabs>
+        <w:ind w:left="4320" w:hanging="360"/>
+      </w:pPr>
+    </w:lvl>
+    <w:lvl w:ilvl="6" w:tentative="1">
+      <w:start w:val="1"/>
+      <w:numFmt w:val="decimal"/>
+      <w:lvlText w:val="%7."/>
+      <w:lvlJc w:val="left"/>
+      <w:pPr>
+        <w:tabs>
+          <w:tab w:val="num" w:pos="5040"/>
+        </w:tabs>
+        <w:ind w:left="5040" w:hanging="360"/>
+      </w:pPr>
+    </w:lvl>
+    <w:lvl w:ilvl="7" w:tentative="1">
+      <w:start w:val="1"/>
+      <w:numFmt w:val="decimal"/>
+      <w:lvlText w:val="%8."/>
+      <w:lvlJc w:val="left"/>
+      <w:pPr>
+        <w:tabs>
+          <w:tab w:val="num" w:pos="5760"/>
+        </w:tabs>
+        <w:ind w:left="5760" w:hanging="360"/>
+      </w:pPr>
+    </w:lvl>
+    <w:lvl w:ilvl="8" w:tentative="1">
+      <w:start w:val="1"/>
+      <w:numFmt w:val="decimal"/>
+      <w:lvlText w:val="%9."/>
+      <w:lvlJc w:val="left"/>
+      <w:pPr>
+        <w:tabs>
+          <w:tab w:val="num" w:pos="6480"/>
+        </w:tabs>
+        <w:ind w:left="6480" w:hanging="360"/>
+      </w:pPr>
+    </w:lvl>
+  </w:abstractNum>
+  <w:abstractNum w:abstractNumId="16" w15:restartNumberingAfterBreak="0">
     <w:nsid w:val="790930E0"/>
     <w:multiLevelType w:val="multilevel"/>
     <w:tmpl w:val="67522728"/>
@@ -9725,7 +11836,7 @@
     <w:abstractNumId w:val="8"/>
   </w:num>
   <w:num w:numId="6" w16cid:durableId="1147749400">
-    <w:abstractNumId w:val="14"/>
+    <w:abstractNumId w:val="16"/>
   </w:num>
   <w:num w:numId="7" w16cid:durableId="136651707">
     <w:abstractNumId w:val="2"/>
@@ -9740,7 +11851,7 @@
     <w:abstractNumId w:val="4"/>
   </w:num>
   <w:num w:numId="11" w16cid:durableId="1458111037">
-    <w:abstractNumId w:val="13"/>
+    <w:abstractNumId w:val="14"/>
   </w:num>
   <w:num w:numId="12" w16cid:durableId="1967083154">
     <w:abstractNumId w:val="7"/>
@@ -9756,6 +11867,12 @@
   </w:num>
   <w:num w:numId="16" w16cid:durableId="1224679780">
     <w:abstractNumId w:val="0"/>
+  </w:num>
+  <w:num w:numId="17" w16cid:durableId="433788044">
+    <w:abstractNumId w:val="15"/>
+  </w:num>
+  <w:num w:numId="18" w16cid:durableId="471219060">
+    <w:abstractNumId w:val="13"/>
   </w:num>
 </w:numbering>
 </file>
@@ -10158,7 +12275,7 @@
   <w:style w:type="paragraph" w:default="1" w:styleId="Normal">
     <w:name w:val="Normal"/>
     <w:qFormat/>
-    <w:rsid w:val="0038431F"/>
+    <w:rsid w:val="00567041"/>
   </w:style>
   <w:style w:type="paragraph" w:styleId="Heading1">
     <w:name w:val="heading 1"/>
@@ -10359,7 +12476,6 @@
   <w:style w:type="character" w:default="1" w:styleId="DefaultParagraphFont">
     <w:name w:val="Default Paragraph Font"/>
     <w:uiPriority w:val="1"/>
-    <w:semiHidden/>
     <w:unhideWhenUsed/>
   </w:style>
   <w:style w:type="table" w:default="1" w:styleId="TableNormal">
@@ -11029,7 +13145,7 @@
 </file>
 
 <file path=customXml/itemProps1.xml><?xml version="1.0" encoding="utf-8"?>
-<ds:datastoreItem xmlns:ds="http://schemas.openxmlformats.org/officeDocument/2006/customXml" ds:itemID="{64CB19F3-4682-40AC-8C80-07BE291C9886}">
+<ds:datastoreItem xmlns:ds="http://schemas.openxmlformats.org/officeDocument/2006/customXml" ds:itemID="{4961AD3D-A98B-48EE-B11C-62D38F70A4A5}">
   <ds:schemaRefs>
     <ds:schemaRef ds:uri="http://www.w3.org/2001/XMLSchema"/>
   </ds:schemaRefs>
